--- a/MCA Project_Report_Updated.docx
+++ b/MCA Project_Report_Updated.docx
@@ -672,134 +672,369 @@
       <w:r>
         <w:rPr>
           <w:rFonts w:ascii="Times New Roman" w:hAnsi="Times New Roman" w:cs="Times New Roman"/>
+          <w:sz w:val="24"/>
+          <w:szCs w:val="19"/>
+        </w:rPr>
+        <w:t xml:space="preserve">With the evolution of technology, customers are becoming more inclined towards online-based searches, and the offline market is shrinking. The local offline search market faces challenges and low acceptance in corporate cultures, lack of awareness, paper wastage, language barriers, and insufficient information. </w:t>
+      </w:r>
+      <w:r>
+        <w:rPr>
+          <w:rFonts w:ascii="Times New Roman" w:hAnsi="Times New Roman" w:cs="Times New Roman"/>
+          <w:sz w:val="24"/>
+          <w:szCs w:val="24"/>
+        </w:rPr>
+        <w:t xml:space="preserve">The </w:t>
+      </w:r>
+      <w:r>
+        <w:rPr>
+          <w:rFonts w:ascii="Times New Roman" w:hAnsi="Times New Roman" w:cs="Times New Roman"/>
+          <w:sz w:val="24"/>
+          <w:szCs w:val="24"/>
+        </w:rPr>
+        <w:t>Digital Advertise</w:t>
+      </w:r>
+      <w:r>
+        <w:rPr>
+          <w:rFonts w:ascii="Times New Roman" w:hAnsi="Times New Roman" w:cs="Times New Roman"/>
+          <w:sz w:val="24"/>
+          <w:szCs w:val="24"/>
+        </w:rPr>
+        <w:t xml:space="preserve"> (styli</w:t>
+      </w:r>
+      <w:r>
+        <w:rPr>
+          <w:rFonts w:ascii="Times New Roman" w:hAnsi="Times New Roman" w:cs="Times New Roman"/>
+          <w:sz w:val="24"/>
+          <w:szCs w:val="24"/>
+        </w:rPr>
+        <w:t>z</w:t>
+      </w:r>
+      <w:r>
+        <w:rPr>
+          <w:rFonts w:ascii="Times New Roman" w:hAnsi="Times New Roman" w:cs="Times New Roman"/>
+          <w:sz w:val="24"/>
+          <w:szCs w:val="24"/>
+        </w:rPr>
+        <w:t>ed as D-Ads)</w:t>
+      </w:r>
+      <w:r>
+        <w:rPr>
+          <w:rFonts w:ascii="Times New Roman" w:hAnsi="Times New Roman" w:cs="Times New Roman"/>
+          <w:sz w:val="24"/>
+          <w:szCs w:val="24"/>
+        </w:rPr>
+        <w:t xml:space="preserve"> is a </w:t>
+      </w:r>
+      <w:r>
+        <w:rPr>
+          <w:rFonts w:ascii="Times New Roman" w:hAnsi="Times New Roman" w:cs="Times New Roman"/>
+          <w:sz w:val="24"/>
+          <w:szCs w:val="24"/>
+        </w:rPr>
+        <w:t>web application</w:t>
+      </w:r>
+      <w:r>
+        <w:rPr>
+          <w:rFonts w:ascii="Times New Roman" w:hAnsi="Times New Roman" w:cs="Times New Roman"/>
+          <w:sz w:val="24"/>
+          <w:szCs w:val="24"/>
+        </w:rPr>
+        <w:t xml:space="preserve"> provides local search for different services </w:t>
+      </w:r>
+      <w:r>
+        <w:rPr>
+          <w:rFonts w:ascii="Times New Roman" w:hAnsi="Times New Roman" w:cs="Times New Roman"/>
+          <w:sz w:val="24"/>
+          <w:szCs w:val="24"/>
+        </w:rPr>
+        <w:t>online</w:t>
+      </w:r>
+      <w:r>
+        <w:rPr>
+          <w:rFonts w:ascii="Times New Roman" w:hAnsi="Times New Roman" w:cs="Times New Roman"/>
+          <w:sz w:val="24"/>
+          <w:szCs w:val="24"/>
+        </w:rPr>
+        <w:t xml:space="preserve">. </w:t>
+      </w:r>
+      <w:r>
+        <w:rPr>
+          <w:rFonts w:ascii="Times New Roman" w:hAnsi="Times New Roman" w:cs="Times New Roman"/>
+          <w:sz w:val="24"/>
+          <w:szCs w:val="24"/>
+        </w:rPr>
+        <w:t>To</w:t>
+      </w:r>
+      <w:r>
+        <w:rPr>
+          <w:rFonts w:ascii="Times New Roman" w:hAnsi="Times New Roman" w:cs="Times New Roman"/>
+          <w:sz w:val="24"/>
+          <w:szCs w:val="24"/>
+        </w:rPr>
+        <w:t xml:space="preserve"> simplify the day to day activities of </w:t>
+      </w:r>
+      <w:r>
+        <w:rPr>
+          <w:rFonts w:ascii="Times New Roman" w:hAnsi="Times New Roman" w:cs="Times New Roman"/>
+          <w:sz w:val="24"/>
+          <w:szCs w:val="24"/>
+        </w:rPr>
+        <w:t xml:space="preserve">the </w:t>
+      </w:r>
+      <w:r>
+        <w:rPr>
+          <w:rFonts w:ascii="Times New Roman" w:hAnsi="Times New Roman" w:cs="Times New Roman"/>
+          <w:sz w:val="24"/>
+          <w:szCs w:val="24"/>
+        </w:rPr>
+        <w:t>buyers and sellers</w:t>
+      </w:r>
+      <w:r>
+        <w:rPr>
+          <w:rFonts w:ascii="Times New Roman" w:hAnsi="Times New Roman" w:cs="Times New Roman"/>
+          <w:sz w:val="24"/>
+          <w:szCs w:val="24"/>
+        </w:rPr>
+        <w:t>,</w:t>
+      </w:r>
+      <w:r>
+        <w:rPr>
+          <w:rFonts w:ascii="Times New Roman" w:hAnsi="Times New Roman" w:cs="Times New Roman"/>
+          <w:sz w:val="24"/>
+          <w:szCs w:val="24"/>
+        </w:rPr>
+        <w:t xml:space="preserve"> D-Ads delivers a local search for a structured database of local business listings</w:t>
+      </w:r>
+      <w:r>
+        <w:rPr>
+          <w:rFonts w:ascii="Times New Roman" w:hAnsi="Times New Roman" w:cs="Times New Roman"/>
+          <w:sz w:val="24"/>
+          <w:szCs w:val="24"/>
+        </w:rPr>
+        <w:t xml:space="preserve">. </w:t>
+      </w:r>
+      <w:r>
+        <w:rPr>
+          <w:rFonts w:ascii="Times New Roman" w:hAnsi="Times New Roman" w:cs="Times New Roman"/>
+          <w:sz w:val="24"/>
+          <w:szCs w:val="24"/>
+        </w:rPr>
+        <w:t>D-Ads</w:t>
+      </w:r>
+      <w:r>
+        <w:rPr>
+          <w:rFonts w:ascii="Times New Roman" w:hAnsi="Times New Roman" w:cs="Times New Roman"/>
+          <w:sz w:val="24"/>
+          <w:szCs w:val="24"/>
+        </w:rPr>
+        <w:t xml:space="preserve"> makes </w:t>
+      </w:r>
+      <w:r>
+        <w:rPr>
+          <w:rFonts w:ascii="Times New Roman" w:hAnsi="Times New Roman" w:cs="Times New Roman"/>
+          <w:sz w:val="24"/>
+          <w:szCs w:val="24"/>
+        </w:rPr>
+        <w:t xml:space="preserve">it </w:t>
+      </w:r>
+      <w:r>
+        <w:rPr>
+          <w:rFonts w:ascii="Times New Roman" w:hAnsi="Times New Roman" w:cs="Times New Roman"/>
+          <w:sz w:val="24"/>
+          <w:szCs w:val="24"/>
+        </w:rPr>
+        <w:t xml:space="preserve">easy to locate and find detailed information about </w:t>
+      </w:r>
+      <w:r>
+        <w:rPr>
+          <w:rFonts w:ascii="Times New Roman" w:hAnsi="Times New Roman" w:cs="Times New Roman"/>
+          <w:sz w:val="24"/>
+          <w:szCs w:val="24"/>
+        </w:rPr>
+        <w:t>a</w:t>
+      </w:r>
+      <w:r>
+        <w:rPr>
+          <w:rFonts w:ascii="Times New Roman" w:hAnsi="Times New Roman" w:cs="Times New Roman"/>
+          <w:sz w:val="24"/>
+          <w:szCs w:val="24"/>
+        </w:rPr>
+        <w:t xml:space="preserve"> particular </w:t>
+      </w:r>
+      <w:r>
+        <w:rPr>
+          <w:rFonts w:ascii="Times New Roman" w:hAnsi="Times New Roman" w:cs="Times New Roman"/>
+          <w:sz w:val="24"/>
+          <w:szCs w:val="24"/>
+        </w:rPr>
+        <w:t>Product/S</w:t>
+      </w:r>
+      <w:r>
+        <w:rPr>
+          <w:rFonts w:ascii="Times New Roman" w:hAnsi="Times New Roman" w:cs="Times New Roman"/>
+          <w:sz w:val="24"/>
+          <w:szCs w:val="24"/>
+        </w:rPr>
+        <w:t>ervice</w:t>
+      </w:r>
+      <w:r>
+        <w:rPr>
+          <w:rFonts w:ascii="Times New Roman" w:hAnsi="Times New Roman" w:cs="Times New Roman"/>
+          <w:sz w:val="24"/>
+          <w:szCs w:val="24"/>
+        </w:rPr>
+        <w:t xml:space="preserve"> like Car Service Center,</w:t>
+      </w:r>
+      <w:r>
+        <w:rPr>
+          <w:rFonts w:ascii="Times New Roman" w:hAnsi="Times New Roman" w:cs="Times New Roman"/>
+          <w:sz w:val="24"/>
+          <w:szCs w:val="24"/>
+        </w:rPr>
+        <w:t xml:space="preserve"> Electronic shops, Salon shop, Mobile Shops, Renting House or Flats, Cloths shops and along with this information we can provide discount offers if any</w:t>
+      </w:r>
+      <w:r>
+        <w:rPr>
+          <w:rFonts w:ascii="Times New Roman" w:hAnsi="Times New Roman" w:cs="Times New Roman"/>
+          <w:sz w:val="24"/>
+          <w:szCs w:val="24"/>
+        </w:rPr>
+        <w:t xml:space="preserve">. D-Ads </w:t>
+      </w:r>
+      <w:r>
+        <w:rPr>
+          <w:rFonts w:ascii="Times New Roman" w:hAnsi="Times New Roman" w:cs="Times New Roman"/>
+          <w:sz w:val="24"/>
+          <w:szCs w:val="24"/>
+        </w:rPr>
+        <w:t xml:space="preserve">is </w:t>
+      </w:r>
+      <w:r>
+        <w:rPr>
+          <w:rFonts w:ascii="Times New Roman" w:hAnsi="Times New Roman" w:cs="Times New Roman"/>
+          <w:sz w:val="24"/>
+          <w:szCs w:val="24"/>
+        </w:rPr>
+        <w:t>the Local Search Engine</w:t>
+      </w:r>
+      <w:r>
+        <w:rPr>
+          <w:rFonts w:ascii="Times New Roman" w:hAnsi="Times New Roman" w:cs="Times New Roman"/>
+          <w:sz w:val="24"/>
+          <w:szCs w:val="24"/>
+        </w:rPr>
+        <w:t xml:space="preserve"> that </w:t>
+      </w:r>
+      <w:r>
+        <w:rPr>
+          <w:rFonts w:ascii="Times New Roman" w:hAnsi="Times New Roman" w:cs="Times New Roman"/>
+          <w:sz w:val="24"/>
+          <w:szCs w:val="24"/>
+        </w:rPr>
+        <w:t xml:space="preserve">provides comprehensive updated information of all the Business to </w:t>
+      </w:r>
+      <w:r>
+        <w:rPr>
+          <w:rFonts w:ascii="Times New Roman" w:hAnsi="Times New Roman" w:cs="Times New Roman"/>
+          <w:sz w:val="24"/>
+          <w:szCs w:val="24"/>
+        </w:rPr>
+        <w:t>B</w:t>
+      </w:r>
+      <w:r>
+        <w:rPr>
+          <w:rFonts w:ascii="Times New Roman" w:hAnsi="Times New Roman" w:cs="Times New Roman"/>
+          <w:sz w:val="24"/>
+          <w:szCs w:val="24"/>
+        </w:rPr>
+        <w:t xml:space="preserve">usiness and </w:t>
+      </w:r>
+      <w:r>
+        <w:rPr>
+          <w:rFonts w:ascii="Times New Roman" w:hAnsi="Times New Roman" w:cs="Times New Roman"/>
+          <w:sz w:val="24"/>
+          <w:szCs w:val="24"/>
+        </w:rPr>
+        <w:t>B</w:t>
+      </w:r>
+      <w:r>
+        <w:rPr>
+          <w:rFonts w:ascii="Times New Roman" w:hAnsi="Times New Roman" w:cs="Times New Roman"/>
+          <w:sz w:val="24"/>
+          <w:szCs w:val="24"/>
+        </w:rPr>
+        <w:t>usiness to customer products and services.</w:t>
+      </w:r>
+    </w:p>
+    <w:p>
+      <w:pPr>
+        <w:spacing w:line="360" w:lineRule="auto"/>
+        <w:ind w:right="-13" w:firstLine="720"/>
+        <w:jc w:val="both"/>
+        <w:rPr>
+          <w:rFonts w:ascii="Times New Roman" w:hAnsi="Times New Roman" w:cs="Times New Roman"/>
           <w:b/>
           <w:sz w:val="32"/>
         </w:rPr>
-        <w:tab/>
-      </w:r>
-      <w:r>
-        <w:rPr>
-          <w:rFonts w:ascii="Times New Roman" w:hAnsi="Times New Roman" w:cs="Times New Roman"/>
-          <w:sz w:val="24"/>
-          <w:szCs w:val="19"/>
-        </w:rPr>
-        <w:t xml:space="preserve">With the evolution of technology, customers are becoming more inclined towards online-based searches, and the offline market is shrinking. The local offline search market faces challenges and low acceptance in corporate cultures, lack of awareness, paper wastage, language barriers, and insufficient information. </w:t>
-      </w:r>
-      <w:r>
-        <w:rPr>
-          <w:rFonts w:ascii="Times New Roman" w:hAnsi="Times New Roman" w:cs="Times New Roman"/>
-          <w:sz w:val="24"/>
-          <w:szCs w:val="24"/>
-        </w:rPr>
-        <w:t xml:space="preserve">The </w:t>
-      </w:r>
-      <w:r>
-        <w:rPr>
-          <w:rFonts w:ascii="Times New Roman" w:hAnsi="Times New Roman" w:cs="Times New Roman"/>
-          <w:sz w:val="24"/>
-          <w:szCs w:val="24"/>
-        </w:rPr>
-        <w:t>Digital Advertise</w:t>
-      </w:r>
-      <w:r>
-        <w:rPr>
-          <w:rFonts w:ascii="Times New Roman" w:hAnsi="Times New Roman" w:cs="Times New Roman"/>
-          <w:sz w:val="24"/>
-          <w:szCs w:val="24"/>
-        </w:rPr>
-        <w:t xml:space="preserve"> (styli</w:t>
-      </w:r>
-      <w:r>
-        <w:rPr>
-          <w:rFonts w:ascii="Times New Roman" w:hAnsi="Times New Roman" w:cs="Times New Roman"/>
-          <w:sz w:val="24"/>
-          <w:szCs w:val="24"/>
-        </w:rPr>
-        <w:t>z</w:t>
-      </w:r>
-      <w:r>
-        <w:rPr>
-          <w:rFonts w:ascii="Times New Roman" w:hAnsi="Times New Roman" w:cs="Times New Roman"/>
-          <w:sz w:val="24"/>
-          <w:szCs w:val="24"/>
-        </w:rPr>
-        <w:t>ed as D-Ads)</w:t>
-      </w:r>
-      <w:r>
-        <w:rPr>
-          <w:rFonts w:ascii="Times New Roman" w:hAnsi="Times New Roman" w:cs="Times New Roman"/>
-          <w:sz w:val="24"/>
-          <w:szCs w:val="24"/>
-        </w:rPr>
-        <w:t xml:space="preserve"> is a </w:t>
-      </w:r>
-      <w:r>
-        <w:rPr>
-          <w:rFonts w:ascii="Times New Roman" w:hAnsi="Times New Roman" w:cs="Times New Roman"/>
-          <w:sz w:val="24"/>
-          <w:szCs w:val="24"/>
-        </w:rPr>
-        <w:t>web application</w:t>
-      </w:r>
-      <w:r>
-        <w:rPr>
-          <w:rFonts w:ascii="Times New Roman" w:hAnsi="Times New Roman" w:cs="Times New Roman"/>
-          <w:sz w:val="24"/>
-          <w:szCs w:val="24"/>
-        </w:rPr>
-        <w:t xml:space="preserve"> provides local search for different services </w:t>
-      </w:r>
-      <w:r>
-        <w:rPr>
-          <w:rFonts w:ascii="Times New Roman" w:hAnsi="Times New Roman" w:cs="Times New Roman"/>
-          <w:sz w:val="24"/>
-          <w:szCs w:val="24"/>
-        </w:rPr>
-        <w:t>online</w:t>
-      </w:r>
-      <w:r>
-        <w:rPr>
-          <w:rFonts w:ascii="Times New Roman" w:hAnsi="Times New Roman" w:cs="Times New Roman"/>
-          <w:sz w:val="24"/>
-          <w:szCs w:val="24"/>
-        </w:rPr>
-        <w:t xml:space="preserve">. </w:t>
-      </w:r>
-      <w:r>
-        <w:rPr>
-          <w:rFonts w:ascii="Times New Roman" w:hAnsi="Times New Roman" w:cs="Times New Roman"/>
-          <w:sz w:val="24"/>
-          <w:szCs w:val="24"/>
-        </w:rPr>
-        <w:t>To</w:t>
-      </w:r>
-      <w:r>
-        <w:rPr>
-          <w:rFonts w:ascii="Times New Roman" w:hAnsi="Times New Roman" w:cs="Times New Roman"/>
-          <w:sz w:val="24"/>
-          <w:szCs w:val="24"/>
-        </w:rPr>
-        <w:t xml:space="preserve"> simplify the day to day activities of </w:t>
-      </w:r>
-      <w:r>
-        <w:rPr>
-          <w:rFonts w:ascii="Times New Roman" w:hAnsi="Times New Roman" w:cs="Times New Roman"/>
-          <w:sz w:val="24"/>
-          <w:szCs w:val="24"/>
-        </w:rPr>
-        <w:t xml:space="preserve">the </w:t>
-      </w:r>
-      <w:r>
-        <w:rPr>
-          <w:rFonts w:ascii="Times New Roman" w:hAnsi="Times New Roman" w:cs="Times New Roman"/>
-          <w:sz w:val="24"/>
-          <w:szCs w:val="24"/>
-        </w:rPr>
-        <w:t>buyers and sellers</w:t>
-      </w:r>
-      <w:r>
-        <w:rPr>
-          <w:rFonts w:ascii="Times New Roman" w:hAnsi="Times New Roman" w:cs="Times New Roman"/>
+      </w:pPr>
+      <w:r>
+        <w:rPr>
+          <w:rFonts w:ascii="Times New Roman" w:hAnsi="Times New Roman" w:cs="Times New Roman"/>
+          <w:color w:val="000000"/>
+          <w:sz w:val="24"/>
+          <w:szCs w:val="24"/>
+        </w:rPr>
+        <w:t xml:space="preserve"> D-Ads </w:t>
+      </w:r>
+      <w:r>
+        <w:rPr>
+          <w:rFonts w:ascii="Times New Roman" w:hAnsi="Times New Roman" w:cs="Times New Roman"/>
+          <w:color w:val="000000"/>
+          <w:sz w:val="24"/>
+          <w:szCs w:val="24"/>
+        </w:rPr>
+        <w:t>help</w:t>
+      </w:r>
+      <w:r>
+        <w:rPr>
+          <w:rFonts w:ascii="Times New Roman" w:hAnsi="Times New Roman" w:cs="Times New Roman"/>
+          <w:color w:val="000000"/>
+          <w:sz w:val="24"/>
+          <w:szCs w:val="24"/>
+        </w:rPr>
+        <w:t xml:space="preserve">s </w:t>
+      </w:r>
+      <w:r>
+        <w:rPr>
+          <w:rFonts w:ascii="Times New Roman" w:hAnsi="Times New Roman" w:cs="Times New Roman"/>
+          <w:color w:val="000000"/>
+          <w:sz w:val="24"/>
+          <w:szCs w:val="24"/>
+        </w:rPr>
+        <w:t>the</w:t>
+      </w:r>
+      <w:r>
+        <w:rPr>
+          <w:rFonts w:ascii="Times New Roman" w:hAnsi="Times New Roman" w:cs="Times New Roman"/>
+          <w:color w:val="000000"/>
+          <w:sz w:val="24"/>
+          <w:szCs w:val="24"/>
+        </w:rPr>
+        <w:t xml:space="preserve"> buyer</w:t>
+      </w:r>
+      <w:r>
+        <w:rPr>
+          <w:rFonts w:ascii="Times New Roman" w:hAnsi="Times New Roman" w:cs="Times New Roman"/>
+          <w:color w:val="000000"/>
+          <w:sz w:val="24"/>
+          <w:szCs w:val="24"/>
+        </w:rPr>
+        <w:t xml:space="preserve"> to display advertising of their product/services on the platform and sellers to get in touch with each other</w:t>
+      </w:r>
+      <w:r>
+        <w:rPr>
+          <w:rFonts w:ascii="Times New Roman" w:hAnsi="Times New Roman" w:cs="Times New Roman"/>
+          <w:color w:val="000000"/>
           <w:sz w:val="24"/>
           <w:szCs w:val="24"/>
         </w:rPr>
@@ -808,191 +1043,11 @@
       <w:r>
         <w:rPr>
           <w:rFonts w:ascii="Times New Roman" w:hAnsi="Times New Roman" w:cs="Times New Roman"/>
-          <w:sz w:val="24"/>
-          <w:szCs w:val="24"/>
-        </w:rPr>
-        <w:t xml:space="preserve"> D-Ads delivers a local search for a structured database of local business listings</w:t>
-      </w:r>
-      <w:r>
-        <w:rPr>
-          <w:rFonts w:ascii="Times New Roman" w:hAnsi="Times New Roman" w:cs="Times New Roman"/>
-          <w:sz w:val="24"/>
-          <w:szCs w:val="24"/>
-        </w:rPr>
-        <w:t xml:space="preserve">. </w:t>
-      </w:r>
-      <w:r>
-        <w:rPr>
-          <w:rFonts w:ascii="Times New Roman" w:hAnsi="Times New Roman" w:cs="Times New Roman"/>
-          <w:sz w:val="24"/>
-          <w:szCs w:val="24"/>
-        </w:rPr>
-        <w:t>D-Ads</w:t>
-      </w:r>
-      <w:r>
-        <w:rPr>
-          <w:rFonts w:ascii="Times New Roman" w:hAnsi="Times New Roman" w:cs="Times New Roman"/>
-          <w:sz w:val="24"/>
-          <w:szCs w:val="24"/>
-        </w:rPr>
-        <w:t xml:space="preserve"> makes </w:t>
-      </w:r>
-      <w:r>
-        <w:rPr>
-          <w:rFonts w:ascii="Times New Roman" w:hAnsi="Times New Roman" w:cs="Times New Roman"/>
-          <w:sz w:val="24"/>
-          <w:szCs w:val="24"/>
-        </w:rPr>
-        <w:t xml:space="preserve">it </w:t>
-      </w:r>
-      <w:r>
-        <w:rPr>
-          <w:rFonts w:ascii="Times New Roman" w:hAnsi="Times New Roman" w:cs="Times New Roman"/>
-          <w:sz w:val="24"/>
-          <w:szCs w:val="24"/>
-        </w:rPr>
-        <w:t xml:space="preserve">easy to locate and find detailed information about </w:t>
-      </w:r>
-      <w:r>
-        <w:rPr>
-          <w:rFonts w:ascii="Times New Roman" w:hAnsi="Times New Roman" w:cs="Times New Roman"/>
-          <w:sz w:val="24"/>
-          <w:szCs w:val="24"/>
-        </w:rPr>
-        <w:t>a</w:t>
-      </w:r>
-      <w:r>
-        <w:rPr>
-          <w:rFonts w:ascii="Times New Roman" w:hAnsi="Times New Roman" w:cs="Times New Roman"/>
-          <w:sz w:val="24"/>
-          <w:szCs w:val="24"/>
-        </w:rPr>
-        <w:t xml:space="preserve"> particular </w:t>
-      </w:r>
-      <w:r>
-        <w:rPr>
-          <w:rFonts w:ascii="Times New Roman" w:hAnsi="Times New Roman" w:cs="Times New Roman"/>
-          <w:sz w:val="24"/>
-          <w:szCs w:val="24"/>
-        </w:rPr>
-        <w:t>Product/S</w:t>
-      </w:r>
-      <w:r>
-        <w:rPr>
-          <w:rFonts w:ascii="Times New Roman" w:hAnsi="Times New Roman" w:cs="Times New Roman"/>
-          <w:sz w:val="24"/>
-          <w:szCs w:val="24"/>
-        </w:rPr>
-        <w:t>ervice</w:t>
-      </w:r>
-      <w:r>
-        <w:rPr>
-          <w:rFonts w:ascii="Times New Roman" w:hAnsi="Times New Roman" w:cs="Times New Roman"/>
-          <w:sz w:val="24"/>
-          <w:szCs w:val="24"/>
-        </w:rPr>
-        <w:t xml:space="preserve"> like Car Service Center,</w:t>
-      </w:r>
-      <w:r>
-        <w:rPr>
-          <w:rFonts w:ascii="Times New Roman" w:hAnsi="Times New Roman" w:cs="Times New Roman"/>
-          <w:sz w:val="24"/>
-          <w:szCs w:val="24"/>
-        </w:rPr>
-        <w:t xml:space="preserve"> Electronic shops, Salon shop, Mobile Shops, Renting House or Flats, Cloths shops and along with this information we can provide discount offers if any</w:t>
-      </w:r>
-      <w:r>
-        <w:rPr>
-          <w:rFonts w:ascii="Times New Roman" w:hAnsi="Times New Roman" w:cs="Times New Roman"/>
-          <w:sz w:val="24"/>
-          <w:szCs w:val="24"/>
-        </w:rPr>
-        <w:t xml:space="preserve">. D-Ads </w:t>
-      </w:r>
-      <w:r>
-        <w:rPr>
-          <w:rFonts w:ascii="Times New Roman" w:hAnsi="Times New Roman" w:cs="Times New Roman"/>
-          <w:sz w:val="24"/>
-          <w:szCs w:val="24"/>
-        </w:rPr>
-        <w:t xml:space="preserve">is </w:t>
-      </w:r>
-      <w:r>
-        <w:rPr>
-          <w:rFonts w:ascii="Times New Roman" w:hAnsi="Times New Roman" w:cs="Times New Roman"/>
-          <w:sz w:val="24"/>
-          <w:szCs w:val="24"/>
-        </w:rPr>
-        <w:t>the Local Search Engine</w:t>
-      </w:r>
-      <w:r>
-        <w:rPr>
-          <w:rFonts w:ascii="Times New Roman" w:hAnsi="Times New Roman" w:cs="Times New Roman"/>
-          <w:sz w:val="24"/>
-          <w:szCs w:val="24"/>
-        </w:rPr>
-        <w:t xml:space="preserve"> that </w:t>
-      </w:r>
-      <w:r>
-        <w:rPr>
-          <w:rFonts w:ascii="Times New Roman" w:hAnsi="Times New Roman" w:cs="Times New Roman"/>
-          <w:sz w:val="24"/>
-          <w:szCs w:val="24"/>
-        </w:rPr>
-        <w:t xml:space="preserve">provides comprehensive updated information of all the Business to </w:t>
-      </w:r>
-      <w:r>
-        <w:rPr>
-          <w:rFonts w:ascii="Times New Roman" w:hAnsi="Times New Roman" w:cs="Times New Roman"/>
-          <w:sz w:val="24"/>
-          <w:szCs w:val="24"/>
-        </w:rPr>
-        <w:t>B</w:t>
-      </w:r>
-      <w:r>
-        <w:rPr>
-          <w:rFonts w:ascii="Times New Roman" w:hAnsi="Times New Roman" w:cs="Times New Roman"/>
-          <w:sz w:val="24"/>
-          <w:szCs w:val="24"/>
-        </w:rPr>
-        <w:t xml:space="preserve">usiness and </w:t>
-      </w:r>
-      <w:r>
-        <w:rPr>
-          <w:rFonts w:ascii="Times New Roman" w:hAnsi="Times New Roman" w:cs="Times New Roman"/>
-          <w:sz w:val="24"/>
-          <w:szCs w:val="24"/>
-        </w:rPr>
-        <w:t>B</w:t>
-      </w:r>
-      <w:r>
-        <w:rPr>
-          <w:rFonts w:ascii="Times New Roman" w:hAnsi="Times New Roman" w:cs="Times New Roman"/>
-          <w:sz w:val="24"/>
-          <w:szCs w:val="24"/>
-        </w:rPr>
-        <w:t>usiness to customer products and services.</w:t>
-      </w:r>
-    </w:p>
-    <w:p>
-      <w:pPr>
-        <w:spacing w:line="360" w:lineRule="auto"/>
-        <w:ind w:right="-13" w:firstLine="720"/>
-        <w:jc w:val="both"/>
-        <w:rPr>
-          <w:rFonts w:ascii="Times New Roman" w:hAnsi="Times New Roman" w:cs="Times New Roman"/>
-          <w:sz w:val="24"/>
-          <w:szCs w:val="24"/>
-        </w:rPr>
-      </w:pPr>
-      <w:r>
-        <w:rPr>
-          <w:rFonts w:ascii="Times New Roman" w:hAnsi="Times New Roman" w:cs="Times New Roman"/>
           <w:color w:val="000000"/>
           <w:sz w:val="24"/>
           <w:szCs w:val="24"/>
         </w:rPr>
-        <w:t xml:space="preserve"> D-Ads </w:t>
+        <w:t xml:space="preserve"> and</w:t>
       </w:r>
       <w:r>
         <w:rPr>
@@ -1001,7 +1056,7 @@
           <w:sz w:val="24"/>
           <w:szCs w:val="24"/>
         </w:rPr>
-        <w:t>help</w:t>
+        <w:t xml:space="preserve"> it will</w:t>
       </w:r>
       <w:r>
         <w:rPr>
@@ -1010,7 +1065,7 @@
           <w:sz w:val="24"/>
           <w:szCs w:val="24"/>
         </w:rPr>
-        <w:t xml:space="preserve">s </w:t>
+        <w:t xml:space="preserve"> act as an intermediary between the buyer and the </w:t>
       </w:r>
       <w:r>
         <w:rPr>
@@ -1019,7 +1074,7 @@
           <w:sz w:val="24"/>
           <w:szCs w:val="24"/>
         </w:rPr>
-        <w:t>the</w:t>
+        <w:t>S</w:t>
       </w:r>
       <w:r>
         <w:rPr>
@@ -1028,7 +1083,7 @@
           <w:sz w:val="24"/>
           <w:szCs w:val="24"/>
         </w:rPr>
-        <w:t xml:space="preserve"> buyer</w:t>
+        <w:t>eller</w:t>
       </w:r>
       <w:r>
         <w:rPr>
@@ -1037,80 +1092,8 @@
           <w:sz w:val="24"/>
           <w:szCs w:val="24"/>
         </w:rPr>
-        <w:t xml:space="preserve"> to display advertising of their product/services on the platform and sellers to get in touch with each other</w:t>
-      </w:r>
-      <w:r>
-        <w:rPr>
-          <w:rFonts w:ascii="Times New Roman" w:hAnsi="Times New Roman" w:cs="Times New Roman"/>
-          <w:color w:val="000000"/>
-          <w:sz w:val="24"/>
-          <w:szCs w:val="24"/>
-        </w:rPr>
-        <w:t>,</w:t>
-      </w:r>
-      <w:r>
-        <w:rPr>
-          <w:rFonts w:ascii="Times New Roman" w:hAnsi="Times New Roman" w:cs="Times New Roman"/>
-          <w:color w:val="000000"/>
-          <w:sz w:val="24"/>
-          <w:szCs w:val="24"/>
-        </w:rPr>
-        <w:t xml:space="preserve"> and</w:t>
-      </w:r>
-      <w:r>
-        <w:rPr>
-          <w:rFonts w:ascii="Times New Roman" w:hAnsi="Times New Roman" w:cs="Times New Roman"/>
-          <w:color w:val="000000"/>
-          <w:sz w:val="24"/>
-          <w:szCs w:val="24"/>
-        </w:rPr>
-        <w:t xml:space="preserve"> it will</w:t>
-      </w:r>
-      <w:r>
-        <w:rPr>
-          <w:rFonts w:ascii="Times New Roman" w:hAnsi="Times New Roman" w:cs="Times New Roman"/>
-          <w:color w:val="000000"/>
-          <w:sz w:val="24"/>
-          <w:szCs w:val="24"/>
-        </w:rPr>
-        <w:t xml:space="preserve"> act as an intermediary between the buyer and the </w:t>
-      </w:r>
-      <w:r>
-        <w:rPr>
-          <w:rFonts w:ascii="Times New Roman" w:hAnsi="Times New Roman" w:cs="Times New Roman"/>
-          <w:color w:val="000000"/>
-          <w:sz w:val="24"/>
-          <w:szCs w:val="24"/>
-        </w:rPr>
-        <w:t>S</w:t>
-      </w:r>
-      <w:r>
-        <w:rPr>
-          <w:rFonts w:ascii="Times New Roman" w:hAnsi="Times New Roman" w:cs="Times New Roman"/>
-          <w:color w:val="000000"/>
-          <w:sz w:val="24"/>
-          <w:szCs w:val="24"/>
-        </w:rPr>
-        <w:t>eller</w:t>
-      </w:r>
-      <w:r>
-        <w:rPr>
-          <w:rFonts w:ascii="Times New Roman" w:hAnsi="Times New Roman" w:cs="Times New Roman"/>
-          <w:color w:val="000000"/>
-          <w:sz w:val="24"/>
-          <w:szCs w:val="24"/>
-        </w:rPr>
         <w:t>. D-Ads Platform will only have verified and trusted sellers with guaranteed assurance from customer support.</w:t>
       </w:r>
-    </w:p>
-    <w:p>
-      <w:pPr>
-        <w:rPr>
-          <w:rFonts w:ascii="Times New Roman" w:hAnsi="Times New Roman" w:cs="Times New Roman"/>
-          <w:b/>
-          <w:sz w:val="32"/>
-        </w:rPr>
-      </w:pPr>
     </w:p>
     <w:p>
       <w:pPr>
@@ -2385,6 +2368,14 @@
           <w:b/>
           <w:sz w:val="28"/>
         </w:rPr>
+        <w:t xml:space="preserve">2.2.1 </w:t>
+      </w:r>
+      <w:r>
+        <w:rPr>
+          <w:rFonts w:ascii="Times New Roman" w:hAnsi="Times New Roman" w:cs="Times New Roman"/>
+          <w:b/>
+          <w:sz w:val="28"/>
+        </w:rPr>
         <w:t>System Archit</w:t>
       </w:r>
       <w:r>
@@ -2421,7 +2412,7 @@
         </w:rPr>
         <w:drawing>
           <wp:inline distT="0" distB="0" distL="0" distR="0">
-            <wp:extent cx="4580890" cy="2587625"/>
+            <wp:extent cx="4580890" cy="2495550"/>
             <wp:effectExtent l="0" t="0" r="0" b="0"/>
             <wp:docPr id="13" name="Picture 13" descr="D:\Project Report\System_Architecture.png"/>
             <wp:cNvGraphicFramePr>
@@ -2452,7 +2443,7 @@
                   <pic:spPr bwMode="auto">
                     <a:xfrm>
                       <a:off x="0" y="0"/>
-                      <a:ext cx="4580890" cy="2587625"/>
+                      <a:ext cx="4580890" cy="2495550"/>
                     </a:xfrm>
                     <a:prstGeom prst="rect">
                       <a:avLst/>
@@ -2472,6 +2463,18 @@
     <w:p>
       <w:pPr>
         <w:spacing w:line="360" w:lineRule="auto"/>
+        <w:jc w:val="center"/>
+        <w:rPr>
+          <w:rFonts w:ascii="Times New Roman" w:hAnsi="Times New Roman" w:cs="Times New Roman"/>
+          <w:b/>
+          <w:sz w:val="28"/>
+        </w:rPr>
+      </w:pPr>
+    </w:p>
+    <w:p>
+      <w:pPr>
+        <w:spacing w:line="360" w:lineRule="auto"/>
+        <w:jc w:val="center"/>
         <w:rPr>
           <w:rFonts w:ascii="Times New Roman" w:hAnsi="Times New Roman" w:cs="Times New Roman"/>
           <w:b/>
@@ -2539,17 +2542,200 @@
     <w:p>
       <w:pPr>
         <w:spacing w:line="360" w:lineRule="auto"/>
-        <w:jc w:val="both"/>
+        <w:jc w:val="center"/>
         <w:rPr>
           <w:rFonts w:ascii="Times New Roman" w:hAnsi="Times New Roman" w:cs="Times New Roman"/>
           <w:b/>
           <w:sz w:val="32"/>
         </w:rPr>
       </w:pPr>
-    </w:p>
-    <w:p>
-      <w:pPr>
-        <w:spacing w:line="360" w:lineRule="auto"/>
+      <w:r>
+        <w:rPr>
+          <w:rFonts w:ascii="Times New Roman" w:hAnsi="Times New Roman" w:cs="Times New Roman"/>
+          <w:b/>
+          <w:sz w:val="28"/>
+        </w:rPr>
+        <w:t xml:space="preserve">Fig </w:t>
+      </w:r>
+      <w:r>
+        <w:rPr>
+          <w:rFonts w:ascii="Times New Roman" w:hAnsi="Times New Roman" w:cs="Times New Roman"/>
+          <w:b/>
+          <w:sz w:val="28"/>
+        </w:rPr>
+        <w:t>1</w:t>
+      </w:r>
+      <w:r>
+        <w:rPr>
+          <w:rFonts w:ascii="Times New Roman" w:hAnsi="Times New Roman" w:cs="Times New Roman"/>
+          <w:b/>
+          <w:sz w:val="28"/>
+        </w:rPr>
+        <w:t xml:space="preserve"> System Architecture</w:t>
+      </w:r>
+    </w:p>
+    <w:p>
+      <w:pPr>
+        <w:spacing w:line="360" w:lineRule="auto"/>
+        <w:ind w:firstLine="720"/>
+        <w:jc w:val="both"/>
+        <w:rPr>
+          <w:rFonts w:ascii="Times New Roman" w:hAnsi="Times New Roman" w:cs="Times New Roman"/>
+          <w:sz w:val="24"/>
+        </w:rPr>
+      </w:pPr>
+      <w:r>
+        <w:rPr>
+          <w:rFonts w:ascii="Times New Roman" w:hAnsi="Times New Roman" w:cs="Times New Roman"/>
+          <w:sz w:val="24"/>
+        </w:rPr>
+        <w:t>A system architecture is the conceptual model that defines the structure, behavior, and more views of a system</w:t>
+      </w:r>
+      <w:r>
+        <w:rPr>
+          <w:rFonts w:ascii="Times New Roman" w:hAnsi="Times New Roman" w:cs="Times New Roman"/>
+          <w:sz w:val="24"/>
+        </w:rPr>
+        <w:t>.</w:t>
+      </w:r>
+      <w:r>
+        <w:rPr>
+          <w:rFonts w:ascii="Times New Roman" w:hAnsi="Times New Roman" w:cs="Times New Roman"/>
+          <w:sz w:val="24"/>
+        </w:rPr>
+        <w:t xml:space="preserve"> D-Ads System architecture is shown in (fig. 1) includes web-browser client, MySQL Database Server and Web Server, Application server contains processing modules for data processing.</w:t>
+      </w:r>
+    </w:p>
+    <w:p>
+      <w:pPr>
+        <w:spacing w:line="360" w:lineRule="auto"/>
+        <w:ind w:firstLine="720"/>
+        <w:jc w:val="both"/>
+        <w:rPr>
+          <w:rFonts w:ascii="Times New Roman" w:hAnsi="Times New Roman" w:cs="Times New Roman"/>
+          <w:sz w:val="24"/>
+        </w:rPr>
+      </w:pPr>
+      <w:r>
+        <w:rPr>
+          <w:rFonts w:ascii="Times New Roman" w:hAnsi="Times New Roman" w:cs="Times New Roman"/>
+          <w:sz w:val="24"/>
+        </w:rPr>
+        <w:t xml:space="preserve">Web-Browser client </w:t>
+      </w:r>
+      <w:r>
+        <w:rPr>
+          <w:rFonts w:ascii="Times New Roman" w:hAnsi="Times New Roman" w:cs="Times New Roman"/>
+          <w:sz w:val="24"/>
+        </w:rPr>
+        <w:t>-</w:t>
+      </w:r>
+      <w:r>
+        <w:rPr>
+          <w:rFonts w:ascii="Times New Roman" w:hAnsi="Times New Roman" w:cs="Times New Roman"/>
+          <w:sz w:val="24"/>
+        </w:rPr>
+        <w:t xml:space="preserve"> provides access to D-Ads system can be provided via the web-interface, user can use any modern web browser (including Microsoft Internet Explorer, Google Chrome, </w:t>
+      </w:r>
+      <w:proofErr w:type="spellStart"/>
+      <w:proofErr w:type="gramStart"/>
+      <w:r>
+        <w:rPr>
+          <w:rFonts w:ascii="Times New Roman" w:hAnsi="Times New Roman" w:cs="Times New Roman"/>
+          <w:sz w:val="24"/>
+        </w:rPr>
+        <w:t>mozilla</w:t>
+      </w:r>
+      <w:proofErr w:type="spellEnd"/>
+      <w:proofErr w:type="gramEnd"/>
+      <w:r>
+        <w:rPr>
+          <w:rFonts w:ascii="Times New Roman" w:hAnsi="Times New Roman" w:cs="Times New Roman"/>
+          <w:sz w:val="24"/>
+        </w:rPr>
+        <w:t xml:space="preserve"> </w:t>
+      </w:r>
+      <w:proofErr w:type="spellStart"/>
+      <w:r>
+        <w:rPr>
+          <w:rFonts w:ascii="Times New Roman" w:hAnsi="Times New Roman" w:cs="Times New Roman"/>
+          <w:sz w:val="24"/>
+        </w:rPr>
+        <w:t>firefox</w:t>
+      </w:r>
+      <w:proofErr w:type="spellEnd"/>
+      <w:r>
+        <w:rPr>
+          <w:rFonts w:ascii="Times New Roman" w:hAnsi="Times New Roman" w:cs="Times New Roman"/>
+          <w:sz w:val="24"/>
+        </w:rPr>
+        <w:t>) to login to the system and use it</w:t>
+      </w:r>
+      <w:r>
+        <w:rPr>
+          <w:rFonts w:ascii="Times New Roman" w:hAnsi="Times New Roman" w:cs="Times New Roman"/>
+          <w:sz w:val="24"/>
+        </w:rPr>
+        <w:t>.</w:t>
+      </w:r>
+      <w:r>
+        <w:rPr>
+          <w:rFonts w:ascii="Times New Roman" w:hAnsi="Times New Roman" w:cs="Times New Roman"/>
+          <w:sz w:val="24"/>
+        </w:rPr>
+        <w:t xml:space="preserve"> </w:t>
+      </w:r>
+      <w:r>
+        <w:rPr>
+          <w:rFonts w:ascii="Times New Roman" w:hAnsi="Times New Roman" w:cs="Times New Roman"/>
+          <w:sz w:val="24"/>
+        </w:rPr>
+        <w:t xml:space="preserve">Web-Server that comes with cloud </w:t>
+      </w:r>
+      <w:proofErr w:type="spellStart"/>
+      <w:r>
+        <w:rPr>
+          <w:rFonts w:ascii="Times New Roman" w:hAnsi="Times New Roman" w:cs="Times New Roman"/>
+          <w:sz w:val="24"/>
+        </w:rPr>
+        <w:t>linux</w:t>
+      </w:r>
+      <w:proofErr w:type="spellEnd"/>
+      <w:r>
+        <w:rPr>
+          <w:rFonts w:ascii="Times New Roman" w:hAnsi="Times New Roman" w:cs="Times New Roman"/>
+          <w:sz w:val="24"/>
+        </w:rPr>
+        <w:t xml:space="preserve"> operating system used to install application and database software for hosting solution that utilizes server </w:t>
+      </w:r>
+      <w:proofErr w:type="spellStart"/>
+      <w:r>
+        <w:rPr>
+          <w:rFonts w:ascii="Times New Roman" w:hAnsi="Times New Roman" w:cs="Times New Roman"/>
+          <w:sz w:val="24"/>
+        </w:rPr>
+        <w:t>system.</w:t>
+      </w:r>
+      <w:r>
+        <w:rPr>
+          <w:rFonts w:ascii="Times New Roman" w:hAnsi="Times New Roman" w:cs="Times New Roman"/>
+          <w:sz w:val="24"/>
+        </w:rPr>
+        <w:t>The</w:t>
+      </w:r>
+      <w:proofErr w:type="spellEnd"/>
+      <w:r>
+        <w:rPr>
+          <w:rFonts w:ascii="Times New Roman" w:hAnsi="Times New Roman" w:cs="Times New Roman"/>
+          <w:sz w:val="24"/>
+        </w:rPr>
+        <w:t xml:space="preserve"> View of D-Ads system – in this application provides us the possibility of complete control over the management of the Product/Servers such as Add, edit and delete information for D-Ads System.</w:t>
+      </w:r>
+    </w:p>
+    <w:p>
+      <w:pPr>
+        <w:spacing w:line="360" w:lineRule="auto"/>
+        <w:ind w:firstLine="720"/>
         <w:jc w:val="both"/>
         <w:rPr>
           <w:rFonts w:ascii="Times New Roman" w:hAnsi="Times New Roman" w:cs="Times New Roman"/>
@@ -2557,94 +2743,119 @@
           <w:sz w:val="32"/>
         </w:rPr>
       </w:pPr>
-    </w:p>
-    <w:p>
-      <w:pPr>
-        <w:spacing w:line="360" w:lineRule="auto"/>
-        <w:jc w:val="both"/>
-        <w:rPr>
-          <w:rFonts w:ascii="Times New Roman" w:hAnsi="Times New Roman" w:cs="Times New Roman"/>
-          <w:b/>
-          <w:sz w:val="32"/>
-        </w:rPr>
-      </w:pPr>
-    </w:p>
-    <w:p>
-      <w:pPr>
-        <w:spacing w:line="360" w:lineRule="auto"/>
-        <w:jc w:val="both"/>
-        <w:rPr>
-          <w:rFonts w:ascii="Times New Roman" w:hAnsi="Times New Roman" w:cs="Times New Roman"/>
-          <w:b/>
-          <w:sz w:val="32"/>
-        </w:rPr>
-      </w:pPr>
-    </w:p>
-    <w:p>
-      <w:pPr>
-        <w:spacing w:line="360" w:lineRule="auto"/>
-        <w:jc w:val="both"/>
-        <w:rPr>
-          <w:rFonts w:ascii="Times New Roman" w:hAnsi="Times New Roman" w:cs="Times New Roman"/>
-          <w:b/>
-          <w:sz w:val="32"/>
-        </w:rPr>
-      </w:pPr>
-    </w:p>
-    <w:p>
-      <w:pPr>
-        <w:spacing w:line="360" w:lineRule="auto"/>
-        <w:jc w:val="both"/>
-        <w:rPr>
-          <w:rFonts w:ascii="Times New Roman" w:hAnsi="Times New Roman" w:cs="Times New Roman"/>
-          <w:b/>
-          <w:sz w:val="32"/>
-        </w:rPr>
-      </w:pPr>
-    </w:p>
-    <w:p>
-      <w:pPr>
-        <w:spacing w:line="360" w:lineRule="auto"/>
-        <w:jc w:val="both"/>
-        <w:rPr>
-          <w:rFonts w:ascii="Times New Roman" w:hAnsi="Times New Roman" w:cs="Times New Roman"/>
-          <w:b/>
-          <w:sz w:val="32"/>
-        </w:rPr>
-      </w:pPr>
-    </w:p>
-    <w:p>
-      <w:pPr>
-        <w:spacing w:line="360" w:lineRule="auto"/>
-        <w:jc w:val="both"/>
-        <w:rPr>
-          <w:rFonts w:ascii="Times New Roman" w:hAnsi="Times New Roman" w:cs="Times New Roman"/>
-          <w:b/>
-          <w:sz w:val="32"/>
-        </w:rPr>
-      </w:pPr>
-    </w:p>
-    <w:p>
-      <w:pPr>
-        <w:spacing w:line="360" w:lineRule="auto"/>
-        <w:jc w:val="both"/>
-        <w:rPr>
-          <w:rFonts w:ascii="Times New Roman" w:hAnsi="Times New Roman" w:cs="Times New Roman"/>
-          <w:b/>
-          <w:sz w:val="32"/>
-        </w:rPr>
-      </w:pPr>
-    </w:p>
-    <w:p>
-      <w:pPr>
-        <w:spacing w:line="360" w:lineRule="auto"/>
-        <w:jc w:val="both"/>
-        <w:rPr>
-          <w:rFonts w:ascii="Times New Roman" w:hAnsi="Times New Roman" w:cs="Times New Roman"/>
-          <w:b/>
-          <w:sz w:val="32"/>
-        </w:rPr>
-      </w:pPr>
+      <w:r>
+        <w:rPr>
+          <w:rFonts w:ascii="Times New Roman" w:hAnsi="Times New Roman" w:cs="Times New Roman"/>
+          <w:sz w:val="24"/>
+        </w:rPr>
+        <w:t>MySQL Database – to guarantee scalability and fault-</w:t>
+      </w:r>
+      <w:r>
+        <w:t xml:space="preserve"> </w:t>
+      </w:r>
+      <w:r>
+        <w:rPr>
+          <w:rFonts w:ascii="Times New Roman" w:hAnsi="Times New Roman" w:cs="Times New Roman"/>
+          <w:sz w:val="24"/>
+        </w:rPr>
+        <w:t>tolerance</w:t>
+      </w:r>
+      <w:proofErr w:type="gramStart"/>
+      <w:r>
+        <w:rPr>
+          <w:rFonts w:ascii="Times New Roman" w:hAnsi="Times New Roman" w:cs="Times New Roman"/>
+          <w:sz w:val="24"/>
+        </w:rPr>
+        <w:t>,  data</w:t>
+      </w:r>
+      <w:proofErr w:type="gramEnd"/>
+      <w:r>
+        <w:rPr>
+          <w:rFonts w:ascii="Times New Roman" w:hAnsi="Times New Roman" w:cs="Times New Roman"/>
+          <w:sz w:val="24"/>
+        </w:rPr>
+        <w:t xml:space="preserve">  stored  in  MySQL Database, and the load balancer works in a completely transparent way.</w:t>
+      </w:r>
+      <w:r>
+        <w:t xml:space="preserve"> </w:t>
+      </w:r>
+      <w:r>
+        <w:rPr>
+          <w:rFonts w:ascii="Times New Roman" w:hAnsi="Times New Roman" w:cs="Times New Roman"/>
+          <w:sz w:val="24"/>
+        </w:rPr>
+        <w:t>The</w:t>
+      </w:r>
+      <w:r>
+        <w:rPr>
+          <w:rFonts w:ascii="Times New Roman" w:hAnsi="Times New Roman" w:cs="Times New Roman"/>
+          <w:sz w:val="24"/>
+        </w:rPr>
+        <w:t xml:space="preserve"> web-interface </w:t>
+      </w:r>
+      <w:proofErr w:type="gramStart"/>
+      <w:r>
+        <w:rPr>
+          <w:rFonts w:ascii="Times New Roman" w:hAnsi="Times New Roman" w:cs="Times New Roman"/>
+          <w:sz w:val="24"/>
+        </w:rPr>
+        <w:t>for  the</w:t>
+      </w:r>
+      <w:proofErr w:type="gramEnd"/>
+      <w:r>
+        <w:rPr>
+          <w:rFonts w:ascii="Times New Roman" w:hAnsi="Times New Roman" w:cs="Times New Roman"/>
+          <w:sz w:val="24"/>
+        </w:rPr>
+        <w:t xml:space="preserve"> D-Ads system has been developed using the Bootstrap library.</w:t>
+      </w:r>
+      <w:r>
+        <w:t xml:space="preserve"> </w:t>
+      </w:r>
+      <w:r>
+        <w:rPr>
+          <w:rFonts w:ascii="Times New Roman" w:hAnsi="Times New Roman" w:cs="Times New Roman"/>
+          <w:sz w:val="24"/>
+        </w:rPr>
+        <w:t xml:space="preserve">The </w:t>
+      </w:r>
+      <w:proofErr w:type="gramStart"/>
+      <w:r>
+        <w:rPr>
+          <w:rFonts w:ascii="Times New Roman" w:hAnsi="Times New Roman" w:cs="Times New Roman"/>
+          <w:sz w:val="24"/>
+        </w:rPr>
+        <w:t>interface  of</w:t>
+      </w:r>
+      <w:proofErr w:type="gramEnd"/>
+      <w:r>
+        <w:rPr>
+          <w:rFonts w:ascii="Times New Roman" w:hAnsi="Times New Roman" w:cs="Times New Roman"/>
+          <w:sz w:val="24"/>
+        </w:rPr>
+        <w:t xml:space="preserve"> the  developed web-forms is  provided on  the (</w:t>
+      </w:r>
+      <w:r>
+        <w:rPr>
+          <w:rFonts w:ascii="Times New Roman" w:hAnsi="Times New Roman" w:cs="Times New Roman"/>
+          <w:sz w:val="24"/>
+        </w:rPr>
+        <w:t>see  Chapter</w:t>
+      </w:r>
+      <w:r>
+        <w:rPr>
+          <w:rFonts w:ascii="Times New Roman" w:hAnsi="Times New Roman" w:cs="Times New Roman"/>
+          <w:sz w:val="24"/>
+        </w:rPr>
+        <w:t xml:space="preserve">. 6).  Architecture of </w:t>
+      </w:r>
+      <w:r>
+        <w:rPr>
+          <w:rFonts w:ascii="Times New Roman" w:hAnsi="Times New Roman" w:cs="Times New Roman"/>
+          <w:sz w:val="24"/>
+        </w:rPr>
+        <w:t>D-Ads System.</w:t>
+      </w:r>
     </w:p>
     <w:p>
       <w:pPr>
@@ -10064,7 +10275,7 @@
           <w:b/>
           <w:sz w:val="28"/>
         </w:rPr>
-        <w:t>Fig.1</w:t>
+        <w:t>Fig.2</w:t>
       </w:r>
       <w:r>
         <w:rPr>
@@ -10612,7 +10823,7 @@
           <w:b/>
           <w:sz w:val="28"/>
         </w:rPr>
-        <w:t>Fig.2</w:t>
+        <w:t>Fig.3</w:t>
       </w:r>
       <w:r>
         <w:rPr>
@@ -10650,683 +10861,22 @@
     </w:p>
     <w:p>
       <w:pPr>
+        <w:pStyle w:val="ListParagraph"/>
+        <w:spacing w:line="360" w:lineRule="auto"/>
+        <w:ind w:left="450"/>
+        <w:jc w:val="both"/>
+        <w:rPr>
+          <w:rFonts w:ascii="Times New Roman" w:hAnsi="Times New Roman" w:cs="Times New Roman"/>
+          <w:b/>
+          <w:sz w:val="28"/>
+        </w:rPr>
+      </w:pPr>
+    </w:p>
+    <w:p>
+      <w:pPr>
         <w:spacing w:line="360" w:lineRule="auto"/>
         <w:ind w:firstLine="720"/>
-        <w:jc w:val="both"/>
-        <w:rPr>
-          <w:rFonts w:ascii="Times New Roman" w:hAnsi="Times New Roman" w:cs="Times New Roman"/>
-          <w:b/>
-          <w:sz w:val="28"/>
-        </w:rPr>
-      </w:pPr>
-      <w:r>
-        <w:rPr>
-          <w:rFonts w:ascii="Times New Roman" w:hAnsi="Times New Roman" w:cs="Times New Roman"/>
-          <w:b/>
-          <w:noProof/>
-          <w:sz w:val="28"/>
-        </w:rPr>
-        <w:pict w14:anchorId="79B0ED3D">
-          <v:group id="Group 27" o:spid="_x0000_s1041" style="position:absolute;left:0;text-align:left;margin-left:39.7pt;margin-top:27.65pt;width:446.1pt;height:298.8pt;z-index:251659264" coordorigin="1556,3393" coordsize="9584,5976">
-            <v:rect id="Rectangle 2" o:spid="_x0000_s1042" style="position:absolute;left:1556;top:4038;width:2334;height:728;visibility:visible">
-              <v:textbox>
-                <w:txbxContent>
-                  <w:p>
-                    <w:pPr>
-                      <w:jc w:val="center"/>
-                      <w:rPr>
-                        <w:rFonts w:ascii="Times New Roman" w:hAnsi="Times New Roman" w:cs="Times New Roman"/>
-                        <w:b/>
-                        <w:sz w:val="32"/>
-                      </w:rPr>
-                    </w:pPr>
-                    <w:r>
-                      <w:rPr>
-                        <w:rFonts w:ascii="Times New Roman" w:hAnsi="Times New Roman" w:cs="Times New Roman"/>
-                        <w:b/>
-                        <w:sz w:val="32"/>
-                      </w:rPr>
-                      <w:t>Admin</w:t>
-                    </w:r>
-                  </w:p>
-                </w:txbxContent>
-              </v:textbox>
-            </v:rect>
-            <v:rect id="Rectangle 3" o:spid="_x0000_s1043" style="position:absolute;left:1556;top:6016;width:2334;height:728;visibility:visible">
-              <v:textbox>
-                <w:txbxContent>
-                  <w:p>
-                    <w:pPr>
-                      <w:jc w:val="center"/>
-                      <w:rPr>
-                        <w:rFonts w:ascii="Times New Roman" w:hAnsi="Times New Roman" w:cs="Times New Roman"/>
-                        <w:b/>
-                        <w:sz w:val="32"/>
-                      </w:rPr>
-                    </w:pPr>
-                    <w:r>
-                      <w:rPr>
-                        <w:rFonts w:ascii="Times New Roman" w:hAnsi="Times New Roman" w:cs="Times New Roman"/>
-                        <w:b/>
-                        <w:sz w:val="32"/>
-                      </w:rPr>
-                      <w:t>Vendors</w:t>
-                    </w:r>
-                  </w:p>
-                </w:txbxContent>
-              </v:textbox>
-            </v:rect>
-            <v:rect id="Rectangle 4" o:spid="_x0000_s1044" style="position:absolute;left:1556;top:8027;width:2334;height:728;visibility:visible">
-              <v:textbox>
-                <w:txbxContent>
-                  <w:p>
-                    <w:pPr>
-                      <w:jc w:val="center"/>
-                      <w:rPr>
-                        <w:rFonts w:ascii="Times New Roman" w:hAnsi="Times New Roman" w:cs="Times New Roman"/>
-                        <w:b/>
-                        <w:sz w:val="32"/>
-                      </w:rPr>
-                    </w:pPr>
-                    <w:r>
-                      <w:rPr>
-                        <w:rFonts w:ascii="Times New Roman" w:hAnsi="Times New Roman" w:cs="Times New Roman"/>
-                        <w:b/>
-                        <w:sz w:val="32"/>
-                      </w:rPr>
-                      <w:t>Users</w:t>
-                    </w:r>
-                  </w:p>
-                </w:txbxContent>
-              </v:textbox>
-            </v:rect>
-            <v:oval id="Oval 5" o:spid="_x0000_s1045" style="position:absolute;left:5578;top:3393;width:2036;height:1771;visibility:visible">
-              <v:textbox>
-                <w:txbxContent>
-                  <w:p>
-                    <w:pPr>
-                      <w:jc w:val="center"/>
-                      <w:rPr>
-                        <w:rFonts w:ascii="Times New Roman" w:hAnsi="Times New Roman" w:cs="Times New Roman"/>
-                        <w:b/>
-                        <w:sz w:val="24"/>
-                      </w:rPr>
-                    </w:pPr>
-                    <w:r>
-                      <w:rPr>
-                        <w:rFonts w:ascii="Times New Roman" w:hAnsi="Times New Roman" w:cs="Times New Roman"/>
-                        <w:b/>
-                        <w:sz w:val="24"/>
-                      </w:rPr>
-                      <w:t>Vendors &amp; Users</w:t>
-                    </w:r>
-                  </w:p>
-                </w:txbxContent>
-              </v:textbox>
-            </v:oval>
-            <v:oval id="Oval 6" o:spid="_x0000_s1046" style="position:absolute;left:5578;top:5479;width:2119;height:1771;visibility:visible">
-              <v:textbox>
-                <w:txbxContent>
-                  <w:p>
-                    <w:pPr>
-                      <w:jc w:val="center"/>
-                      <w:rPr>
-                        <w:rFonts w:ascii="Times New Roman" w:hAnsi="Times New Roman" w:cs="Times New Roman"/>
-                        <w:b/>
-                      </w:rPr>
-                    </w:pPr>
-                    <w:r>
-                      <w:rPr>
-                        <w:rFonts w:ascii="Times New Roman" w:hAnsi="Times New Roman" w:cs="Times New Roman"/>
-                        <w:b/>
-                      </w:rPr>
-                      <w:t>Registration</w:t>
-                    </w:r>
-                    <w:r>
-                      <w:rPr>
-                        <w:rFonts w:ascii="Times New Roman" w:hAnsi="Times New Roman" w:cs="Times New Roman"/>
-                        <w:b/>
-                      </w:rPr>
-                      <w:t xml:space="preserve"> and Advertisement</w:t>
-                    </w:r>
-                  </w:p>
-                </w:txbxContent>
-              </v:textbox>
-            </v:oval>
-            <v:oval id="Oval 7" o:spid="_x0000_s1047" style="position:absolute;left:5578;top:7598;width:2036;height:1771;visibility:visible">
-              <v:textbox>
-                <w:txbxContent>
-                  <w:p>
-                    <w:pPr>
-                      <w:jc w:val="center"/>
-                      <w:rPr>
-                        <w:rFonts w:ascii="Times New Roman" w:hAnsi="Times New Roman" w:cs="Times New Roman"/>
-                        <w:b/>
-                      </w:rPr>
-                    </w:pPr>
-                    <w:r>
-                      <w:rPr>
-                        <w:rFonts w:ascii="Times New Roman" w:hAnsi="Times New Roman" w:cs="Times New Roman"/>
-                        <w:b/>
-                      </w:rPr>
-                      <w:t>Search for required information</w:t>
-                    </w:r>
-                  </w:p>
-                </w:txbxContent>
-              </v:textbox>
-            </v:oval>
-            <v:rect id="Rectangle 8" o:spid="_x0000_s1048" style="position:absolute;left:8880;top:3525;width:1300;height:1374;visibility:visible">
-              <v:textbox>
-                <w:txbxContent>
-                  <w:p>
-                    <w:pPr>
-                      <w:rPr>
-                        <w:rFonts w:ascii="Times New Roman" w:hAnsi="Times New Roman" w:cs="Times New Roman"/>
-                        <w:b/>
-                      </w:rPr>
-                    </w:pPr>
-                    <w:r>
-                      <w:rPr>
-                        <w:rFonts w:ascii="Times New Roman" w:hAnsi="Times New Roman" w:cs="Times New Roman"/>
-                        <w:b/>
-                      </w:rPr>
-                      <w:t>Database</w:t>
-                    </w:r>
-                  </w:p>
-                </w:txbxContent>
-              </v:textbox>
-            </v:rect>
-            <v:rect id="Rectangle 9" o:spid="_x0000_s1049" style="position:absolute;left:8880;top:7846;width:1300;height:1439;visibility:visible">
-              <v:textbox>
-                <w:txbxContent>
-                  <w:p>
-                    <w:pPr>
-                      <w:rPr>
-                        <w:rFonts w:ascii="Times New Roman" w:hAnsi="Times New Roman" w:cs="Times New Roman"/>
-                        <w:b/>
-                      </w:rPr>
-                    </w:pPr>
-                    <w:r>
-                      <w:rPr>
-                        <w:rFonts w:ascii="Times New Roman" w:hAnsi="Times New Roman" w:cs="Times New Roman"/>
-                        <w:b/>
-                      </w:rPr>
-                      <w:t>Database</w:t>
-                    </w:r>
-                  </w:p>
-                  <w:p/>
-                </w:txbxContent>
-              </v:textbox>
-            </v:rect>
-            <v:rect id="Rectangle 10" o:spid="_x0000_s1050" style="position:absolute;left:8880;top:5710;width:1300;height:1373;visibility:visible">
-              <v:textbox>
-                <w:txbxContent>
-                  <w:p>
-                    <w:pPr>
-                      <w:rPr>
-                        <w:rFonts w:ascii="Times New Roman" w:hAnsi="Times New Roman" w:cs="Times New Roman"/>
-                        <w:b/>
-                      </w:rPr>
-                    </w:pPr>
-                    <w:r>
-                      <w:rPr>
-                        <w:rFonts w:ascii="Times New Roman" w:hAnsi="Times New Roman" w:cs="Times New Roman"/>
-                        <w:b/>
-                      </w:rPr>
-                      <w:t>Database</w:t>
-                    </w:r>
-                  </w:p>
-                  <w:p/>
-                </w:txbxContent>
-              </v:textbox>
-            </v:rect>
-            <v:shape id="AutoShape 11" o:spid="_x0000_s1051" type="#_x0000_t32" style="position:absolute;left:10047;top:3525;width:1093;height:0;visibility:visible" o:connectortype="straight"/>
-            <v:shape id="AutoShape 12" o:spid="_x0000_s1052" type="#_x0000_t32" style="position:absolute;left:10047;top:4899;width:1093;height:0;visibility:visible" o:connectortype="straight"/>
-            <v:shape id="AutoShape 13" o:spid="_x0000_s1053" type="#_x0000_t32" style="position:absolute;left:10047;top:5710;width:1093;height:0;visibility:visible" o:connectortype="straight"/>
-            <v:shape id="AutoShape 14" o:spid="_x0000_s1054" type="#_x0000_t32" style="position:absolute;left:10047;top:7083;width:1093;height:0;visibility:visible" o:connectortype="straight"/>
-            <v:shape id="AutoShape 15" o:spid="_x0000_s1055" type="#_x0000_t32" style="position:absolute;left:10047;top:7846;width:1093;height:0;visibility:visible" o:connectortype="straight"/>
-            <v:shape id="AutoShape 16" o:spid="_x0000_s1056" type="#_x0000_t32" style="position:absolute;left:10047;top:9285;width:1093;height:0;visibility:visible" o:connectortype="straight"/>
-            <v:shape id="AutoShape 17" o:spid="_x0000_s1057" type="#_x0000_t32" style="position:absolute;left:3890;top:4336;width:1688;height:0;visibility:visible" o:connectortype="straight"/>
-            <v:shape id="AutoShape 18" o:spid="_x0000_s1058" type="#_x0000_t32" style="position:absolute;left:3890;top:6355;width:1688;height:0;visibility:visible" o:connectortype="straight"/>
-            <v:shape id="AutoShape 19" o:spid="_x0000_s1059" type="#_x0000_t32" style="position:absolute;left:3890;top:8408;width:1688;height:0;visibility:visible" o:connectortype="straight"/>
-            <v:shape id="AutoShape 20" o:spid="_x0000_s1060" type="#_x0000_t32" style="position:absolute;left:7614;top:4253;width:1266;height:0;visibility:visible" o:connectortype="straight">
-              <v:stroke endarrow="block"/>
-            </v:shape>
-            <v:shape id="AutoShape 21" o:spid="_x0000_s1061" type="#_x0000_t32" style="position:absolute;left:7697;top:6356;width:1183;height:0;visibility:visible" o:connectortype="straight">
-              <v:stroke endarrow="block"/>
-            </v:shape>
-            <v:shape id="AutoShape 22" o:spid="_x0000_s1062" type="#_x0000_t32" style="position:absolute;left:7614;top:8491;width:1266;height:0;visibility:visible" o:connectortype="straight">
-              <v:stroke endarrow="block"/>
-            </v:shape>
-            <v:shape id="AutoShape 24" o:spid="_x0000_s1063" type="#_x0000_t32" style="position:absolute;left:5892;top:3627;width:1391;height:1;visibility:visible" o:connectortype="straight"/>
-            <v:shape id="AutoShape 25" o:spid="_x0000_s1064" type="#_x0000_t32" style="position:absolute;left:5892;top:5710;width:1474;height:1;visibility:visible" o:connectortype="straight"/>
-            <v:shape id="AutoShape 26" o:spid="_x0000_s1065" type="#_x0000_t32" style="position:absolute;left:5892;top:7846;width:1391;height:1;visibility:visible" o:connectortype="straight"/>
-          </v:group>
-        </w:pict>
-      </w:r>
-    </w:p>
-    <w:p>
-      <w:pPr>
-        <w:spacing w:line="360" w:lineRule="auto"/>
-        <w:ind w:firstLine="720"/>
-        <w:jc w:val="both"/>
-        <w:rPr>
-          <w:rFonts w:ascii="Times New Roman" w:hAnsi="Times New Roman" w:cs="Times New Roman"/>
-          <w:b/>
-          <w:sz w:val="28"/>
-        </w:rPr>
-      </w:pPr>
-      <w:r>
-        <w:rPr>
-          <w:rFonts w:ascii="Times New Roman" w:hAnsi="Times New Roman" w:cs="Times New Roman"/>
-          <w:b/>
-          <w:sz w:val="28"/>
-        </w:rPr>
-        <w:tab/>
-      </w:r>
-      <w:r>
-        <w:rPr>
-          <w:rFonts w:ascii="Times New Roman" w:hAnsi="Times New Roman" w:cs="Times New Roman"/>
-          <w:b/>
-          <w:sz w:val="28"/>
-        </w:rPr>
-        <w:tab/>
-      </w:r>
-      <w:r>
-        <w:rPr>
-          <w:rFonts w:ascii="Times New Roman" w:hAnsi="Times New Roman" w:cs="Times New Roman"/>
-          <w:b/>
-          <w:sz w:val="28"/>
-        </w:rPr>
-        <w:tab/>
-        <w:t>Manages</w:t>
-      </w:r>
-    </w:p>
-    <w:p>
-      <w:pPr>
-        <w:spacing w:line="360" w:lineRule="auto"/>
-        <w:ind w:firstLine="720"/>
-        <w:jc w:val="both"/>
-        <w:rPr>
-          <w:rFonts w:ascii="Times New Roman" w:hAnsi="Times New Roman" w:cs="Times New Roman"/>
-          <w:b/>
-          <w:sz w:val="28"/>
-        </w:rPr>
-      </w:pPr>
-    </w:p>
-    <w:p>
-      <w:pPr>
-        <w:spacing w:line="360" w:lineRule="auto"/>
-        <w:ind w:firstLine="720"/>
-        <w:jc w:val="both"/>
-        <w:rPr>
-          <w:rFonts w:ascii="Times New Roman" w:hAnsi="Times New Roman" w:cs="Times New Roman"/>
-          <w:b/>
-          <w:sz w:val="28"/>
-        </w:rPr>
-      </w:pPr>
-    </w:p>
-    <w:p>
-      <w:pPr>
-        <w:spacing w:line="360" w:lineRule="auto"/>
-        <w:ind w:firstLine="720"/>
-        <w:jc w:val="both"/>
-        <w:rPr>
-          <w:rFonts w:ascii="Times New Roman" w:hAnsi="Times New Roman" w:cs="Times New Roman"/>
-          <w:b/>
-          <w:sz w:val="28"/>
-        </w:rPr>
-      </w:pPr>
-      <w:r>
-        <w:rPr>
-          <w:rFonts w:ascii="Times New Roman" w:hAnsi="Times New Roman" w:cs="Times New Roman"/>
-          <w:b/>
-          <w:sz w:val="28"/>
-        </w:rPr>
-        <w:tab/>
-      </w:r>
-      <w:r>
-        <w:rPr>
-          <w:rFonts w:ascii="Times New Roman" w:hAnsi="Times New Roman" w:cs="Times New Roman"/>
-          <w:b/>
-          <w:sz w:val="28"/>
-        </w:rPr>
-        <w:tab/>
-      </w:r>
-      <w:r>
-        <w:rPr>
-          <w:rFonts w:ascii="Times New Roman" w:hAnsi="Times New Roman" w:cs="Times New Roman"/>
-          <w:b/>
-          <w:sz w:val="28"/>
-        </w:rPr>
-        <w:tab/>
-        <w:t>Deals with</w:t>
-      </w:r>
-    </w:p>
-    <w:p>
-      <w:pPr>
-        <w:spacing w:line="360" w:lineRule="auto"/>
-        <w:ind w:firstLine="720"/>
-        <w:jc w:val="both"/>
-        <w:rPr>
-          <w:rFonts w:ascii="Times New Roman" w:hAnsi="Times New Roman" w:cs="Times New Roman"/>
-          <w:b/>
-          <w:sz w:val="28"/>
-        </w:rPr>
-      </w:pPr>
-    </w:p>
-    <w:p>
-      <w:pPr>
-        <w:spacing w:line="360" w:lineRule="auto"/>
-        <w:ind w:firstLine="720"/>
-        <w:jc w:val="both"/>
-        <w:rPr>
-          <w:rFonts w:ascii="Times New Roman" w:hAnsi="Times New Roman" w:cs="Times New Roman"/>
-          <w:b/>
-          <w:sz w:val="28"/>
-        </w:rPr>
-      </w:pPr>
-    </w:p>
-    <w:p>
-      <w:pPr>
-        <w:spacing w:line="360" w:lineRule="auto"/>
-        <w:ind w:firstLine="720"/>
-        <w:jc w:val="both"/>
-        <w:rPr>
-          <w:rFonts w:ascii="Times New Roman" w:hAnsi="Times New Roman" w:cs="Times New Roman"/>
-          <w:b/>
-          <w:sz w:val="28"/>
-        </w:rPr>
-      </w:pPr>
-      <w:r>
-        <w:rPr>
-          <w:rFonts w:ascii="Times New Roman" w:hAnsi="Times New Roman" w:cs="Times New Roman"/>
-          <w:b/>
-          <w:sz w:val="28"/>
-        </w:rPr>
-        <w:tab/>
-      </w:r>
-      <w:r>
-        <w:rPr>
-          <w:rFonts w:ascii="Times New Roman" w:hAnsi="Times New Roman" w:cs="Times New Roman"/>
-          <w:b/>
-          <w:sz w:val="28"/>
-        </w:rPr>
-        <w:tab/>
-      </w:r>
-      <w:r>
-        <w:rPr>
-          <w:rFonts w:ascii="Times New Roman" w:hAnsi="Times New Roman" w:cs="Times New Roman"/>
-          <w:b/>
-          <w:sz w:val="28"/>
-        </w:rPr>
-        <w:tab/>
-        <w:t xml:space="preserve">   Can</w:t>
-      </w:r>
-    </w:p>
-    <w:p>
-      <w:pPr>
-        <w:spacing w:line="360" w:lineRule="auto"/>
-        <w:ind w:firstLine="720"/>
-        <w:jc w:val="both"/>
-        <w:rPr>
-          <w:rFonts w:ascii="Times New Roman" w:hAnsi="Times New Roman" w:cs="Times New Roman"/>
-          <w:b/>
-          <w:sz w:val="28"/>
-        </w:rPr>
-      </w:pPr>
-    </w:p>
-    <w:p>
-      <w:pPr>
-        <w:spacing w:line="360" w:lineRule="auto"/>
-        <w:ind w:firstLine="720"/>
-        <w:jc w:val="both"/>
-        <w:rPr>
-          <w:rFonts w:ascii="Times New Roman" w:hAnsi="Times New Roman" w:cs="Times New Roman"/>
-          <w:b/>
-          <w:sz w:val="28"/>
-        </w:rPr>
-      </w:pPr>
-    </w:p>
-    <w:p>
-      <w:pPr>
-        <w:spacing w:line="360" w:lineRule="auto"/>
-        <w:ind w:firstLine="720"/>
-        <w:jc w:val="both"/>
-        <w:rPr>
-          <w:rFonts w:ascii="Times New Roman" w:hAnsi="Times New Roman" w:cs="Times New Roman"/>
-          <w:b/>
-          <w:sz w:val="28"/>
-        </w:rPr>
-      </w:pPr>
-    </w:p>
-    <w:p>
-      <w:pPr>
-        <w:spacing w:line="360" w:lineRule="auto"/>
-        <w:ind w:left="2160" w:firstLine="720"/>
-        <w:jc w:val="both"/>
-        <w:rPr>
-          <w:rFonts w:ascii="Times New Roman" w:hAnsi="Times New Roman" w:cs="Times New Roman"/>
-          <w:b/>
-          <w:sz w:val="28"/>
-        </w:rPr>
-      </w:pPr>
-      <w:r>
-        <w:rPr>
-          <w:rFonts w:ascii="Times New Roman" w:hAnsi="Times New Roman" w:cs="Times New Roman"/>
-          <w:b/>
-          <w:sz w:val="28"/>
-        </w:rPr>
-        <w:t>Fig.3</w:t>
-      </w:r>
-      <w:r>
-        <w:rPr>
-          <w:rFonts w:ascii="Times New Roman" w:hAnsi="Times New Roman" w:cs="Times New Roman"/>
-          <w:b/>
-          <w:sz w:val="28"/>
-        </w:rPr>
-        <w:t xml:space="preserve"> One level data flow diagram</w:t>
-      </w:r>
-    </w:p>
-    <w:p>
-      <w:pPr>
-        <w:spacing w:line="360" w:lineRule="auto"/>
-        <w:ind w:firstLine="720"/>
-        <w:jc w:val="both"/>
-        <w:rPr>
-          <w:rFonts w:ascii="Times New Roman" w:hAnsi="Times New Roman" w:cs="Times New Roman"/>
-          <w:b/>
-          <w:sz w:val="28"/>
-        </w:rPr>
-      </w:pPr>
-    </w:p>
-    <w:p>
-      <w:pPr>
-        <w:spacing w:line="360" w:lineRule="auto"/>
-        <w:ind w:firstLine="720"/>
-        <w:jc w:val="both"/>
-        <w:rPr>
-          <w:rFonts w:ascii="Times New Roman" w:hAnsi="Times New Roman" w:cs="Times New Roman"/>
-          <w:b/>
-          <w:sz w:val="28"/>
-        </w:rPr>
-      </w:pPr>
-    </w:p>
-    <w:p>
-      <w:pPr>
-        <w:spacing w:line="360" w:lineRule="auto"/>
-        <w:ind w:firstLine="720"/>
-        <w:jc w:val="both"/>
-        <w:rPr>
-          <w:rFonts w:ascii="Times New Roman" w:hAnsi="Times New Roman" w:cs="Times New Roman"/>
-          <w:b/>
-          <w:sz w:val="28"/>
-        </w:rPr>
-      </w:pPr>
-    </w:p>
-    <w:p>
-      <w:pPr>
-        <w:spacing w:line="360" w:lineRule="auto"/>
-        <w:ind w:firstLine="720"/>
-        <w:jc w:val="both"/>
-        <w:rPr>
-          <w:rFonts w:ascii="Times New Roman" w:hAnsi="Times New Roman" w:cs="Times New Roman"/>
-          <w:b/>
-          <w:sz w:val="28"/>
-        </w:rPr>
-      </w:pPr>
-    </w:p>
-    <w:p>
-      <w:pPr>
-        <w:spacing w:line="360" w:lineRule="auto"/>
-        <w:ind w:firstLine="720"/>
-        <w:jc w:val="both"/>
-        <w:rPr>
-          <w:rFonts w:ascii="Times New Roman" w:hAnsi="Times New Roman" w:cs="Times New Roman"/>
-          <w:b/>
-          <w:sz w:val="28"/>
-        </w:rPr>
-      </w:pPr>
-    </w:p>
-    <w:p>
-      <w:pPr>
-        <w:spacing w:line="360" w:lineRule="auto"/>
-        <w:ind w:firstLine="720"/>
-        <w:jc w:val="both"/>
-        <w:rPr>
-          <w:rFonts w:ascii="Times New Roman" w:hAnsi="Times New Roman" w:cs="Times New Roman"/>
-          <w:b/>
-          <w:sz w:val="28"/>
-        </w:rPr>
-      </w:pPr>
-    </w:p>
-    <w:p>
-      <w:pPr>
-        <w:pStyle w:val="ListParagraph"/>
-        <w:numPr>
-          <w:ilvl w:val="0"/>
-          <w:numId w:val="21"/>
-        </w:numPr>
-        <w:spacing w:line="360" w:lineRule="auto"/>
-        <w:jc w:val="both"/>
-        <w:rPr>
-          <w:rFonts w:ascii="Times New Roman" w:hAnsi="Times New Roman" w:cs="Times New Roman"/>
-          <w:b/>
-          <w:sz w:val="28"/>
-        </w:rPr>
-      </w:pPr>
-      <w:r>
-        <w:rPr>
-          <w:rFonts w:ascii="Times New Roman" w:hAnsi="Times New Roman" w:cs="Times New Roman"/>
-          <w:b/>
-          <w:sz w:val="28"/>
-        </w:rPr>
-        <w:lastRenderedPageBreak/>
-        <w:t>Two</w:t>
-      </w:r>
-      <w:r>
-        <w:rPr>
-          <w:rFonts w:ascii="Times New Roman" w:hAnsi="Times New Roman" w:cs="Times New Roman"/>
-          <w:b/>
-          <w:sz w:val="28"/>
-        </w:rPr>
-        <w:t>-</w:t>
-      </w:r>
-      <w:r>
-        <w:rPr>
-          <w:rFonts w:ascii="Times New Roman" w:hAnsi="Times New Roman" w:cs="Times New Roman"/>
-          <w:b/>
-          <w:sz w:val="28"/>
-        </w:rPr>
-        <w:t>level DFD</w:t>
-      </w:r>
-    </w:p>
-    <w:p>
-      <w:pPr>
-        <w:pStyle w:val="ListParagraph"/>
-        <w:spacing w:line="360" w:lineRule="auto"/>
-        <w:ind w:left="450"/>
-        <w:jc w:val="both"/>
-        <w:rPr>
-          <w:rFonts w:ascii="Times New Roman" w:hAnsi="Times New Roman" w:cs="Times New Roman"/>
-          <w:b/>
-          <w:sz w:val="28"/>
-        </w:rPr>
-      </w:pPr>
-    </w:p>
-    <w:p>
-      <w:pPr>
-        <w:pStyle w:val="ListParagraph"/>
-        <w:numPr>
-          <w:ilvl w:val="0"/>
-          <w:numId w:val="34"/>
-        </w:numPr>
-        <w:spacing w:line="360" w:lineRule="auto"/>
-        <w:ind w:left="900"/>
-        <w:jc w:val="both"/>
-        <w:rPr>
-          <w:rFonts w:ascii="Times New Roman" w:hAnsi="Times New Roman" w:cs="Times New Roman"/>
-          <w:b/>
-          <w:sz w:val="28"/>
-        </w:rPr>
-      </w:pPr>
-      <w:r>
-        <w:rPr>
-          <w:rFonts w:ascii="Times New Roman" w:hAnsi="Times New Roman" w:cs="Times New Roman"/>
-          <w:b/>
-          <w:sz w:val="28"/>
-        </w:rPr>
-        <w:t>Administrative two</w:t>
-      </w:r>
-      <w:r>
-        <w:rPr>
-          <w:rFonts w:ascii="Times New Roman" w:hAnsi="Times New Roman" w:cs="Times New Roman"/>
-          <w:b/>
-          <w:sz w:val="28"/>
-        </w:rPr>
-        <w:t>-</w:t>
-      </w:r>
-      <w:r>
-        <w:rPr>
-          <w:rFonts w:ascii="Times New Roman" w:hAnsi="Times New Roman" w:cs="Times New Roman"/>
-          <w:b/>
-          <w:sz w:val="28"/>
-        </w:rPr>
-        <w:t>level DFD</w:t>
-      </w:r>
-    </w:p>
-    <w:p>
-      <w:pPr>
-        <w:pStyle w:val="ListParagraph"/>
-        <w:spacing w:line="360" w:lineRule="auto"/>
-        <w:ind w:left="1170"/>
-        <w:jc w:val="both"/>
-        <w:rPr>
-          <w:rFonts w:ascii="Times New Roman" w:hAnsi="Times New Roman" w:cs="Times New Roman"/>
-          <w:b/>
-          <w:sz w:val="28"/>
-        </w:rPr>
-      </w:pPr>
-    </w:p>
-    <w:p>
-      <w:pPr>
-        <w:pStyle w:val="ListParagraph"/>
-        <w:spacing w:line="360" w:lineRule="auto"/>
-        <w:ind w:left="450"/>
-        <w:jc w:val="both"/>
-        <w:rPr>
-          <w:rFonts w:ascii="Times New Roman" w:hAnsi="Times New Roman" w:cs="Times New Roman"/>
-          <w:b/>
-          <w:sz w:val="28"/>
-        </w:rPr>
-      </w:pPr>
-    </w:p>
-    <w:p>
-      <w:pPr>
-        <w:pStyle w:val="ListParagraph"/>
-        <w:spacing w:line="360" w:lineRule="auto"/>
-        <w:ind w:left="450"/>
-        <w:jc w:val="both"/>
+        <w:jc w:val="center"/>
         <w:rPr>
           <w:rFonts w:ascii="Times New Roman" w:hAnsi="Times New Roman" w:cs="Times New Roman"/>
           <w:b/>
@@ -11342,9 +10892,9 @@
         </w:rPr>
         <w:drawing>
           <wp:inline distT="0" distB="0" distL="0" distR="0">
-            <wp:extent cx="5034456" cy="3058511"/>
+            <wp:extent cx="5343525" cy="3390900"/>
             <wp:effectExtent l="0" t="0" r="0" b="0"/>
-            <wp:docPr id="1" name="Picture 1" descr="C:\Users\admin\Downloads\AdminDFD.png"/>
+            <wp:docPr id="4" name="Picture 4" descr="D:\Diagram\OneLevelDFD.png"/>
             <wp:cNvGraphicFramePr>
               <a:graphicFrameLocks xmlns:a="http://schemas.openxmlformats.org/drawingml/2006/main" noChangeAspect="1"/>
             </wp:cNvGraphicFramePr>
@@ -11352,13 +10902,20 @@
               <a:graphicData uri="http://schemas.openxmlformats.org/drawingml/2006/picture">
                 <pic:pic xmlns:pic="http://schemas.openxmlformats.org/drawingml/2006/picture">
                   <pic:nvPicPr>
-                    <pic:cNvPr id="1757898237" name="Picture 1" descr="C:\Users\admin\Downloads\AdminDFD.png"/>
+                    <pic:cNvPr id="0" name="Picture 1" descr="D:\Diagram\OneLevelDFD.png"/>
                     <pic:cNvPicPr>
                       <a:picLocks noChangeAspect="1" noChangeArrowheads="1"/>
                     </pic:cNvPicPr>
                   </pic:nvPicPr>
                   <pic:blipFill>
-                    <a:blip r:embed="rId23" cstate="print"/>
+                    <a:blip r:embed="rId23">
+                      <a:extLst>
+                        <a:ext uri="{28A0092B-C50C-407E-A947-70E740481C1C}">
+                          <a14:useLocalDpi xmlns:a14="http://schemas.microsoft.com/office/drawing/2010/main" val="0"/>
+                        </a:ext>
+                      </a:extLst>
+                    </a:blip>
+                    <a:srcRect/>
                     <a:stretch>
                       <a:fillRect/>
                     </a:stretch>
@@ -11366,17 +10923,14 @@
                   <pic:spPr bwMode="auto">
                     <a:xfrm>
                       <a:off x="0" y="0"/>
-                      <a:ext cx="5034923" cy="3058795"/>
+                      <a:ext cx="5343525" cy="3390900"/>
                     </a:xfrm>
                     <a:prstGeom prst="rect">
                       <a:avLst/>
                     </a:prstGeom>
                     <a:noFill/>
-                    <a:ln w="9525">
+                    <a:ln>
                       <a:noFill/>
-                      <a:miter lim="800000"/>
-                      <a:headEnd/>
-                      <a:tailEnd/>
                     </a:ln>
                   </pic:spPr>
                 </pic:pic>
@@ -11388,147 +10942,174 @@
     </w:p>
     <w:p>
       <w:pPr>
+        <w:spacing w:line="360" w:lineRule="auto"/>
+        <w:ind w:firstLine="720"/>
+        <w:jc w:val="both"/>
+        <w:rPr>
+          <w:rFonts w:ascii="Times New Roman" w:hAnsi="Times New Roman" w:cs="Times New Roman"/>
+          <w:b/>
+          <w:sz w:val="28"/>
+        </w:rPr>
+      </w:pPr>
+    </w:p>
+    <w:p>
+      <w:pPr>
+        <w:spacing w:line="360" w:lineRule="auto"/>
+        <w:ind w:firstLine="720"/>
+        <w:jc w:val="both"/>
+        <w:rPr>
+          <w:rFonts w:ascii="Times New Roman" w:hAnsi="Times New Roman" w:cs="Times New Roman"/>
+          <w:b/>
+          <w:sz w:val="28"/>
+        </w:rPr>
+      </w:pPr>
+    </w:p>
+    <w:p>
+      <w:pPr>
+        <w:spacing w:line="360" w:lineRule="auto"/>
+        <w:ind w:left="2160" w:firstLine="720"/>
+        <w:jc w:val="both"/>
+        <w:rPr>
+          <w:rFonts w:ascii="Times New Roman" w:hAnsi="Times New Roman" w:cs="Times New Roman"/>
+          <w:b/>
+          <w:sz w:val="28"/>
+        </w:rPr>
+      </w:pPr>
+      <w:r>
+        <w:rPr>
+          <w:rFonts w:ascii="Times New Roman" w:hAnsi="Times New Roman" w:cs="Times New Roman"/>
+          <w:b/>
+          <w:sz w:val="28"/>
+        </w:rPr>
+        <w:t>Fig.4</w:t>
+      </w:r>
+      <w:r>
+        <w:rPr>
+          <w:rFonts w:ascii="Times New Roman" w:hAnsi="Times New Roman" w:cs="Times New Roman"/>
+          <w:b/>
+          <w:sz w:val="28"/>
+        </w:rPr>
+        <w:t xml:space="preserve"> One level data flow diagram</w:t>
+      </w:r>
+    </w:p>
+    <w:p>
+      <w:pPr>
+        <w:spacing w:line="360" w:lineRule="auto"/>
+        <w:ind w:firstLine="720"/>
+        <w:jc w:val="both"/>
+        <w:rPr>
+          <w:rFonts w:ascii="Times New Roman" w:hAnsi="Times New Roman" w:cs="Times New Roman"/>
+          <w:b/>
+          <w:sz w:val="28"/>
+        </w:rPr>
+      </w:pPr>
+    </w:p>
+    <w:p>
+      <w:pPr>
+        <w:spacing w:line="360" w:lineRule="auto"/>
+        <w:ind w:firstLine="720"/>
+        <w:jc w:val="both"/>
+        <w:rPr>
+          <w:rFonts w:ascii="Times New Roman" w:hAnsi="Times New Roman" w:cs="Times New Roman"/>
+          <w:b/>
+          <w:sz w:val="28"/>
+        </w:rPr>
+      </w:pPr>
+    </w:p>
+    <w:p>
+      <w:pPr>
+        <w:spacing w:line="360" w:lineRule="auto"/>
+        <w:ind w:firstLine="720"/>
+        <w:jc w:val="both"/>
+        <w:rPr>
+          <w:rFonts w:ascii="Times New Roman" w:hAnsi="Times New Roman" w:cs="Times New Roman"/>
+          <w:b/>
+          <w:sz w:val="28"/>
+        </w:rPr>
+      </w:pPr>
+    </w:p>
+    <w:p>
+      <w:pPr>
+        <w:spacing w:line="360" w:lineRule="auto"/>
+        <w:ind w:firstLine="720"/>
+        <w:jc w:val="both"/>
+        <w:rPr>
+          <w:rFonts w:ascii="Times New Roman" w:hAnsi="Times New Roman" w:cs="Times New Roman"/>
+          <w:b/>
+          <w:sz w:val="28"/>
+        </w:rPr>
+      </w:pPr>
+    </w:p>
+    <w:p>
+      <w:pPr>
+        <w:spacing w:line="360" w:lineRule="auto"/>
+        <w:ind w:firstLine="720"/>
+        <w:jc w:val="both"/>
+        <w:rPr>
+          <w:rFonts w:ascii="Times New Roman" w:hAnsi="Times New Roman" w:cs="Times New Roman"/>
+          <w:b/>
+          <w:sz w:val="28"/>
+        </w:rPr>
+      </w:pPr>
+    </w:p>
+    <w:p>
+      <w:pPr>
+        <w:spacing w:line="360" w:lineRule="auto"/>
+        <w:ind w:firstLine="720"/>
+        <w:jc w:val="both"/>
+        <w:rPr>
+          <w:rFonts w:ascii="Times New Roman" w:hAnsi="Times New Roman" w:cs="Times New Roman"/>
+          <w:b/>
+          <w:sz w:val="28"/>
+        </w:rPr>
+      </w:pPr>
+    </w:p>
+    <w:p>
+      <w:pPr>
         <w:pStyle w:val="ListParagraph"/>
+        <w:numPr>
+          <w:ilvl w:val="0"/>
+          <w:numId w:val="21"/>
+        </w:numPr>
+        <w:spacing w:line="360" w:lineRule="auto"/>
+        <w:jc w:val="both"/>
+        <w:rPr>
+          <w:rFonts w:ascii="Times New Roman" w:hAnsi="Times New Roman" w:cs="Times New Roman"/>
+          <w:b/>
+          <w:sz w:val="28"/>
+        </w:rPr>
+      </w:pPr>
+      <w:r>
+        <w:rPr>
+          <w:rFonts w:ascii="Times New Roman" w:hAnsi="Times New Roman" w:cs="Times New Roman"/>
+          <w:b/>
+          <w:sz w:val="28"/>
+        </w:rPr>
+        <w:lastRenderedPageBreak/>
+        <w:t>Two</w:t>
+      </w:r>
+      <w:r>
+        <w:rPr>
+          <w:rFonts w:ascii="Times New Roman" w:hAnsi="Times New Roman" w:cs="Times New Roman"/>
+          <w:b/>
+          <w:sz w:val="28"/>
+        </w:rPr>
+        <w:t>-</w:t>
+      </w:r>
+      <w:r>
+        <w:rPr>
+          <w:rFonts w:ascii="Times New Roman" w:hAnsi="Times New Roman" w:cs="Times New Roman"/>
+          <w:b/>
+          <w:sz w:val="28"/>
+        </w:rPr>
+        <w:t>level DFD</w:t>
+      </w:r>
+    </w:p>
+    <w:p>
+      <w:pPr>
+        <w:pStyle w:val="ListParagraph"/>
         <w:spacing w:line="360" w:lineRule="auto"/>
         <w:ind w:left="450"/>
-        <w:jc w:val="both"/>
-        <w:rPr>
-          <w:rFonts w:ascii="Times New Roman" w:hAnsi="Times New Roman" w:cs="Times New Roman"/>
-          <w:b/>
-          <w:sz w:val="28"/>
-        </w:rPr>
-      </w:pPr>
-    </w:p>
-    <w:p>
-      <w:pPr>
-        <w:pStyle w:val="ListParagraph"/>
-        <w:spacing w:line="360" w:lineRule="auto"/>
-        <w:ind w:left="450"/>
-        <w:jc w:val="both"/>
-        <w:rPr>
-          <w:rFonts w:ascii="Times New Roman" w:hAnsi="Times New Roman" w:cs="Times New Roman"/>
-          <w:b/>
-          <w:sz w:val="28"/>
-        </w:rPr>
-      </w:pPr>
-    </w:p>
-    <w:p>
-      <w:pPr>
-        <w:pStyle w:val="ListParagraph"/>
-        <w:spacing w:line="360" w:lineRule="auto"/>
-        <w:ind w:left="450"/>
-        <w:jc w:val="both"/>
-        <w:rPr>
-          <w:rFonts w:ascii="Times New Roman" w:hAnsi="Times New Roman" w:cs="Times New Roman"/>
-          <w:b/>
-          <w:sz w:val="28"/>
-        </w:rPr>
-      </w:pPr>
-    </w:p>
-    <w:p>
-      <w:pPr>
-        <w:spacing w:line="360" w:lineRule="auto"/>
-        <w:ind w:left="2160" w:firstLine="720"/>
-        <w:jc w:val="both"/>
-        <w:rPr>
-          <w:rFonts w:ascii="Times New Roman" w:hAnsi="Times New Roman" w:cs="Times New Roman"/>
-          <w:b/>
-          <w:sz w:val="28"/>
-        </w:rPr>
-      </w:pPr>
-      <w:r>
-        <w:rPr>
-          <w:rFonts w:ascii="Times New Roman" w:hAnsi="Times New Roman" w:cs="Times New Roman"/>
-          <w:b/>
-          <w:sz w:val="28"/>
-        </w:rPr>
-        <w:t>Fig.4 Two</w:t>
-      </w:r>
-      <w:r>
-        <w:rPr>
-          <w:rFonts w:ascii="Times New Roman" w:hAnsi="Times New Roman" w:cs="Times New Roman"/>
-          <w:b/>
-          <w:sz w:val="28"/>
-        </w:rPr>
-        <w:t>-</w:t>
-      </w:r>
-      <w:r>
-        <w:rPr>
-          <w:rFonts w:ascii="Times New Roman" w:hAnsi="Times New Roman" w:cs="Times New Roman"/>
-          <w:b/>
-          <w:sz w:val="28"/>
-        </w:rPr>
-        <w:t>level data flow diagram</w:t>
-      </w:r>
-    </w:p>
-    <w:p>
-      <w:pPr>
-        <w:pStyle w:val="ListParagraph"/>
-        <w:spacing w:line="360" w:lineRule="auto"/>
-        <w:ind w:left="450"/>
-        <w:jc w:val="both"/>
-        <w:rPr>
-          <w:rFonts w:ascii="Times New Roman" w:hAnsi="Times New Roman" w:cs="Times New Roman"/>
-          <w:b/>
-          <w:sz w:val="28"/>
-        </w:rPr>
-      </w:pPr>
-    </w:p>
-    <w:p>
-      <w:pPr>
-        <w:pStyle w:val="ListParagraph"/>
-        <w:spacing w:line="360" w:lineRule="auto"/>
-        <w:ind w:left="450"/>
-        <w:jc w:val="both"/>
-        <w:rPr>
-          <w:rFonts w:ascii="Times New Roman" w:hAnsi="Times New Roman" w:cs="Times New Roman"/>
-          <w:b/>
-          <w:sz w:val="28"/>
-        </w:rPr>
-      </w:pPr>
-    </w:p>
-    <w:p>
-      <w:pPr>
-        <w:pStyle w:val="ListParagraph"/>
-        <w:spacing w:line="360" w:lineRule="auto"/>
-        <w:ind w:left="450"/>
-        <w:jc w:val="both"/>
-        <w:rPr>
-          <w:rFonts w:ascii="Times New Roman" w:hAnsi="Times New Roman" w:cs="Times New Roman"/>
-          <w:b/>
-          <w:sz w:val="28"/>
-        </w:rPr>
-      </w:pPr>
-    </w:p>
-    <w:p>
-      <w:pPr>
-        <w:pStyle w:val="ListParagraph"/>
-        <w:spacing w:line="360" w:lineRule="auto"/>
-        <w:ind w:left="450"/>
-        <w:jc w:val="both"/>
-        <w:rPr>
-          <w:rFonts w:ascii="Times New Roman" w:hAnsi="Times New Roman" w:cs="Times New Roman"/>
-          <w:b/>
-          <w:sz w:val="28"/>
-        </w:rPr>
-      </w:pPr>
-    </w:p>
-    <w:p>
-      <w:pPr>
-        <w:pStyle w:val="ListParagraph"/>
-        <w:spacing w:line="360" w:lineRule="auto"/>
-        <w:ind w:left="450"/>
-        <w:jc w:val="both"/>
-        <w:rPr>
-          <w:rFonts w:ascii="Times New Roman" w:hAnsi="Times New Roman" w:cs="Times New Roman"/>
-          <w:b/>
-          <w:sz w:val="28"/>
-        </w:rPr>
-      </w:pPr>
-    </w:p>
-    <w:p>
-      <w:pPr>
-        <w:spacing w:line="360" w:lineRule="auto"/>
         <w:jc w:val="both"/>
         <w:rPr>
           <w:rFonts w:ascii="Times New Roman" w:hAnsi="Times New Roman" w:cs="Times New Roman"/>
@@ -11559,8 +11140,7 @@
           <w:b/>
           <w:sz w:val="28"/>
         </w:rPr>
-        <w:lastRenderedPageBreak/>
-        <w:t>Vendors two</w:t>
+        <w:t>Administrative two</w:t>
       </w:r>
       <w:r>
         <w:rPr>
@@ -11581,21 +11161,35 @@
     </w:p>
     <w:p>
       <w:pPr>
-        <w:spacing w:line="360" w:lineRule="auto"/>
-        <w:ind w:firstLine="720"/>
-        <w:jc w:val="both"/>
-        <w:rPr>
-          <w:rFonts w:ascii="Times New Roman" w:hAnsi="Times New Roman" w:cs="Times New Roman"/>
-          <w:b/>
-          <w:sz w:val="28"/>
-        </w:rPr>
-      </w:pPr>
-    </w:p>
-    <w:p>
-      <w:pPr>
-        <w:spacing w:line="360" w:lineRule="auto"/>
-        <w:ind w:firstLine="720"/>
-        <w:jc w:val="center"/>
+        <w:pStyle w:val="ListParagraph"/>
+        <w:spacing w:line="360" w:lineRule="auto"/>
+        <w:ind w:left="1170"/>
+        <w:jc w:val="both"/>
+        <w:rPr>
+          <w:rFonts w:ascii="Times New Roman" w:hAnsi="Times New Roman" w:cs="Times New Roman"/>
+          <w:b/>
+          <w:sz w:val="28"/>
+        </w:rPr>
+      </w:pPr>
+    </w:p>
+    <w:p>
+      <w:pPr>
+        <w:pStyle w:val="ListParagraph"/>
+        <w:spacing w:line="360" w:lineRule="auto"/>
+        <w:ind w:left="450"/>
+        <w:jc w:val="both"/>
+        <w:rPr>
+          <w:rFonts w:ascii="Times New Roman" w:hAnsi="Times New Roman" w:cs="Times New Roman"/>
+          <w:b/>
+          <w:sz w:val="28"/>
+        </w:rPr>
+      </w:pPr>
+    </w:p>
+    <w:p>
+      <w:pPr>
+        <w:pStyle w:val="ListParagraph"/>
+        <w:spacing w:line="360" w:lineRule="auto"/>
+        <w:ind w:left="450"/>
         <w:rPr>
           <w:rFonts w:ascii="Times New Roman" w:hAnsi="Times New Roman" w:cs="Times New Roman"/>
           <w:b/>
@@ -11611,9 +11205,9 @@
         </w:rPr>
         <w:drawing>
           <wp:inline distT="0" distB="0" distL="0" distR="0">
-            <wp:extent cx="4529959" cy="3068893"/>
+            <wp:extent cx="5353050" cy="3057525"/>
             <wp:effectExtent l="0" t="0" r="0" b="0"/>
-            <wp:docPr id="2" name="Picture 2" descr="C:\Users\admin\Downloads\Vendor.png"/>
+            <wp:docPr id="12" name="Picture 12" descr="D:\Diagram\AdminDFD.png"/>
             <wp:cNvGraphicFramePr>
               <a:graphicFrameLocks xmlns:a="http://schemas.openxmlformats.org/drawingml/2006/main" noChangeAspect="1"/>
             </wp:cNvGraphicFramePr>
@@ -11621,13 +11215,20 @@
               <a:graphicData uri="http://schemas.openxmlformats.org/drawingml/2006/picture">
                 <pic:pic xmlns:pic="http://schemas.openxmlformats.org/drawingml/2006/picture">
                   <pic:nvPicPr>
-                    <pic:cNvPr id="992481464" name="Picture 2" descr="C:\Users\admin\Downloads\Vendor.png"/>
+                    <pic:cNvPr id="0" name="Picture 2" descr="D:\Diagram\AdminDFD.png"/>
                     <pic:cNvPicPr>
                       <a:picLocks noChangeAspect="1" noChangeArrowheads="1"/>
                     </pic:cNvPicPr>
                   </pic:nvPicPr>
                   <pic:blipFill>
-                    <a:blip r:embed="rId24" cstate="print"/>
+                    <a:blip r:embed="rId24">
+                      <a:extLst>
+                        <a:ext uri="{28A0092B-C50C-407E-A947-70E740481C1C}">
+                          <a14:useLocalDpi xmlns:a14="http://schemas.microsoft.com/office/drawing/2010/main" val="0"/>
+                        </a:ext>
+                      </a:extLst>
+                    </a:blip>
+                    <a:srcRect/>
                     <a:stretch>
                       <a:fillRect/>
                     </a:stretch>
@@ -11635,17 +11236,14 @@
                   <pic:spPr bwMode="auto">
                     <a:xfrm>
                       <a:off x="0" y="0"/>
-                      <a:ext cx="4530050" cy="3068955"/>
+                      <a:ext cx="5353050" cy="3057525"/>
                     </a:xfrm>
                     <a:prstGeom prst="rect">
                       <a:avLst/>
                     </a:prstGeom>
                     <a:noFill/>
-                    <a:ln w="9525">
+                    <a:ln>
                       <a:noFill/>
-                      <a:miter lim="800000"/>
-                      <a:headEnd/>
-                      <a:tailEnd/>
                     </a:ln>
                   </pic:spPr>
                 </pic:pic>
@@ -11657,33 +11255,69 @@
     </w:p>
     <w:p>
       <w:pPr>
-        <w:spacing w:line="360" w:lineRule="auto"/>
-        <w:ind w:firstLine="720"/>
-        <w:jc w:val="both"/>
-        <w:rPr>
-          <w:rFonts w:ascii="Times New Roman" w:hAnsi="Times New Roman" w:cs="Times New Roman"/>
-          <w:b/>
-          <w:sz w:val="28"/>
-        </w:rPr>
-      </w:pPr>
-    </w:p>
-    <w:p>
-      <w:pPr>
-        <w:spacing w:line="360" w:lineRule="auto"/>
-        <w:jc w:val="center"/>
-        <w:rPr>
-          <w:rFonts w:ascii="Times New Roman" w:hAnsi="Times New Roman" w:cs="Times New Roman"/>
-          <w:b/>
-          <w:sz w:val="28"/>
-        </w:rPr>
-      </w:pPr>
-      <w:r>
-        <w:rPr>
-          <w:rFonts w:ascii="Times New Roman" w:hAnsi="Times New Roman" w:cs="Times New Roman"/>
-          <w:b/>
-          <w:sz w:val="28"/>
-        </w:rPr>
-        <w:t>Fig.5 Two</w:t>
+        <w:pStyle w:val="ListParagraph"/>
+        <w:spacing w:line="360" w:lineRule="auto"/>
+        <w:ind w:left="450"/>
+        <w:jc w:val="both"/>
+        <w:rPr>
+          <w:rFonts w:ascii="Times New Roman" w:hAnsi="Times New Roman" w:cs="Times New Roman"/>
+          <w:b/>
+          <w:sz w:val="28"/>
+        </w:rPr>
+      </w:pPr>
+    </w:p>
+    <w:p>
+      <w:pPr>
+        <w:pStyle w:val="ListParagraph"/>
+        <w:spacing w:line="360" w:lineRule="auto"/>
+        <w:ind w:left="450"/>
+        <w:jc w:val="both"/>
+        <w:rPr>
+          <w:rFonts w:ascii="Times New Roman" w:hAnsi="Times New Roman" w:cs="Times New Roman"/>
+          <w:b/>
+          <w:sz w:val="28"/>
+        </w:rPr>
+      </w:pPr>
+    </w:p>
+    <w:p>
+      <w:pPr>
+        <w:pStyle w:val="ListParagraph"/>
+        <w:spacing w:line="360" w:lineRule="auto"/>
+        <w:ind w:left="450"/>
+        <w:jc w:val="both"/>
+        <w:rPr>
+          <w:rFonts w:ascii="Times New Roman" w:hAnsi="Times New Roman" w:cs="Times New Roman"/>
+          <w:b/>
+          <w:sz w:val="28"/>
+        </w:rPr>
+      </w:pPr>
+    </w:p>
+    <w:p>
+      <w:pPr>
+        <w:spacing w:line="360" w:lineRule="auto"/>
+        <w:ind w:left="2160" w:firstLine="720"/>
+        <w:jc w:val="both"/>
+        <w:rPr>
+          <w:rFonts w:ascii="Times New Roman" w:hAnsi="Times New Roman" w:cs="Times New Roman"/>
+          <w:b/>
+          <w:sz w:val="28"/>
+        </w:rPr>
+      </w:pPr>
+      <w:r>
+        <w:rPr>
+          <w:rFonts w:ascii="Times New Roman" w:hAnsi="Times New Roman" w:cs="Times New Roman"/>
+          <w:b/>
+          <w:sz w:val="28"/>
+        </w:rPr>
+        <w:t>Fig.5</w:t>
+      </w:r>
+      <w:r>
+        <w:rPr>
+          <w:rFonts w:ascii="Times New Roman" w:hAnsi="Times New Roman" w:cs="Times New Roman"/>
+          <w:b/>
+          <w:sz w:val="28"/>
+        </w:rPr>
+        <w:t xml:space="preserve"> Two</w:t>
       </w:r>
       <w:r>
         <w:rPr>
@@ -11704,80 +11338,72 @@
     </w:p>
     <w:p>
       <w:pPr>
-        <w:spacing w:line="360" w:lineRule="auto"/>
-        <w:ind w:firstLine="720"/>
-        <w:jc w:val="both"/>
-        <w:rPr>
-          <w:rFonts w:ascii="Times New Roman" w:hAnsi="Times New Roman" w:cs="Times New Roman"/>
-          <w:b/>
-          <w:sz w:val="28"/>
-        </w:rPr>
-      </w:pPr>
-    </w:p>
-    <w:p>
-      <w:pPr>
-        <w:spacing w:line="360" w:lineRule="auto"/>
-        <w:ind w:firstLine="720"/>
-        <w:jc w:val="both"/>
-        <w:rPr>
-          <w:rFonts w:ascii="Times New Roman" w:hAnsi="Times New Roman" w:cs="Times New Roman"/>
-          <w:b/>
-          <w:sz w:val="28"/>
-        </w:rPr>
-      </w:pPr>
-    </w:p>
-    <w:p>
-      <w:pPr>
-        <w:spacing w:line="360" w:lineRule="auto"/>
-        <w:ind w:firstLine="720"/>
-        <w:jc w:val="both"/>
-        <w:rPr>
-          <w:rFonts w:ascii="Times New Roman" w:hAnsi="Times New Roman" w:cs="Times New Roman"/>
-          <w:b/>
-          <w:sz w:val="28"/>
-        </w:rPr>
-      </w:pPr>
-    </w:p>
-    <w:p>
-      <w:pPr>
-        <w:spacing w:line="360" w:lineRule="auto"/>
-        <w:ind w:firstLine="720"/>
-        <w:jc w:val="both"/>
-        <w:rPr>
-          <w:rFonts w:ascii="Times New Roman" w:hAnsi="Times New Roman" w:cs="Times New Roman"/>
-          <w:b/>
-          <w:sz w:val="28"/>
-        </w:rPr>
-      </w:pPr>
-    </w:p>
-    <w:p>
-      <w:pPr>
-        <w:spacing w:line="360" w:lineRule="auto"/>
-        <w:ind w:firstLine="720"/>
-        <w:jc w:val="both"/>
-        <w:rPr>
-          <w:rFonts w:ascii="Times New Roman" w:hAnsi="Times New Roman" w:cs="Times New Roman"/>
-          <w:b/>
-          <w:sz w:val="28"/>
-        </w:rPr>
-      </w:pPr>
-    </w:p>
-    <w:p>
-      <w:pPr>
-        <w:spacing w:line="360" w:lineRule="auto"/>
-        <w:ind w:firstLine="720"/>
-        <w:jc w:val="both"/>
-        <w:rPr>
-          <w:rFonts w:ascii="Times New Roman" w:hAnsi="Times New Roman" w:cs="Times New Roman"/>
-          <w:b/>
-          <w:sz w:val="28"/>
-        </w:rPr>
-      </w:pPr>
-    </w:p>
-    <w:p>
-      <w:pPr>
-        <w:spacing w:line="360" w:lineRule="auto"/>
-        <w:ind w:firstLine="720"/>
+        <w:pStyle w:val="ListParagraph"/>
+        <w:spacing w:line="360" w:lineRule="auto"/>
+        <w:ind w:left="450"/>
+        <w:jc w:val="both"/>
+        <w:rPr>
+          <w:rFonts w:ascii="Times New Roman" w:hAnsi="Times New Roman" w:cs="Times New Roman"/>
+          <w:b/>
+          <w:sz w:val="28"/>
+        </w:rPr>
+      </w:pPr>
+    </w:p>
+    <w:p>
+      <w:pPr>
+        <w:pStyle w:val="ListParagraph"/>
+        <w:spacing w:line="360" w:lineRule="auto"/>
+        <w:ind w:left="450"/>
+        <w:jc w:val="both"/>
+        <w:rPr>
+          <w:rFonts w:ascii="Times New Roman" w:hAnsi="Times New Roman" w:cs="Times New Roman"/>
+          <w:b/>
+          <w:sz w:val="28"/>
+        </w:rPr>
+      </w:pPr>
+    </w:p>
+    <w:p>
+      <w:pPr>
+        <w:pStyle w:val="ListParagraph"/>
+        <w:spacing w:line="360" w:lineRule="auto"/>
+        <w:ind w:left="450"/>
+        <w:jc w:val="both"/>
+        <w:rPr>
+          <w:rFonts w:ascii="Times New Roman" w:hAnsi="Times New Roman" w:cs="Times New Roman"/>
+          <w:b/>
+          <w:sz w:val="28"/>
+        </w:rPr>
+      </w:pPr>
+    </w:p>
+    <w:p>
+      <w:pPr>
+        <w:pStyle w:val="ListParagraph"/>
+        <w:spacing w:line="360" w:lineRule="auto"/>
+        <w:ind w:left="450"/>
+        <w:jc w:val="both"/>
+        <w:rPr>
+          <w:rFonts w:ascii="Times New Roman" w:hAnsi="Times New Roman" w:cs="Times New Roman"/>
+          <w:b/>
+          <w:sz w:val="28"/>
+        </w:rPr>
+      </w:pPr>
+    </w:p>
+    <w:p>
+      <w:pPr>
+        <w:pStyle w:val="ListParagraph"/>
+        <w:spacing w:line="360" w:lineRule="auto"/>
+        <w:ind w:left="450"/>
+        <w:jc w:val="both"/>
+        <w:rPr>
+          <w:rFonts w:ascii="Times New Roman" w:hAnsi="Times New Roman" w:cs="Times New Roman"/>
+          <w:b/>
+          <w:sz w:val="28"/>
+        </w:rPr>
+      </w:pPr>
+    </w:p>
+    <w:p>
+      <w:pPr>
+        <w:spacing w:line="360" w:lineRule="auto"/>
         <w:jc w:val="both"/>
         <w:rPr>
           <w:rFonts w:ascii="Times New Roman" w:hAnsi="Times New Roman" w:cs="Times New Roman"/>
@@ -11809,7 +11435,7 @@
           <w:sz w:val="28"/>
         </w:rPr>
         <w:lastRenderedPageBreak/>
-        <w:t>Users two</w:t>
+        <w:t>Vendors two</w:t>
       </w:r>
       <w:r>
         <w:rPr>
@@ -11860,9 +11486,9 @@
         </w:rPr>
         <w:drawing>
           <wp:inline distT="0" distB="0" distL="0" distR="0">
-            <wp:extent cx="3710151" cy="2585491"/>
+            <wp:extent cx="5343525" cy="3057525"/>
             <wp:effectExtent l="0" t="0" r="0" b="0"/>
-            <wp:docPr id="3" name="Picture 3" descr="C:\Users\admin\Downloads\User.png"/>
+            <wp:docPr id="16" name="Picture 16" descr="D:\Diagram\Vendor.png"/>
             <wp:cNvGraphicFramePr>
               <a:graphicFrameLocks xmlns:a="http://schemas.openxmlformats.org/drawingml/2006/main" noChangeAspect="1"/>
             </wp:cNvGraphicFramePr>
@@ -11870,13 +11496,20 @@
               <a:graphicData uri="http://schemas.openxmlformats.org/drawingml/2006/picture">
                 <pic:pic xmlns:pic="http://schemas.openxmlformats.org/drawingml/2006/picture">
                   <pic:nvPicPr>
-                    <pic:cNvPr id="1991887789" name="Picture 3" descr="C:\Users\admin\Downloads\User.png"/>
+                    <pic:cNvPr id="0" name="Picture 3" descr="D:\Diagram\Vendor.png"/>
                     <pic:cNvPicPr>
                       <a:picLocks noChangeAspect="1" noChangeArrowheads="1"/>
                     </pic:cNvPicPr>
                   </pic:nvPicPr>
                   <pic:blipFill>
-                    <a:blip r:embed="rId25" cstate="print"/>
+                    <a:blip r:embed="rId25">
+                      <a:extLst>
+                        <a:ext uri="{28A0092B-C50C-407E-A947-70E740481C1C}">
+                          <a14:useLocalDpi xmlns:a14="http://schemas.microsoft.com/office/drawing/2010/main" val="0"/>
+                        </a:ext>
+                      </a:extLst>
+                    </a:blip>
+                    <a:srcRect/>
                     <a:stretch>
                       <a:fillRect/>
                     </a:stretch>
@@ -11884,17 +11517,14 @@
                   <pic:spPr bwMode="auto">
                     <a:xfrm>
                       <a:off x="0" y="0"/>
-                      <a:ext cx="3710480" cy="2585720"/>
+                      <a:ext cx="5343525" cy="3057525"/>
                     </a:xfrm>
                     <a:prstGeom prst="rect">
                       <a:avLst/>
                     </a:prstGeom>
                     <a:noFill/>
-                    <a:ln w="9525">
+                    <a:ln>
                       <a:noFill/>
-                      <a:miter lim="800000"/>
-                      <a:headEnd/>
-                      <a:tailEnd/>
                     </a:ln>
                   </pic:spPr>
                 </pic:pic>
@@ -11907,6 +11537,8 @@
     <w:p>
       <w:pPr>
         <w:spacing w:line="360" w:lineRule="auto"/>
+        <w:ind w:firstLine="720"/>
+        <w:jc w:val="both"/>
         <w:rPr>
           <w:rFonts w:ascii="Times New Roman" w:hAnsi="Times New Roman" w:cs="Times New Roman"/>
           <w:b/>
@@ -11930,7 +11562,274 @@
           <w:b/>
           <w:sz w:val="28"/>
         </w:rPr>
-        <w:t>Fig.6 Two</w:t>
+        <w:t>Fig.6</w:t>
+      </w:r>
+      <w:r>
+        <w:rPr>
+          <w:rFonts w:ascii="Times New Roman" w:hAnsi="Times New Roman" w:cs="Times New Roman"/>
+          <w:b/>
+          <w:sz w:val="28"/>
+        </w:rPr>
+        <w:t xml:space="preserve"> Two</w:t>
+      </w:r>
+      <w:r>
+        <w:rPr>
+          <w:rFonts w:ascii="Times New Roman" w:hAnsi="Times New Roman" w:cs="Times New Roman"/>
+          <w:b/>
+          <w:sz w:val="28"/>
+        </w:rPr>
+        <w:t>-</w:t>
+      </w:r>
+      <w:r>
+        <w:rPr>
+          <w:rFonts w:ascii="Times New Roman" w:hAnsi="Times New Roman" w:cs="Times New Roman"/>
+          <w:b/>
+          <w:sz w:val="28"/>
+        </w:rPr>
+        <w:t>level data flow diagram</w:t>
+      </w:r>
+    </w:p>
+    <w:p>
+      <w:pPr>
+        <w:spacing w:line="360" w:lineRule="auto"/>
+        <w:ind w:firstLine="720"/>
+        <w:jc w:val="both"/>
+        <w:rPr>
+          <w:rFonts w:ascii="Times New Roman" w:hAnsi="Times New Roman" w:cs="Times New Roman"/>
+          <w:b/>
+          <w:sz w:val="28"/>
+        </w:rPr>
+      </w:pPr>
+    </w:p>
+    <w:p>
+      <w:pPr>
+        <w:spacing w:line="360" w:lineRule="auto"/>
+        <w:ind w:firstLine="720"/>
+        <w:jc w:val="both"/>
+        <w:rPr>
+          <w:rFonts w:ascii="Times New Roman" w:hAnsi="Times New Roman" w:cs="Times New Roman"/>
+          <w:b/>
+          <w:sz w:val="28"/>
+        </w:rPr>
+      </w:pPr>
+    </w:p>
+    <w:p>
+      <w:pPr>
+        <w:spacing w:line="360" w:lineRule="auto"/>
+        <w:ind w:firstLine="720"/>
+        <w:jc w:val="both"/>
+        <w:rPr>
+          <w:rFonts w:ascii="Times New Roman" w:hAnsi="Times New Roman" w:cs="Times New Roman"/>
+          <w:b/>
+          <w:sz w:val="28"/>
+        </w:rPr>
+      </w:pPr>
+    </w:p>
+    <w:p>
+      <w:pPr>
+        <w:spacing w:line="360" w:lineRule="auto"/>
+        <w:ind w:firstLine="720"/>
+        <w:jc w:val="both"/>
+        <w:rPr>
+          <w:rFonts w:ascii="Times New Roman" w:hAnsi="Times New Roman" w:cs="Times New Roman"/>
+          <w:b/>
+          <w:sz w:val="28"/>
+        </w:rPr>
+      </w:pPr>
+    </w:p>
+    <w:p>
+      <w:pPr>
+        <w:spacing w:line="360" w:lineRule="auto"/>
+        <w:ind w:firstLine="720"/>
+        <w:jc w:val="both"/>
+        <w:rPr>
+          <w:rFonts w:ascii="Times New Roman" w:hAnsi="Times New Roman" w:cs="Times New Roman"/>
+          <w:b/>
+          <w:sz w:val="28"/>
+        </w:rPr>
+      </w:pPr>
+    </w:p>
+    <w:p>
+      <w:pPr>
+        <w:spacing w:line="360" w:lineRule="auto"/>
+        <w:ind w:firstLine="720"/>
+        <w:jc w:val="both"/>
+        <w:rPr>
+          <w:rFonts w:ascii="Times New Roman" w:hAnsi="Times New Roman" w:cs="Times New Roman"/>
+          <w:b/>
+          <w:sz w:val="28"/>
+        </w:rPr>
+      </w:pPr>
+    </w:p>
+    <w:p>
+      <w:pPr>
+        <w:spacing w:line="360" w:lineRule="auto"/>
+        <w:ind w:firstLine="720"/>
+        <w:jc w:val="both"/>
+        <w:rPr>
+          <w:rFonts w:ascii="Times New Roman" w:hAnsi="Times New Roman" w:cs="Times New Roman"/>
+          <w:b/>
+          <w:sz w:val="28"/>
+        </w:rPr>
+      </w:pPr>
+    </w:p>
+    <w:p>
+      <w:pPr>
+        <w:pStyle w:val="ListParagraph"/>
+        <w:numPr>
+          <w:ilvl w:val="0"/>
+          <w:numId w:val="34"/>
+        </w:numPr>
+        <w:spacing w:line="360" w:lineRule="auto"/>
+        <w:ind w:left="900"/>
+        <w:jc w:val="both"/>
+        <w:rPr>
+          <w:rFonts w:ascii="Times New Roman" w:hAnsi="Times New Roman" w:cs="Times New Roman"/>
+          <w:b/>
+          <w:sz w:val="28"/>
+        </w:rPr>
+      </w:pPr>
+      <w:r>
+        <w:rPr>
+          <w:rFonts w:ascii="Times New Roman" w:hAnsi="Times New Roman" w:cs="Times New Roman"/>
+          <w:b/>
+          <w:sz w:val="28"/>
+        </w:rPr>
+        <w:lastRenderedPageBreak/>
+        <w:t>Users two</w:t>
+      </w:r>
+      <w:r>
+        <w:rPr>
+          <w:rFonts w:ascii="Times New Roman" w:hAnsi="Times New Roman" w:cs="Times New Roman"/>
+          <w:b/>
+          <w:sz w:val="28"/>
+        </w:rPr>
+        <w:t>-</w:t>
+      </w:r>
+      <w:r>
+        <w:rPr>
+          <w:rFonts w:ascii="Times New Roman" w:hAnsi="Times New Roman" w:cs="Times New Roman"/>
+          <w:b/>
+          <w:sz w:val="28"/>
+        </w:rPr>
+        <w:t>level DFD</w:t>
+      </w:r>
+    </w:p>
+    <w:p>
+      <w:pPr>
+        <w:spacing w:line="360" w:lineRule="auto"/>
+        <w:ind w:firstLine="720"/>
+        <w:jc w:val="both"/>
+        <w:rPr>
+          <w:rFonts w:ascii="Times New Roman" w:hAnsi="Times New Roman" w:cs="Times New Roman"/>
+          <w:b/>
+          <w:sz w:val="28"/>
+        </w:rPr>
+      </w:pPr>
+    </w:p>
+    <w:p>
+      <w:pPr>
+        <w:spacing w:line="360" w:lineRule="auto"/>
+        <w:ind w:firstLine="720"/>
+        <w:jc w:val="center"/>
+        <w:rPr>
+          <w:rFonts w:ascii="Times New Roman" w:hAnsi="Times New Roman" w:cs="Times New Roman"/>
+          <w:b/>
+          <w:sz w:val="28"/>
+        </w:rPr>
+      </w:pPr>
+      <w:r>
+        <w:rPr>
+          <w:rFonts w:ascii="Times New Roman" w:hAnsi="Times New Roman" w:cs="Times New Roman"/>
+          <w:b/>
+          <w:noProof/>
+          <w:sz w:val="28"/>
+        </w:rPr>
+        <w:drawing>
+          <wp:inline distT="0" distB="0" distL="0" distR="0">
+            <wp:extent cx="2971800" cy="2581275"/>
+            <wp:effectExtent l="0" t="0" r="0" b="0"/>
+            <wp:docPr id="17" name="Picture 17" descr="D:\Diagram\User.png"/>
+            <wp:cNvGraphicFramePr>
+              <a:graphicFrameLocks xmlns:a="http://schemas.openxmlformats.org/drawingml/2006/main" noChangeAspect="1"/>
+            </wp:cNvGraphicFramePr>
+            <a:graphic xmlns:a="http://schemas.openxmlformats.org/drawingml/2006/main">
+              <a:graphicData uri="http://schemas.openxmlformats.org/drawingml/2006/picture">
+                <pic:pic xmlns:pic="http://schemas.openxmlformats.org/drawingml/2006/picture">
+                  <pic:nvPicPr>
+                    <pic:cNvPr id="0" name="Picture 4" descr="D:\Diagram\User.png"/>
+                    <pic:cNvPicPr>
+                      <a:picLocks noChangeAspect="1" noChangeArrowheads="1"/>
+                    </pic:cNvPicPr>
+                  </pic:nvPicPr>
+                  <pic:blipFill>
+                    <a:blip r:embed="rId26">
+                      <a:extLst>
+                        <a:ext uri="{28A0092B-C50C-407E-A947-70E740481C1C}">
+                          <a14:useLocalDpi xmlns:a14="http://schemas.microsoft.com/office/drawing/2010/main" val="0"/>
+                        </a:ext>
+                      </a:extLst>
+                    </a:blip>
+                    <a:srcRect/>
+                    <a:stretch>
+                      <a:fillRect/>
+                    </a:stretch>
+                  </pic:blipFill>
+                  <pic:spPr bwMode="auto">
+                    <a:xfrm>
+                      <a:off x="0" y="0"/>
+                      <a:ext cx="2971800" cy="2581275"/>
+                    </a:xfrm>
+                    <a:prstGeom prst="rect">
+                      <a:avLst/>
+                    </a:prstGeom>
+                    <a:noFill/>
+                    <a:ln>
+                      <a:noFill/>
+                    </a:ln>
+                  </pic:spPr>
+                </pic:pic>
+              </a:graphicData>
+            </a:graphic>
+          </wp:inline>
+        </w:drawing>
+      </w:r>
+    </w:p>
+    <w:p>
+      <w:pPr>
+        <w:spacing w:line="360" w:lineRule="auto"/>
+        <w:rPr>
+          <w:rFonts w:ascii="Times New Roman" w:hAnsi="Times New Roman" w:cs="Times New Roman"/>
+          <w:b/>
+          <w:sz w:val="28"/>
+        </w:rPr>
+      </w:pPr>
+    </w:p>
+    <w:p>
+      <w:pPr>
+        <w:spacing w:line="360" w:lineRule="auto"/>
+        <w:jc w:val="center"/>
+        <w:rPr>
+          <w:rFonts w:ascii="Times New Roman" w:hAnsi="Times New Roman" w:cs="Times New Roman"/>
+          <w:b/>
+          <w:sz w:val="28"/>
+        </w:rPr>
+      </w:pPr>
+      <w:r>
+        <w:rPr>
+          <w:rFonts w:ascii="Times New Roman" w:hAnsi="Times New Roman" w:cs="Times New Roman"/>
+          <w:b/>
+          <w:sz w:val="28"/>
+        </w:rPr>
+        <w:t>Fig.7</w:t>
+      </w:r>
+      <w:r>
+        <w:rPr>
+          <w:rFonts w:ascii="Times New Roman" w:hAnsi="Times New Roman" w:cs="Times New Roman"/>
+          <w:b/>
+          <w:sz w:val="28"/>
+        </w:rPr>
+        <w:t xml:space="preserve"> Two</w:t>
       </w:r>
       <w:r>
         <w:rPr>
@@ -22539,21 +22438,21 @@
     <w:p>
       <w:pPr>
         <w:spacing w:line="360" w:lineRule="auto"/>
-        <w:ind w:left="2160" w:firstLine="720"/>
-        <w:jc w:val="both"/>
-        <w:rPr>
-          <w:rFonts w:ascii="Times New Roman" w:hAnsi="Times New Roman" w:cs="Times New Roman"/>
-          <w:b/>
-          <w:sz w:val="28"/>
-        </w:rPr>
-      </w:pPr>
-      <w:r>
-        <w:rPr>
-          <w:rFonts w:ascii="Times New Roman" w:hAnsi="Times New Roman" w:cs="Times New Roman"/>
-          <w:b/>
-          <w:sz w:val="28"/>
-        </w:rPr>
-        <w:t>Fig. 7</w:t>
+        <w:ind w:left="2880" w:firstLine="720"/>
+        <w:jc w:val="both"/>
+        <w:rPr>
+          <w:rFonts w:ascii="Times New Roman" w:hAnsi="Times New Roman" w:cs="Times New Roman"/>
+          <w:b/>
+          <w:sz w:val="28"/>
+        </w:rPr>
+      </w:pPr>
+      <w:r>
+        <w:rPr>
+          <w:rFonts w:ascii="Times New Roman" w:hAnsi="Times New Roman" w:cs="Times New Roman"/>
+          <w:b/>
+          <w:sz w:val="28"/>
+        </w:rPr>
+        <w:t>Fig. 8</w:t>
       </w:r>
       <w:r>
         <w:rPr>
@@ -23015,7 +22914,23 @@
           <w:b/>
           <w:sz w:val="28"/>
         </w:rPr>
-        <w:t>Fig. 8Administrative</w:t>
+        <w:t xml:space="preserve">Fig. </w:t>
+      </w:r>
+      <w:r>
+        <w:rPr>
+          <w:rFonts w:ascii="Times New Roman" w:hAnsi="Times New Roman" w:cs="Times New Roman"/>
+          <w:b/>
+          <w:sz w:val="28"/>
+        </w:rPr>
+        <w:t xml:space="preserve">9 </w:t>
+      </w:r>
+      <w:r>
+        <w:rPr>
+          <w:rFonts w:ascii="Times New Roman" w:hAnsi="Times New Roman" w:cs="Times New Roman"/>
+          <w:b/>
+          <w:sz w:val="28"/>
+        </w:rPr>
+        <w:t>Administrative</w:t>
       </w:r>
       <w:r>
         <w:rPr>
@@ -23260,7 +23175,15 @@
           <w:b/>
           <w:sz w:val="28"/>
         </w:rPr>
-        <w:t>Fig. 9Users</w:t>
+        <w:t xml:space="preserve">Fig. 10 </w:t>
+      </w:r>
+      <w:r>
+        <w:rPr>
+          <w:rFonts w:ascii="Times New Roman" w:hAnsi="Times New Roman" w:cs="Times New Roman"/>
+          <w:b/>
+          <w:sz w:val="28"/>
+        </w:rPr>
+        <w:t>Users</w:t>
       </w:r>
       <w:r>
         <w:rPr>
@@ -23577,7 +23500,15 @@
           <w:b/>
           <w:sz w:val="28"/>
         </w:rPr>
-        <w:t xml:space="preserve"> Fig. 10</w:t>
+        <w:t xml:space="preserve"> </w:t>
+      </w:r>
+      <w:r>
+        <w:rPr>
+          <w:rFonts w:ascii="Times New Roman" w:hAnsi="Times New Roman" w:cs="Times New Roman"/>
+          <w:b/>
+          <w:sz w:val="28"/>
+        </w:rPr>
+        <w:t xml:space="preserve">Fig. 11 </w:t>
       </w:r>
       <w:r>
         <w:rPr>
@@ -23686,7 +23617,7 @@
                     </pic:cNvPicPr>
                   </pic:nvPicPr>
                   <pic:blipFill>
-                    <a:blip r:embed="rId26" cstate="print"/>
+                    <a:blip r:embed="rId27" cstate="print"/>
                     <a:stretch>
                       <a:fillRect/>
                     </a:stretch>
@@ -23739,7 +23670,7 @@
           <w:b/>
           <w:sz w:val="28"/>
         </w:rPr>
-        <w:t>Fig. 11</w:t>
+        <w:t>Fig. 12</w:t>
       </w:r>
       <w:r>
         <w:rPr>
@@ -23827,7 +23758,7 @@
                     </pic:cNvPicPr>
                   </pic:nvPicPr>
                   <pic:blipFill>
-                    <a:blip r:embed="rId27" cstate="print"/>
+                    <a:blip r:embed="rId28" cstate="print"/>
                     <a:stretch>
                       <a:fillRect/>
                     </a:stretch>
@@ -23980,7 +23911,15 @@
           <w:b/>
           <w:sz w:val="28"/>
         </w:rPr>
-        <w:t xml:space="preserve">Fig. 12 </w:t>
+        <w:t>Fig. 13</w:t>
+      </w:r>
+      <w:r>
+        <w:rPr>
+          <w:rFonts w:ascii="Times New Roman" w:hAnsi="Times New Roman" w:cs="Times New Roman"/>
+          <w:b/>
+          <w:sz w:val="28"/>
+        </w:rPr>
+        <w:t xml:space="preserve"> </w:t>
       </w:r>
       <w:r>
         <w:rPr>
@@ -24063,9 +24002,9 @@
         </w:rPr>
         <w:drawing>
           <wp:inline distT="0" distB="0" distL="0" distR="0">
-            <wp:extent cx="3436679" cy="5412828"/>
-            <wp:effectExtent l="19050" t="0" r="0" b="0"/>
-            <wp:docPr id="8" name="Picture 6" descr="C:\Users\admin\Downloads\two.png"/>
+            <wp:extent cx="3438525" cy="7162800"/>
+            <wp:effectExtent l="0" t="0" r="0" b="0"/>
+            <wp:docPr id="18" name="Picture 18" descr="D:\Diagram\two.png"/>
             <wp:cNvGraphicFramePr>
               <a:graphicFrameLocks xmlns:a="http://schemas.openxmlformats.org/drawingml/2006/main" noChangeAspect="1"/>
             </wp:cNvGraphicFramePr>
@@ -24073,13 +24012,20 @@
               <a:graphicData uri="http://schemas.openxmlformats.org/drawingml/2006/picture">
                 <pic:pic xmlns:pic="http://schemas.openxmlformats.org/drawingml/2006/picture">
                   <pic:nvPicPr>
-                    <pic:cNvPr id="2113965364" name="Picture 6" descr="C:\Users\admin\Downloads\two.png"/>
+                    <pic:cNvPr id="0" name="Picture 5" descr="D:\Diagram\two.png"/>
                     <pic:cNvPicPr>
                       <a:picLocks noChangeAspect="1" noChangeArrowheads="1"/>
                     </pic:cNvPicPr>
                   </pic:nvPicPr>
                   <pic:blipFill>
-                    <a:blip r:embed="rId28" cstate="print"/>
+                    <a:blip r:embed="rId29">
+                      <a:extLst>
+                        <a:ext uri="{28A0092B-C50C-407E-A947-70E740481C1C}">
+                          <a14:useLocalDpi xmlns:a14="http://schemas.microsoft.com/office/drawing/2010/main" val="0"/>
+                        </a:ext>
+                      </a:extLst>
+                    </a:blip>
+                    <a:srcRect/>
                     <a:stretch>
                       <a:fillRect/>
                     </a:stretch>
@@ -24087,17 +24033,14 @@
                   <pic:spPr bwMode="auto">
                     <a:xfrm>
                       <a:off x="0" y="0"/>
-                      <a:ext cx="3436620" cy="5412735"/>
+                      <a:ext cx="3438525" cy="7162800"/>
                     </a:xfrm>
                     <a:prstGeom prst="rect">
                       <a:avLst/>
                     </a:prstGeom>
                     <a:noFill/>
-                    <a:ln w="9525">
+                    <a:ln>
                       <a:noFill/>
-                      <a:miter lim="800000"/>
-                      <a:headEnd/>
-                      <a:tailEnd/>
                     </a:ln>
                   </pic:spPr>
                 </pic:pic>
@@ -24122,7 +24065,15 @@
           <w:b/>
           <w:sz w:val="28"/>
         </w:rPr>
-        <w:t>Fig. 13Administrative</w:t>
+        <w:t xml:space="preserve">Fig. 14 </w:t>
+      </w:r>
+      <w:r>
+        <w:rPr>
+          <w:rFonts w:ascii="Times New Roman" w:hAnsi="Times New Roman" w:cs="Times New Roman"/>
+          <w:b/>
+          <w:sz w:val="28"/>
+        </w:rPr>
+        <w:t>Administrative</w:t>
       </w:r>
       <w:r>
         <w:rPr>
@@ -24132,50 +24083,6 @@
         </w:rPr>
         <w:t xml:space="preserve"> activity diagram</w:t>
       </w:r>
-    </w:p>
-    <w:p>
-      <w:pPr>
-        <w:spacing w:line="360" w:lineRule="auto"/>
-        <w:jc w:val="both"/>
-        <w:rPr>
-          <w:rFonts w:ascii="Times New Roman" w:hAnsi="Times New Roman" w:cs="Times New Roman"/>
-          <w:b/>
-          <w:sz w:val="28"/>
-        </w:rPr>
-      </w:pPr>
-    </w:p>
-    <w:p>
-      <w:pPr>
-        <w:spacing w:line="360" w:lineRule="auto"/>
-        <w:jc w:val="both"/>
-        <w:rPr>
-          <w:rFonts w:ascii="Times New Roman" w:hAnsi="Times New Roman" w:cs="Times New Roman"/>
-          <w:b/>
-          <w:sz w:val="28"/>
-        </w:rPr>
-      </w:pPr>
-    </w:p>
-    <w:p>
-      <w:pPr>
-        <w:spacing w:line="360" w:lineRule="auto"/>
-        <w:jc w:val="both"/>
-        <w:rPr>
-          <w:rFonts w:ascii="Times New Roman" w:hAnsi="Times New Roman" w:cs="Times New Roman"/>
-          <w:b/>
-          <w:sz w:val="28"/>
-        </w:rPr>
-      </w:pPr>
-    </w:p>
-    <w:p>
-      <w:pPr>
-        <w:spacing w:line="360" w:lineRule="auto"/>
-        <w:jc w:val="both"/>
-        <w:rPr>
-          <w:rFonts w:ascii="Times New Roman" w:hAnsi="Times New Roman" w:cs="Times New Roman"/>
-          <w:b/>
-          <w:sz w:val="28"/>
-        </w:rPr>
-      </w:pPr>
     </w:p>
     <w:p>
       <w:pPr>
@@ -24222,9 +24129,9 @@
         </w:rPr>
         <w:drawing>
           <wp:inline distT="0" distB="0" distL="0" distR="0">
-            <wp:extent cx="3447466" cy="6674069"/>
-            <wp:effectExtent l="19050" t="0" r="584" b="0"/>
-            <wp:docPr id="5" name="Picture 3" descr="C:\Users\admin\Downloads\three.png"/>
+            <wp:extent cx="3438525" cy="7010400"/>
+            <wp:effectExtent l="0" t="0" r="0" b="0"/>
+            <wp:docPr id="19" name="Picture 19" descr="D:\Diagram\three.png"/>
             <wp:cNvGraphicFramePr>
               <a:graphicFrameLocks xmlns:a="http://schemas.openxmlformats.org/drawingml/2006/main" noChangeAspect="1"/>
             </wp:cNvGraphicFramePr>
@@ -24232,13 +24139,20 @@
               <a:graphicData uri="http://schemas.openxmlformats.org/drawingml/2006/picture">
                 <pic:pic xmlns:pic="http://schemas.openxmlformats.org/drawingml/2006/picture">
                   <pic:nvPicPr>
-                    <pic:cNvPr id="2077784906" name="Picture 3" descr="C:\Users\admin\Downloads\three.png"/>
+                    <pic:cNvPr id="0" name="Picture 6" descr="D:\Diagram\three.png"/>
                     <pic:cNvPicPr>
                       <a:picLocks noChangeAspect="1" noChangeArrowheads="1"/>
                     </pic:cNvPicPr>
                   </pic:nvPicPr>
                   <pic:blipFill>
-                    <a:blip r:embed="rId29" cstate="print"/>
+                    <a:blip r:embed="rId30">
+                      <a:extLst>
+                        <a:ext uri="{28A0092B-C50C-407E-A947-70E740481C1C}">
+                          <a14:useLocalDpi xmlns:a14="http://schemas.microsoft.com/office/drawing/2010/main" val="0"/>
+                        </a:ext>
+                      </a:extLst>
+                    </a:blip>
+                    <a:srcRect/>
                     <a:stretch>
                       <a:fillRect/>
                     </a:stretch>
@@ -24246,17 +24160,14 @@
                   <pic:spPr bwMode="auto">
                     <a:xfrm>
                       <a:off x="0" y="0"/>
-                      <a:ext cx="3447415" cy="6673970"/>
+                      <a:ext cx="3438525" cy="7010400"/>
                     </a:xfrm>
                     <a:prstGeom prst="rect">
                       <a:avLst/>
                     </a:prstGeom>
                     <a:noFill/>
-                    <a:ln w="9525">
+                    <a:ln>
                       <a:noFill/>
-                      <a:miter lim="800000"/>
-                      <a:headEnd/>
-                      <a:tailEnd/>
                     </a:ln>
                   </pic:spPr>
                 </pic:pic>
@@ -24283,7 +24194,15 @@
           <w:b/>
           <w:sz w:val="28"/>
         </w:rPr>
-        <w:t xml:space="preserve">Fig. 14 Vendors </w:t>
+        <w:t>Fig. 15</w:t>
+      </w:r>
+      <w:r>
+        <w:rPr>
+          <w:rFonts w:ascii="Times New Roman" w:hAnsi="Times New Roman" w:cs="Times New Roman"/>
+          <w:b/>
+          <w:sz w:val="28"/>
+        </w:rPr>
+        <w:t xml:space="preserve"> Vendors </w:t>
       </w:r>
       <w:r>
         <w:rPr>
@@ -24293,18 +24212,6 @@
         </w:rPr>
         <w:t>activity diagram</w:t>
       </w:r>
-    </w:p>
-    <w:p>
-      <w:pPr>
-        <w:spacing w:line="360" w:lineRule="auto"/>
-        <w:jc w:val="both"/>
-        <w:rPr>
-          <w:rFonts w:ascii="Times New Roman" w:hAnsi="Times New Roman" w:cs="Times New Roman"/>
-          <w:b/>
-          <w:noProof/>
-          <w:sz w:val="28"/>
-        </w:rPr>
-      </w:pPr>
     </w:p>
     <w:p>
       <w:pPr>
@@ -24367,7 +24274,7 @@
                     </pic:cNvPicPr>
                   </pic:nvPicPr>
                   <pic:blipFill>
-                    <a:blip r:embed="rId30" cstate="print"/>
+                    <a:blip r:embed="rId31" cstate="print"/>
                     <a:stretch>
                       <a:fillRect/>
                     </a:stretch>
@@ -24424,7 +24331,15 @@
           <w:b/>
           <w:sz w:val="28"/>
         </w:rPr>
-        <w:t xml:space="preserve">Fig. 15 Users </w:t>
+        <w:t>Fig. 16</w:t>
+      </w:r>
+      <w:r>
+        <w:rPr>
+          <w:rFonts w:ascii="Times New Roman" w:hAnsi="Times New Roman" w:cs="Times New Roman"/>
+          <w:b/>
+          <w:sz w:val="28"/>
+        </w:rPr>
+        <w:t xml:space="preserve"> Users </w:t>
       </w:r>
       <w:r>
         <w:rPr>
@@ -24526,7 +24441,7 @@
                     </pic:cNvPicPr>
                   </pic:nvPicPr>
                   <pic:blipFill>
-                    <a:blip r:embed="rId31" cstate="print"/>
+                    <a:blip r:embed="rId32" cstate="print"/>
                     <a:stretch>
                       <a:fillRect/>
                     </a:stretch>
@@ -24582,7 +24497,15 @@
           <w:b/>
           <w:sz w:val="28"/>
         </w:rPr>
-        <w:t xml:space="preserve">Fig. 16 </w:t>
+        <w:t>Fig. 17</w:t>
+      </w:r>
+      <w:r>
+        <w:rPr>
+          <w:rFonts w:ascii="Times New Roman" w:hAnsi="Times New Roman" w:cs="Times New Roman"/>
+          <w:b/>
+          <w:sz w:val="28"/>
+        </w:rPr>
+        <w:t xml:space="preserve"> </w:t>
       </w:r>
       <w:r>
         <w:rPr>
@@ -25246,17 +25169,6 @@
     <w:p>
       <w:pPr>
         <w:spacing w:line="360" w:lineRule="auto"/>
-        <w:ind w:firstLine="720"/>
-        <w:rPr>
-          <w:rFonts w:ascii="Times New Roman" w:hAnsi="Times New Roman" w:cs="Times New Roman"/>
-          <w:b/>
-          <w:sz w:val="28"/>
-        </w:rPr>
-      </w:pPr>
-    </w:p>
-    <w:p>
-      <w:pPr>
-        <w:spacing w:line="360" w:lineRule="auto"/>
         <w:jc w:val="center"/>
         <w:rPr>
           <w:rFonts w:ascii="Times New Roman" w:hAnsi="Times New Roman" w:cs="Times New Roman"/>
@@ -25271,6 +25183,7 @@
           <w:noProof/>
           <w:sz w:val="28"/>
         </w:rPr>
+        <w:lastRenderedPageBreak/>
         <w:drawing>
           <wp:inline distT="0" distB="0" distL="0" distR="0">
             <wp:extent cx="5048250" cy="4476750"/>
@@ -25289,7 +25202,7 @@
                     </pic:cNvPicPr>
                   </pic:nvPicPr>
                   <pic:blipFill>
-                    <a:blip r:embed="rId32" cstate="print"/>
+                    <a:blip r:embed="rId33" cstate="print"/>
                     <a:stretch>
                       <a:fillRect/>
                     </a:stretch>
@@ -25320,18 +25233,6 @@
     <w:p>
       <w:pPr>
         <w:spacing w:line="360" w:lineRule="auto"/>
-        <w:ind w:firstLine="720"/>
-        <w:jc w:val="both"/>
-        <w:rPr>
-          <w:rFonts w:ascii="Times New Roman" w:hAnsi="Times New Roman" w:cs="Times New Roman"/>
-          <w:b/>
-          <w:sz w:val="28"/>
-        </w:rPr>
-      </w:pPr>
-    </w:p>
-    <w:p>
-      <w:pPr>
-        <w:spacing w:line="360" w:lineRule="auto"/>
         <w:jc w:val="center"/>
         <w:rPr>
           <w:rFonts w:ascii="Times New Roman" w:hAnsi="Times New Roman" w:cs="Times New Roman"/>
@@ -25353,7 +25254,7 @@
           <w:b/>
           <w:sz w:val="28"/>
         </w:rPr>
-        <w:t>17</w:t>
+        <w:t>18</w:t>
       </w:r>
       <w:r>
         <w:rPr>
@@ -25375,38 +25276,156 @@
     <w:p>
       <w:pPr>
         <w:spacing w:line="360" w:lineRule="auto"/>
-        <w:ind w:firstLine="720"/>
-        <w:jc w:val="both"/>
-        <w:rPr>
-          <w:rFonts w:ascii="Times New Roman" w:hAnsi="Times New Roman" w:cs="Times New Roman"/>
-          <w:b/>
-          <w:sz w:val="28"/>
-        </w:rPr>
-      </w:pPr>
-    </w:p>
-    <w:p>
-      <w:pPr>
-        <w:spacing w:line="360" w:lineRule="auto"/>
-        <w:ind w:firstLine="720"/>
-        <w:jc w:val="both"/>
-        <w:rPr>
-          <w:rFonts w:ascii="Times New Roman" w:hAnsi="Times New Roman" w:cs="Times New Roman"/>
-          <w:b/>
-          <w:sz w:val="28"/>
-        </w:rPr>
-      </w:pPr>
-    </w:p>
-    <w:p>
-      <w:pPr>
-        <w:spacing w:line="360" w:lineRule="auto"/>
-        <w:ind w:firstLine="720"/>
-        <w:jc w:val="both"/>
-        <w:rPr>
-          <w:rFonts w:ascii="Times New Roman" w:hAnsi="Times New Roman" w:cs="Times New Roman"/>
-          <w:b/>
-          <w:sz w:val="28"/>
-        </w:rPr>
-      </w:pPr>
+        <w:jc w:val="both"/>
+        <w:rPr>
+          <w:rFonts w:ascii="Times New Roman" w:hAnsi="Times New Roman" w:cs="Times New Roman"/>
+          <w:sz w:val="24"/>
+        </w:rPr>
+      </w:pPr>
+      <w:r>
+        <w:rPr>
+          <w:rFonts w:ascii="Times New Roman" w:hAnsi="Times New Roman" w:cs="Times New Roman"/>
+          <w:b/>
+          <w:sz w:val="24"/>
+        </w:rPr>
+        <w:tab/>
+      </w:r>
+      <w:r>
+        <w:rPr>
+          <w:rFonts w:ascii="Times New Roman" w:hAnsi="Times New Roman" w:cs="Times New Roman"/>
+          <w:sz w:val="24"/>
+        </w:rPr>
+        <w:t>T</w:t>
+      </w:r>
+      <w:r>
+        <w:rPr>
+          <w:rFonts w:ascii="Times New Roman" w:hAnsi="Times New Roman" w:cs="Times New Roman"/>
+          <w:sz w:val="24"/>
+        </w:rPr>
+        <w:t>he scope of work is not defined up front</w:t>
+      </w:r>
+      <w:r>
+        <w:rPr>
+          <w:rFonts w:ascii="Times New Roman" w:hAnsi="Times New Roman" w:cs="Times New Roman"/>
+          <w:sz w:val="24"/>
+        </w:rPr>
+        <w:t xml:space="preserve"> so</w:t>
+      </w:r>
+      <w:r>
+        <w:rPr>
+          <w:rFonts w:ascii="Times New Roman" w:hAnsi="Times New Roman" w:cs="Times New Roman"/>
+          <w:b/>
+          <w:sz w:val="24"/>
+        </w:rPr>
+        <w:t xml:space="preserve"> </w:t>
+      </w:r>
+      <w:proofErr w:type="gramStart"/>
+      <w:r>
+        <w:rPr>
+          <w:rFonts w:ascii="Times New Roman" w:hAnsi="Times New Roman" w:cs="Times New Roman"/>
+          <w:sz w:val="24"/>
+        </w:rPr>
+        <w:t>We</w:t>
+      </w:r>
+      <w:proofErr w:type="gramEnd"/>
+      <w:r>
+        <w:rPr>
+          <w:rFonts w:ascii="Times New Roman" w:hAnsi="Times New Roman" w:cs="Times New Roman"/>
+          <w:sz w:val="24"/>
+        </w:rPr>
+        <w:t xml:space="preserve"> have used agile </w:t>
+      </w:r>
+      <w:proofErr w:type="spellStart"/>
+      <w:r>
+        <w:rPr>
+          <w:rFonts w:ascii="Times New Roman" w:hAnsi="Times New Roman" w:cs="Times New Roman"/>
+          <w:sz w:val="24"/>
+        </w:rPr>
+        <w:t>developmet</w:t>
+      </w:r>
+      <w:proofErr w:type="spellEnd"/>
+      <w:r>
+        <w:rPr>
+          <w:rFonts w:ascii="Times New Roman" w:hAnsi="Times New Roman" w:cs="Times New Roman"/>
+          <w:sz w:val="24"/>
+        </w:rPr>
+        <w:t xml:space="preserve"> approach to have agility and flexibility </w:t>
+      </w:r>
+      <w:r>
+        <w:rPr>
+          <w:rFonts w:ascii="Times New Roman" w:hAnsi="Times New Roman" w:cs="Times New Roman"/>
+          <w:sz w:val="24"/>
+        </w:rPr>
+        <w:t>at the core of the entire development process.</w:t>
+      </w:r>
+      <w:r>
+        <w:rPr>
+          <w:rFonts w:ascii="Times New Roman" w:hAnsi="Times New Roman" w:cs="Times New Roman"/>
+          <w:sz w:val="24"/>
+        </w:rPr>
+        <w:t xml:space="preserve"> </w:t>
+      </w:r>
+      <w:r>
+        <w:rPr>
+          <w:rFonts w:ascii="Times New Roman" w:hAnsi="Times New Roman" w:cs="Times New Roman"/>
+          <w:sz w:val="24"/>
+        </w:rPr>
+        <w:t>To find solutions for the evolving requirements through regular collaboration and communication</w:t>
+      </w:r>
+      <w:r>
+        <w:rPr>
+          <w:rFonts w:ascii="Times New Roman" w:hAnsi="Times New Roman" w:cs="Times New Roman"/>
+          <w:sz w:val="24"/>
+        </w:rPr>
+        <w:t xml:space="preserve">. To </w:t>
+      </w:r>
+      <w:r>
+        <w:rPr>
+          <w:rFonts w:ascii="Times New Roman" w:hAnsi="Times New Roman" w:cs="Times New Roman"/>
+          <w:sz w:val="24"/>
+        </w:rPr>
+        <w:t>Plan, analyze, design, develop, document, and test simultaneously and iteratively.</w:t>
+      </w:r>
+    </w:p>
+    <w:p>
+      <w:pPr>
+        <w:spacing w:line="360" w:lineRule="auto"/>
+        <w:jc w:val="both"/>
+        <w:rPr>
+          <w:rFonts w:ascii="Times New Roman" w:hAnsi="Times New Roman" w:cs="Times New Roman"/>
+          <w:b/>
+          <w:sz w:val="28"/>
+        </w:rPr>
+      </w:pPr>
+      <w:r>
+        <w:rPr>
+          <w:rFonts w:ascii="Times New Roman" w:hAnsi="Times New Roman" w:cs="Times New Roman"/>
+          <w:sz w:val="24"/>
+        </w:rPr>
+        <w:tab/>
+        <w:t xml:space="preserve">We have used agile model for web development </w:t>
+      </w:r>
+      <w:r>
+        <w:rPr>
+          <w:rFonts w:ascii="Times New Roman" w:hAnsi="Times New Roman" w:cs="Times New Roman"/>
+          <w:sz w:val="24"/>
+        </w:rPr>
+        <w:t>by creating modules and integrating them per sprint.</w:t>
+      </w:r>
+      <w:r>
+        <w:rPr>
+          <w:rFonts w:ascii="Times New Roman" w:hAnsi="Times New Roman" w:cs="Times New Roman"/>
+          <w:sz w:val="24"/>
+        </w:rPr>
+        <w:t xml:space="preserve"> </w:t>
+      </w:r>
+      <w:r>
+        <w:rPr>
+          <w:rFonts w:ascii="Times New Roman" w:hAnsi="Times New Roman" w:cs="Times New Roman"/>
+          <w:sz w:val="24"/>
+        </w:rPr>
+        <w:t>Then optimizing the site through several minor adjustments, rather than waiting for weeks and making major changes.</w:t>
+      </w:r>
     </w:p>
     <w:p>
       <w:pPr>
@@ -26380,7 +26399,7 @@
                     </pic:cNvPicPr>
                   </pic:nvPicPr>
                   <pic:blipFill>
-                    <a:blip r:embed="rId33" cstate="print">
+                    <a:blip r:embed="rId34" cstate="print">
                       <a:extLst>
                         <a:ext uri="{28A0092B-C50C-407E-A947-70E740481C1C}">
                           <a14:useLocalDpi xmlns:a14="http://schemas.microsoft.com/office/drawing/2010/main" val="0"/>
@@ -26427,7 +26446,7 @@
           <w:b/>
           <w:sz w:val="28"/>
         </w:rPr>
-        <w:t>Fig. 18</w:t>
+        <w:t>Fig. 19</w:t>
       </w:r>
       <w:r>
         <w:rPr>
@@ -26469,7 +26488,7 @@
     <w:p>
       <w:pPr>
         <w:tabs>
-          <w:tab w:val="left" w:pos="1530"/>
+          <w:tab w:val="left" w:pos="720"/>
         </w:tabs>
         <w:spacing w:line="360" w:lineRule="auto"/>
         <w:jc w:val="both"/>
@@ -26540,7 +26559,7 @@
     <w:p>
       <w:pPr>
         <w:tabs>
-          <w:tab w:val="left" w:pos="1530"/>
+          <w:tab w:val="left" w:pos="720"/>
         </w:tabs>
         <w:spacing w:line="360" w:lineRule="auto"/>
         <w:ind w:left="-360"/>
@@ -26565,24 +26584,33 @@
           <w:sz w:val="24"/>
           <w:szCs w:val="24"/>
         </w:rPr>
-        <w:t xml:space="preserve">There are two general strategies for testing software. There </w:t>
-      </w:r>
-      <w:r>
-        <w:rPr>
-          <w:rFonts w:ascii="Times New Roman" w:hAnsi="Times New Roman" w:cs="Times New Roman"/>
-          <w:noProof/>
-          <w:sz w:val="24"/>
-          <w:szCs w:val="24"/>
-        </w:rPr>
-        <w:t>are as</w:t>
-      </w:r>
-      <w:r>
-        <w:rPr>
-          <w:rFonts w:ascii="Times New Roman" w:hAnsi="Times New Roman" w:cs="Times New Roman"/>
-          <w:sz w:val="24"/>
-          <w:szCs w:val="24"/>
-        </w:rPr>
-        <w:t xml:space="preserve"> follows</w:t>
+        <w:t>There are two general strategies for testing software</w:t>
+      </w:r>
+      <w:r>
+        <w:rPr>
+          <w:rFonts w:ascii="Times New Roman" w:hAnsi="Times New Roman" w:cs="Times New Roman"/>
+          <w:sz w:val="24"/>
+          <w:szCs w:val="24"/>
+        </w:rPr>
+        <w:t xml:space="preserve"> mentioned above in the fig 19. The above mentioned </w:t>
+      </w:r>
+      <w:proofErr w:type="spellStart"/>
+      <w:r>
+        <w:rPr>
+          <w:rFonts w:ascii="Times New Roman" w:hAnsi="Times New Roman" w:cs="Times New Roman"/>
+          <w:sz w:val="24"/>
+          <w:szCs w:val="24"/>
+        </w:rPr>
+        <w:t>stagies</w:t>
+      </w:r>
+      <w:proofErr w:type="spellEnd"/>
+      <w:r>
+        <w:rPr>
+          <w:rFonts w:ascii="Times New Roman" w:hAnsi="Times New Roman" w:cs="Times New Roman"/>
+          <w:sz w:val="24"/>
+          <w:szCs w:val="24"/>
+        </w:rPr>
+        <w:t xml:space="preserve"> described below</w:t>
       </w:r>
       <w:r>
         <w:rPr>
@@ -26596,20 +26624,6 @@
     <w:p>
       <w:pPr>
         <w:spacing w:line="360" w:lineRule="auto"/>
-        <w:jc w:val="both"/>
-        <w:rPr>
-          <w:rFonts w:ascii="Times New Roman" w:hAnsi="Times New Roman" w:cs="Times New Roman"/>
-          <w:b/>
-          <w:color w:val="000000" w:themeColor="text1"/>
-          <w:sz w:val="28"/>
-          <w:szCs w:val="28"/>
-        </w:rPr>
-      </w:pPr>
-    </w:p>
-    <w:p>
-      <w:pPr>
-        <w:spacing w:line="360" w:lineRule="auto"/>
-        <w:ind w:firstLine="720"/>
         <w:jc w:val="both"/>
         <w:rPr>
           <w:rFonts w:ascii="Times New Roman" w:hAnsi="Times New Roman" w:cs="Times New Roman"/>
@@ -27409,15 +27423,8 @@
     <w:p>
       <w:pPr>
         <w:pStyle w:val="ListParagraph"/>
-        <w:numPr>
-          <w:ilvl w:val="0"/>
-          <w:numId w:val="22"/>
-        </w:numPr>
-        <w:tabs>
-          <w:tab w:val="left" w:pos="360"/>
-          <w:tab w:val="left" w:pos="720"/>
-        </w:tabs>
-        <w:ind w:left="630" w:hanging="630"/>
+        <w:ind w:left="0"/>
+        <w:jc w:val="center"/>
         <w:rPr>
           <w:rFonts w:ascii="Times New Roman" w:hAnsi="Times New Roman" w:cs="Times New Roman"/>
           <w:b/>
@@ -27429,10 +27436,139 @@
         <w:rPr>
           <w:rFonts w:ascii="Times New Roman" w:hAnsi="Times New Roman" w:cs="Times New Roman"/>
           <w:b/>
+          <w:noProof/>
           <w:sz w:val="28"/>
           <w:szCs w:val="28"/>
         </w:rPr>
-        <w:t>Login page</w:t>
+        <w:drawing>
+          <wp:inline distT="0" distB="0" distL="0" distR="0">
+            <wp:extent cx="6162040" cy="3300095"/>
+            <wp:effectExtent l="0" t="0" r="0" b="0"/>
+            <wp:docPr id="21" name="Picture 21" descr="D:\Screen Shots\HomePage.png"/>
+            <wp:cNvGraphicFramePr>
+              <a:graphicFrameLocks xmlns:a="http://schemas.openxmlformats.org/drawingml/2006/main" noChangeAspect="1"/>
+            </wp:cNvGraphicFramePr>
+            <a:graphic xmlns:a="http://schemas.openxmlformats.org/drawingml/2006/main">
+              <a:graphicData uri="http://schemas.openxmlformats.org/drawingml/2006/picture">
+                <pic:pic xmlns:pic="http://schemas.openxmlformats.org/drawingml/2006/picture">
+                  <pic:nvPicPr>
+                    <pic:cNvPr id="0" name="Picture 8" descr="D:\Screen Shots\HomePage.png"/>
+                    <pic:cNvPicPr>
+                      <a:picLocks noChangeAspect="1" noChangeArrowheads="1"/>
+                    </pic:cNvPicPr>
+                  </pic:nvPicPr>
+                  <pic:blipFill>
+                    <a:blip r:embed="rId35" cstate="print">
+                      <a:extLst>
+                        <a:ext uri="{28A0092B-C50C-407E-A947-70E740481C1C}">
+                          <a14:useLocalDpi xmlns:a14="http://schemas.microsoft.com/office/drawing/2010/main" val="0"/>
+                        </a:ext>
+                      </a:extLst>
+                    </a:blip>
+                    <a:srcRect/>
+                    <a:stretch>
+                      <a:fillRect/>
+                    </a:stretch>
+                  </pic:blipFill>
+                  <pic:spPr bwMode="auto">
+                    <a:xfrm>
+                      <a:off x="0" y="0"/>
+                      <a:ext cx="6162040" cy="3300095"/>
+                    </a:xfrm>
+                    <a:prstGeom prst="rect">
+                      <a:avLst/>
+                    </a:prstGeom>
+                    <a:noFill/>
+                    <a:ln>
+                      <a:noFill/>
+                    </a:ln>
+                  </pic:spPr>
+                </pic:pic>
+              </a:graphicData>
+            </a:graphic>
+          </wp:inline>
+        </w:drawing>
+      </w:r>
+    </w:p>
+    <w:p>
+      <w:pPr>
+        <w:pStyle w:val="ListParagraph"/>
+        <w:ind w:left="0"/>
+        <w:rPr>
+          <w:rFonts w:ascii="Times New Roman" w:hAnsi="Times New Roman" w:cs="Times New Roman"/>
+          <w:b/>
+          <w:sz w:val="28"/>
+          <w:szCs w:val="28"/>
+        </w:rPr>
+      </w:pPr>
+    </w:p>
+    <w:p>
+      <w:pPr>
+        <w:pStyle w:val="ListParagraph"/>
+        <w:ind w:left="0"/>
+        <w:rPr>
+          <w:rFonts w:ascii="Times New Roman" w:hAnsi="Times New Roman" w:cs="Times New Roman"/>
+          <w:b/>
+          <w:sz w:val="28"/>
+          <w:szCs w:val="28"/>
+        </w:rPr>
+      </w:pPr>
+      <w:r>
+        <w:rPr>
+          <w:rFonts w:ascii="Times New Roman" w:hAnsi="Times New Roman" w:cs="Times New Roman"/>
+          <w:b/>
+          <w:noProof/>
+          <w:sz w:val="28"/>
+          <w:szCs w:val="28"/>
+        </w:rPr>
+        <w:drawing>
+          <wp:inline distT="0" distB="0" distL="0" distR="0">
+            <wp:extent cx="6172200" cy="3305259"/>
+            <wp:effectExtent l="0" t="0" r="0" b="0"/>
+            <wp:docPr id="24" name="Picture 24" descr="D:\Screen Shots\Footer.png"/>
+            <wp:cNvGraphicFramePr>
+              <a:graphicFrameLocks xmlns:a="http://schemas.openxmlformats.org/drawingml/2006/main" noChangeAspect="1"/>
+            </wp:cNvGraphicFramePr>
+            <a:graphic xmlns:a="http://schemas.openxmlformats.org/drawingml/2006/main">
+              <a:graphicData uri="http://schemas.openxmlformats.org/drawingml/2006/picture">
+                <pic:pic xmlns:pic="http://schemas.openxmlformats.org/drawingml/2006/picture">
+                  <pic:nvPicPr>
+                    <pic:cNvPr id="0" name="Picture 11" descr="D:\Screen Shots\Footer.png"/>
+                    <pic:cNvPicPr>
+                      <a:picLocks noChangeAspect="1" noChangeArrowheads="1"/>
+                    </pic:cNvPicPr>
+                  </pic:nvPicPr>
+                  <pic:blipFill>
+                    <a:blip r:embed="rId36" cstate="print">
+                      <a:extLst>
+                        <a:ext uri="{28A0092B-C50C-407E-A947-70E740481C1C}">
+                          <a14:useLocalDpi xmlns:a14="http://schemas.microsoft.com/office/drawing/2010/main" val="0"/>
+                        </a:ext>
+                      </a:extLst>
+                    </a:blip>
+                    <a:srcRect/>
+                    <a:stretch>
+                      <a:fillRect/>
+                    </a:stretch>
+                  </pic:blipFill>
+                  <pic:spPr bwMode="auto">
+                    <a:xfrm>
+                      <a:off x="0" y="0"/>
+                      <a:ext cx="6172200" cy="3305259"/>
+                    </a:xfrm>
+                    <a:prstGeom prst="rect">
+                      <a:avLst/>
+                    </a:prstGeom>
+                    <a:noFill/>
+                    <a:ln>
+                      <a:noFill/>
+                    </a:ln>
+                  </pic:spPr>
+                </pic:pic>
+              </a:graphicData>
+            </a:graphic>
+          </wp:inline>
+        </w:drawing>
       </w:r>
     </w:p>
     <w:p>
@@ -27442,11 +27578,7 @@
           <w:ilvl w:val="0"/>
           <w:numId w:val="22"/>
         </w:numPr>
-        <w:tabs>
-          <w:tab w:val="left" w:pos="360"/>
-          <w:tab w:val="left" w:pos="720"/>
-        </w:tabs>
-        <w:ind w:left="630" w:hanging="630"/>
+        <w:ind w:left="360"/>
         <w:rPr>
           <w:rFonts w:ascii="Times New Roman" w:hAnsi="Times New Roman" w:cs="Times New Roman"/>
           <w:b/>
@@ -27461,12 +27593,15 @@
           <w:sz w:val="28"/>
           <w:szCs w:val="28"/>
         </w:rPr>
-        <w:t>Admin page</w:t>
+        <w:lastRenderedPageBreak/>
+        <w:t>Categories</w:t>
       </w:r>
     </w:p>
     <w:p>
       <w:pPr>
         <w:pStyle w:val="ListParagraph"/>
+        <w:ind w:left="0"/>
+        <w:jc w:val="center"/>
         <w:rPr>
           <w:rFonts w:ascii="Times New Roman" w:hAnsi="Times New Roman" w:cs="Times New Roman"/>
           <w:b/>
@@ -27474,6 +27609,63 @@
           <w:szCs w:val="28"/>
         </w:rPr>
       </w:pPr>
+      <w:r>
+        <w:rPr>
+          <w:rFonts w:ascii="Times New Roman" w:hAnsi="Times New Roman" w:cs="Times New Roman"/>
+          <w:b/>
+          <w:noProof/>
+          <w:sz w:val="28"/>
+          <w:szCs w:val="28"/>
+        </w:rPr>
+        <w:drawing>
+          <wp:inline distT="0" distB="0" distL="0" distR="0">
+            <wp:extent cx="6172200" cy="3305259"/>
+            <wp:effectExtent l="0" t="0" r="0" b="0"/>
+            <wp:docPr id="25" name="Picture 25" descr="D:\Screen Shots\Categories.png"/>
+            <wp:cNvGraphicFramePr>
+              <a:graphicFrameLocks xmlns:a="http://schemas.openxmlformats.org/drawingml/2006/main" noChangeAspect="1"/>
+            </wp:cNvGraphicFramePr>
+            <a:graphic xmlns:a="http://schemas.openxmlformats.org/drawingml/2006/main">
+              <a:graphicData uri="http://schemas.openxmlformats.org/drawingml/2006/picture">
+                <pic:pic xmlns:pic="http://schemas.openxmlformats.org/drawingml/2006/picture">
+                  <pic:nvPicPr>
+                    <pic:cNvPr id="0" name="Picture 12" descr="D:\Screen Shots\Categories.png"/>
+                    <pic:cNvPicPr>
+                      <a:picLocks noChangeAspect="1" noChangeArrowheads="1"/>
+                    </pic:cNvPicPr>
+                  </pic:nvPicPr>
+                  <pic:blipFill>
+                    <a:blip r:embed="rId37" cstate="print">
+                      <a:extLst>
+                        <a:ext uri="{28A0092B-C50C-407E-A947-70E740481C1C}">
+                          <a14:useLocalDpi xmlns:a14="http://schemas.microsoft.com/office/drawing/2010/main" val="0"/>
+                        </a:ext>
+                      </a:extLst>
+                    </a:blip>
+                    <a:srcRect/>
+                    <a:stretch>
+                      <a:fillRect/>
+                    </a:stretch>
+                  </pic:blipFill>
+                  <pic:spPr bwMode="auto">
+                    <a:xfrm>
+                      <a:off x="0" y="0"/>
+                      <a:ext cx="6172200" cy="3305259"/>
+                    </a:xfrm>
+                    <a:prstGeom prst="rect">
+                      <a:avLst/>
+                    </a:prstGeom>
+                    <a:noFill/>
+                    <a:ln>
+                      <a:noFill/>
+                    </a:ln>
+                  </pic:spPr>
+                </pic:pic>
+              </a:graphicData>
+            </a:graphic>
+          </wp:inline>
+        </w:drawing>
+      </w:r>
     </w:p>
     <w:p>
       <w:pPr>
@@ -27500,6 +27692,11 @@
     <w:p>
       <w:pPr>
         <w:pStyle w:val="ListParagraph"/>
+        <w:numPr>
+          <w:ilvl w:val="0"/>
+          <w:numId w:val="22"/>
+        </w:numPr>
+        <w:ind w:left="360"/>
         <w:rPr>
           <w:rFonts w:ascii="Times New Roman" w:hAnsi="Times New Roman" w:cs="Times New Roman"/>
           <w:b/>
@@ -27507,23 +27704,20 @@
           <w:szCs w:val="28"/>
         </w:rPr>
       </w:pPr>
-    </w:p>
-    <w:p>
-      <w:pPr>
-        <w:spacing w:line="360" w:lineRule="auto"/>
-        <w:jc w:val="both"/>
+      <w:r>
         <w:rPr>
           <w:rFonts w:ascii="Times New Roman" w:hAnsi="Times New Roman" w:cs="Times New Roman"/>
           <w:b/>
           <w:sz w:val="28"/>
           <w:szCs w:val="28"/>
         </w:rPr>
-      </w:pPr>
-    </w:p>
-    <w:p>
-      <w:pPr>
-        <w:spacing w:line="360" w:lineRule="auto"/>
-        <w:jc w:val="both"/>
+        <w:t>Login</w:t>
+      </w:r>
+    </w:p>
+    <w:p>
+      <w:pPr>
+        <w:pStyle w:val="ListParagraph"/>
+        <w:ind w:left="0"/>
         <w:rPr>
           <w:rFonts w:ascii="Times New Roman" w:hAnsi="Times New Roman" w:cs="Times New Roman"/>
           <w:b/>
@@ -27531,18 +27725,63 @@
           <w:szCs w:val="28"/>
         </w:rPr>
       </w:pPr>
-    </w:p>
-    <w:p>
-      <w:pPr>
-        <w:spacing w:line="360" w:lineRule="auto"/>
-        <w:jc w:val="both"/>
-        <w:rPr>
-          <w:rFonts w:ascii="Times New Roman" w:hAnsi="Times New Roman" w:cs="Times New Roman"/>
-          <w:b/>
+      <w:r>
+        <w:rPr>
+          <w:rFonts w:ascii="Times New Roman" w:hAnsi="Times New Roman" w:cs="Times New Roman"/>
+          <w:b/>
+          <w:noProof/>
           <w:sz w:val="28"/>
           <w:szCs w:val="28"/>
         </w:rPr>
-      </w:pPr>
+        <w:drawing>
+          <wp:inline distT="0" distB="0" distL="0" distR="0">
+            <wp:extent cx="6172200" cy="3470770"/>
+            <wp:effectExtent l="0" t="0" r="0" b="0"/>
+            <wp:docPr id="26" name="Picture 26" descr="D:\Screen Shots\login.png"/>
+            <wp:cNvGraphicFramePr>
+              <a:graphicFrameLocks xmlns:a="http://schemas.openxmlformats.org/drawingml/2006/main" noChangeAspect="1"/>
+            </wp:cNvGraphicFramePr>
+            <a:graphic xmlns:a="http://schemas.openxmlformats.org/drawingml/2006/main">
+              <a:graphicData uri="http://schemas.openxmlformats.org/drawingml/2006/picture">
+                <pic:pic xmlns:pic="http://schemas.openxmlformats.org/drawingml/2006/picture">
+                  <pic:nvPicPr>
+                    <pic:cNvPr id="0" name="Picture 13" descr="D:\Screen Shots\login.png"/>
+                    <pic:cNvPicPr>
+                      <a:picLocks noChangeAspect="1" noChangeArrowheads="1"/>
+                    </pic:cNvPicPr>
+                  </pic:nvPicPr>
+                  <pic:blipFill>
+                    <a:blip r:embed="rId38" cstate="print">
+                      <a:extLst>
+                        <a:ext uri="{28A0092B-C50C-407E-A947-70E740481C1C}">
+                          <a14:useLocalDpi xmlns:a14="http://schemas.microsoft.com/office/drawing/2010/main" val="0"/>
+                        </a:ext>
+                      </a:extLst>
+                    </a:blip>
+                    <a:srcRect/>
+                    <a:stretch>
+                      <a:fillRect/>
+                    </a:stretch>
+                  </pic:blipFill>
+                  <pic:spPr bwMode="auto">
+                    <a:xfrm>
+                      <a:off x="0" y="0"/>
+                      <a:ext cx="6172200" cy="3470770"/>
+                    </a:xfrm>
+                    <a:prstGeom prst="rect">
+                      <a:avLst/>
+                    </a:prstGeom>
+                    <a:noFill/>
+                    <a:ln>
+                      <a:noFill/>
+                    </a:ln>
+                  </pic:spPr>
+                </pic:pic>
+              </a:graphicData>
+            </a:graphic>
+          </wp:inline>
+        </w:drawing>
+      </w:r>
     </w:p>
     <w:p>
       <w:pPr>
@@ -27558,7 +27797,13 @@
     </w:p>
     <w:p>
       <w:pPr>
-        <w:spacing w:line="360" w:lineRule="auto"/>
+        <w:pStyle w:val="ListParagraph"/>
+        <w:numPr>
+          <w:ilvl w:val="0"/>
+          <w:numId w:val="22"/>
+        </w:numPr>
+        <w:spacing w:line="360" w:lineRule="auto"/>
+        <w:ind w:left="360"/>
         <w:jc w:val="both"/>
         <w:rPr>
           <w:rFonts w:ascii="Times New Roman" w:hAnsi="Times New Roman" w:cs="Times New Roman"/>
@@ -27567,23 +27812,23 @@
           <w:szCs w:val="28"/>
         </w:rPr>
       </w:pPr>
-    </w:p>
-    <w:p>
-      <w:pPr>
-        <w:spacing w:line="360" w:lineRule="auto"/>
-        <w:jc w:val="both"/>
+      <w:r>
         <w:rPr>
           <w:rFonts w:ascii="Times New Roman" w:hAnsi="Times New Roman" w:cs="Times New Roman"/>
           <w:b/>
           <w:sz w:val="28"/>
           <w:szCs w:val="28"/>
         </w:rPr>
-      </w:pPr>
-    </w:p>
-    <w:p>
-      <w:pPr>
-        <w:spacing w:line="360" w:lineRule="auto"/>
-        <w:jc w:val="both"/>
+        <w:lastRenderedPageBreak/>
+        <w:t>Post Ads</w:t>
+      </w:r>
+    </w:p>
+    <w:p>
+      <w:pPr>
+        <w:pStyle w:val="ListParagraph"/>
+        <w:spacing w:line="360" w:lineRule="auto"/>
+        <w:ind w:left="0"/>
+        <w:jc w:val="center"/>
         <w:rPr>
           <w:rFonts w:ascii="Times New Roman" w:hAnsi="Times New Roman" w:cs="Times New Roman"/>
           <w:b/>
@@ -27591,23 +27836,70 @@
           <w:szCs w:val="28"/>
         </w:rPr>
       </w:pPr>
-    </w:p>
-    <w:p>
-      <w:pPr>
-        <w:spacing w:line="360" w:lineRule="auto"/>
-        <w:jc w:val="both"/>
-        <w:rPr>
-          <w:rFonts w:ascii="Times New Roman" w:hAnsi="Times New Roman" w:cs="Times New Roman"/>
-          <w:b/>
+      <w:r>
+        <w:rPr>
+          <w:rFonts w:ascii="Times New Roman" w:hAnsi="Times New Roman" w:cs="Times New Roman"/>
+          <w:b/>
+          <w:noProof/>
           <w:sz w:val="28"/>
           <w:szCs w:val="28"/>
         </w:rPr>
-      </w:pPr>
-    </w:p>
-    <w:p>
-      <w:pPr>
-        <w:spacing w:line="360" w:lineRule="auto"/>
-        <w:jc w:val="both"/>
+        <w:drawing>
+          <wp:inline distT="0" distB="0" distL="0" distR="0">
+            <wp:extent cx="6172200" cy="3305259"/>
+            <wp:effectExtent l="0" t="0" r="0" b="0"/>
+            <wp:docPr id="27" name="Picture 27" descr="D:\Screen Shots\Post-Ad.png"/>
+            <wp:cNvGraphicFramePr>
+              <a:graphicFrameLocks xmlns:a="http://schemas.openxmlformats.org/drawingml/2006/main" noChangeAspect="1"/>
+            </wp:cNvGraphicFramePr>
+            <a:graphic xmlns:a="http://schemas.openxmlformats.org/drawingml/2006/main">
+              <a:graphicData uri="http://schemas.openxmlformats.org/drawingml/2006/picture">
+                <pic:pic xmlns:pic="http://schemas.openxmlformats.org/drawingml/2006/picture">
+                  <pic:nvPicPr>
+                    <pic:cNvPr id="0" name="Picture 14" descr="D:\Screen Shots\Post-Ad.png"/>
+                    <pic:cNvPicPr>
+                      <a:picLocks noChangeAspect="1" noChangeArrowheads="1"/>
+                    </pic:cNvPicPr>
+                  </pic:nvPicPr>
+                  <pic:blipFill>
+                    <a:blip r:embed="rId39" cstate="print">
+                      <a:extLst>
+                        <a:ext uri="{28A0092B-C50C-407E-A947-70E740481C1C}">
+                          <a14:useLocalDpi xmlns:a14="http://schemas.microsoft.com/office/drawing/2010/main" val="0"/>
+                        </a:ext>
+                      </a:extLst>
+                    </a:blip>
+                    <a:srcRect/>
+                    <a:stretch>
+                      <a:fillRect/>
+                    </a:stretch>
+                  </pic:blipFill>
+                  <pic:spPr bwMode="auto">
+                    <a:xfrm>
+                      <a:off x="0" y="0"/>
+                      <a:ext cx="6172200" cy="3305259"/>
+                    </a:xfrm>
+                    <a:prstGeom prst="rect">
+                      <a:avLst/>
+                    </a:prstGeom>
+                    <a:noFill/>
+                    <a:ln>
+                      <a:noFill/>
+                    </a:ln>
+                  </pic:spPr>
+                </pic:pic>
+              </a:graphicData>
+            </a:graphic>
+          </wp:inline>
+        </w:drawing>
+      </w:r>
+    </w:p>
+    <w:p>
+      <w:pPr>
+        <w:pStyle w:val="ListParagraph"/>
+        <w:spacing w:line="360" w:lineRule="auto"/>
+        <w:ind w:left="0"/>
+        <w:jc w:val="center"/>
         <w:rPr>
           <w:rFonts w:ascii="Times New Roman" w:hAnsi="Times New Roman" w:cs="Times New Roman"/>
           <w:b/>
@@ -27618,7 +27910,13 @@
     </w:p>
     <w:p>
       <w:pPr>
-        <w:spacing w:line="360" w:lineRule="auto"/>
+        <w:pStyle w:val="ListParagraph"/>
+        <w:numPr>
+          <w:ilvl w:val="0"/>
+          <w:numId w:val="22"/>
+        </w:numPr>
+        <w:spacing w:line="360" w:lineRule="auto"/>
+        <w:ind w:left="360"/>
         <w:jc w:val="both"/>
         <w:rPr>
           <w:rFonts w:ascii="Times New Roman" w:hAnsi="Times New Roman" w:cs="Times New Roman"/>
@@ -27627,22 +27925,21 @@
           <w:szCs w:val="28"/>
         </w:rPr>
       </w:pPr>
-    </w:p>
-    <w:p>
-      <w:pPr>
-        <w:spacing w:line="360" w:lineRule="auto"/>
-        <w:jc w:val="both"/>
+      <w:r>
         <w:rPr>
           <w:rFonts w:ascii="Times New Roman" w:hAnsi="Times New Roman" w:cs="Times New Roman"/>
           <w:b/>
           <w:sz w:val="28"/>
           <w:szCs w:val="28"/>
         </w:rPr>
-      </w:pPr>
-    </w:p>
-    <w:p>
-      <w:pPr>
-        <w:spacing w:line="360" w:lineRule="auto"/>
+        <w:t>Product Details</w:t>
+      </w:r>
+    </w:p>
+    <w:p>
+      <w:pPr>
+        <w:pStyle w:val="ListParagraph"/>
+        <w:spacing w:line="360" w:lineRule="auto"/>
+        <w:ind w:left="0"/>
         <w:jc w:val="both"/>
         <w:rPr>
           <w:rFonts w:ascii="Times New Roman" w:hAnsi="Times New Roman" w:cs="Times New Roman"/>
@@ -27651,18 +27948,63 @@
           <w:szCs w:val="28"/>
         </w:rPr>
       </w:pPr>
-    </w:p>
-    <w:p>
-      <w:pPr>
-        <w:spacing w:line="360" w:lineRule="auto"/>
-        <w:jc w:val="both"/>
-        <w:rPr>
-          <w:rFonts w:ascii="Times New Roman" w:hAnsi="Times New Roman" w:cs="Times New Roman"/>
-          <w:b/>
+      <w:r>
+        <w:rPr>
+          <w:rFonts w:ascii="Times New Roman" w:hAnsi="Times New Roman" w:cs="Times New Roman"/>
+          <w:b/>
+          <w:noProof/>
           <w:sz w:val="28"/>
           <w:szCs w:val="28"/>
         </w:rPr>
-      </w:pPr>
+        <w:drawing>
+          <wp:inline distT="0" distB="0" distL="0" distR="0">
+            <wp:extent cx="6172200" cy="3305259"/>
+            <wp:effectExtent l="0" t="0" r="0" b="0"/>
+            <wp:docPr id="28" name="Picture 28" descr="D:\Screen Shots\Sell.png"/>
+            <wp:cNvGraphicFramePr>
+              <a:graphicFrameLocks xmlns:a="http://schemas.openxmlformats.org/drawingml/2006/main" noChangeAspect="1"/>
+            </wp:cNvGraphicFramePr>
+            <a:graphic xmlns:a="http://schemas.openxmlformats.org/drawingml/2006/main">
+              <a:graphicData uri="http://schemas.openxmlformats.org/drawingml/2006/picture">
+                <pic:pic xmlns:pic="http://schemas.openxmlformats.org/drawingml/2006/picture">
+                  <pic:nvPicPr>
+                    <pic:cNvPr id="0" name="Picture 15" descr="D:\Screen Shots\Sell.png"/>
+                    <pic:cNvPicPr>
+                      <a:picLocks noChangeAspect="1" noChangeArrowheads="1"/>
+                    </pic:cNvPicPr>
+                  </pic:nvPicPr>
+                  <pic:blipFill>
+                    <a:blip r:embed="rId40" cstate="print">
+                      <a:extLst>
+                        <a:ext uri="{28A0092B-C50C-407E-A947-70E740481C1C}">
+                          <a14:useLocalDpi xmlns:a14="http://schemas.microsoft.com/office/drawing/2010/main" val="0"/>
+                        </a:ext>
+                      </a:extLst>
+                    </a:blip>
+                    <a:srcRect/>
+                    <a:stretch>
+                      <a:fillRect/>
+                    </a:stretch>
+                  </pic:blipFill>
+                  <pic:spPr bwMode="auto">
+                    <a:xfrm>
+                      <a:off x="0" y="0"/>
+                      <a:ext cx="6172200" cy="3305259"/>
+                    </a:xfrm>
+                    <a:prstGeom prst="rect">
+                      <a:avLst/>
+                    </a:prstGeom>
+                    <a:noFill/>
+                    <a:ln>
+                      <a:noFill/>
+                    </a:ln>
+                  </pic:spPr>
+                </pic:pic>
+              </a:graphicData>
+            </a:graphic>
+          </wp:inline>
+        </w:drawing>
+      </w:r>
     </w:p>
     <w:p>
       <w:pPr>
@@ -27675,6 +28017,676 @@
           <w:szCs w:val="28"/>
         </w:rPr>
       </w:pPr>
+    </w:p>
+    <w:p>
+      <w:pPr>
+        <w:pStyle w:val="ListParagraph"/>
+        <w:numPr>
+          <w:ilvl w:val="0"/>
+          <w:numId w:val="22"/>
+        </w:numPr>
+        <w:spacing w:line="360" w:lineRule="auto"/>
+        <w:ind w:left="360"/>
+        <w:jc w:val="both"/>
+        <w:rPr>
+          <w:rFonts w:ascii="Times New Roman" w:hAnsi="Times New Roman" w:cs="Times New Roman"/>
+          <w:b/>
+          <w:sz w:val="28"/>
+          <w:szCs w:val="28"/>
+        </w:rPr>
+      </w:pPr>
+      <w:r>
+        <w:rPr>
+          <w:rFonts w:ascii="Times New Roman" w:hAnsi="Times New Roman" w:cs="Times New Roman"/>
+          <w:b/>
+          <w:sz w:val="28"/>
+          <w:szCs w:val="28"/>
+        </w:rPr>
+        <w:lastRenderedPageBreak/>
+        <w:t>Contact Us</w:t>
+      </w:r>
+    </w:p>
+    <w:p>
+      <w:pPr>
+        <w:pStyle w:val="ListParagraph"/>
+        <w:spacing w:line="360" w:lineRule="auto"/>
+        <w:ind w:left="0"/>
+        <w:jc w:val="both"/>
+        <w:rPr>
+          <w:rFonts w:ascii="Times New Roman" w:hAnsi="Times New Roman" w:cs="Times New Roman"/>
+          <w:b/>
+          <w:sz w:val="28"/>
+          <w:szCs w:val="28"/>
+        </w:rPr>
+      </w:pPr>
+      <w:r>
+        <w:rPr>
+          <w:rFonts w:ascii="Times New Roman" w:hAnsi="Times New Roman" w:cs="Times New Roman"/>
+          <w:b/>
+          <w:noProof/>
+          <w:sz w:val="28"/>
+          <w:szCs w:val="28"/>
+        </w:rPr>
+        <w:drawing>
+          <wp:inline distT="0" distB="0" distL="0" distR="0">
+            <wp:extent cx="6172200" cy="3305259"/>
+            <wp:effectExtent l="0" t="0" r="0" b="0"/>
+            <wp:docPr id="29" name="Picture 29" descr="D:\Screen Shots\Contact_us.png"/>
+            <wp:cNvGraphicFramePr>
+              <a:graphicFrameLocks xmlns:a="http://schemas.openxmlformats.org/drawingml/2006/main" noChangeAspect="1"/>
+            </wp:cNvGraphicFramePr>
+            <a:graphic xmlns:a="http://schemas.openxmlformats.org/drawingml/2006/main">
+              <a:graphicData uri="http://schemas.openxmlformats.org/drawingml/2006/picture">
+                <pic:pic xmlns:pic="http://schemas.openxmlformats.org/drawingml/2006/picture">
+                  <pic:nvPicPr>
+                    <pic:cNvPr id="0" name="Picture 16" descr="D:\Screen Shots\Contact_us.png"/>
+                    <pic:cNvPicPr>
+                      <a:picLocks noChangeAspect="1" noChangeArrowheads="1"/>
+                    </pic:cNvPicPr>
+                  </pic:nvPicPr>
+                  <pic:blipFill>
+                    <a:blip r:embed="rId41" cstate="print">
+                      <a:extLst>
+                        <a:ext uri="{28A0092B-C50C-407E-A947-70E740481C1C}">
+                          <a14:useLocalDpi xmlns:a14="http://schemas.microsoft.com/office/drawing/2010/main" val="0"/>
+                        </a:ext>
+                      </a:extLst>
+                    </a:blip>
+                    <a:srcRect/>
+                    <a:stretch>
+                      <a:fillRect/>
+                    </a:stretch>
+                  </pic:blipFill>
+                  <pic:spPr bwMode="auto">
+                    <a:xfrm>
+                      <a:off x="0" y="0"/>
+                      <a:ext cx="6172200" cy="3305259"/>
+                    </a:xfrm>
+                    <a:prstGeom prst="rect">
+                      <a:avLst/>
+                    </a:prstGeom>
+                    <a:noFill/>
+                    <a:ln>
+                      <a:noFill/>
+                    </a:ln>
+                  </pic:spPr>
+                </pic:pic>
+              </a:graphicData>
+            </a:graphic>
+          </wp:inline>
+        </w:drawing>
+      </w:r>
+    </w:p>
+    <w:p>
+      <w:pPr>
+        <w:pStyle w:val="ListParagraph"/>
+        <w:spacing w:line="360" w:lineRule="auto"/>
+        <w:ind w:left="360"/>
+        <w:jc w:val="both"/>
+        <w:rPr>
+          <w:rFonts w:ascii="Times New Roman" w:hAnsi="Times New Roman" w:cs="Times New Roman"/>
+          <w:b/>
+          <w:sz w:val="28"/>
+          <w:szCs w:val="28"/>
+        </w:rPr>
+      </w:pPr>
+    </w:p>
+    <w:p>
+      <w:pPr>
+        <w:pStyle w:val="ListParagraph"/>
+        <w:numPr>
+          <w:ilvl w:val="0"/>
+          <w:numId w:val="22"/>
+        </w:numPr>
+        <w:spacing w:line="360" w:lineRule="auto"/>
+        <w:ind w:left="360"/>
+        <w:jc w:val="both"/>
+        <w:rPr>
+          <w:rFonts w:ascii="Times New Roman" w:hAnsi="Times New Roman" w:cs="Times New Roman"/>
+          <w:b/>
+          <w:sz w:val="28"/>
+          <w:szCs w:val="28"/>
+        </w:rPr>
+      </w:pPr>
+      <w:r>
+        <w:rPr>
+          <w:rFonts w:ascii="Times New Roman" w:hAnsi="Times New Roman" w:cs="Times New Roman"/>
+          <w:b/>
+          <w:sz w:val="28"/>
+          <w:szCs w:val="28"/>
+        </w:rPr>
+        <w:t>Admin Home</w:t>
+      </w:r>
+    </w:p>
+    <w:p>
+      <w:pPr>
+        <w:pStyle w:val="ListParagraph"/>
+        <w:spacing w:line="360" w:lineRule="auto"/>
+        <w:ind w:left="0"/>
+        <w:jc w:val="both"/>
+        <w:rPr>
+          <w:rFonts w:ascii="Times New Roman" w:hAnsi="Times New Roman" w:cs="Times New Roman"/>
+          <w:b/>
+          <w:sz w:val="28"/>
+          <w:szCs w:val="28"/>
+        </w:rPr>
+      </w:pPr>
+      <w:r>
+        <w:rPr>
+          <w:rFonts w:ascii="Times New Roman" w:hAnsi="Times New Roman" w:cs="Times New Roman"/>
+          <w:b/>
+          <w:noProof/>
+          <w:sz w:val="28"/>
+          <w:szCs w:val="28"/>
+        </w:rPr>
+        <w:drawing>
+          <wp:inline distT="0" distB="0" distL="0" distR="0">
+            <wp:extent cx="6172200" cy="3305259"/>
+            <wp:effectExtent l="0" t="0" r="0" b="0"/>
+            <wp:docPr id="30" name="Picture 30" descr="D:\Screen Shots\Admin_Home.png"/>
+            <wp:cNvGraphicFramePr>
+              <a:graphicFrameLocks xmlns:a="http://schemas.openxmlformats.org/drawingml/2006/main" noChangeAspect="1"/>
+            </wp:cNvGraphicFramePr>
+            <a:graphic xmlns:a="http://schemas.openxmlformats.org/drawingml/2006/main">
+              <a:graphicData uri="http://schemas.openxmlformats.org/drawingml/2006/picture">
+                <pic:pic xmlns:pic="http://schemas.openxmlformats.org/drawingml/2006/picture">
+                  <pic:nvPicPr>
+                    <pic:cNvPr id="0" name="Picture 17" descr="D:\Screen Shots\Admin_Home.png"/>
+                    <pic:cNvPicPr>
+                      <a:picLocks noChangeAspect="1" noChangeArrowheads="1"/>
+                    </pic:cNvPicPr>
+                  </pic:nvPicPr>
+                  <pic:blipFill>
+                    <a:blip r:embed="rId42" cstate="print">
+                      <a:extLst>
+                        <a:ext uri="{28A0092B-C50C-407E-A947-70E740481C1C}">
+                          <a14:useLocalDpi xmlns:a14="http://schemas.microsoft.com/office/drawing/2010/main" val="0"/>
+                        </a:ext>
+                      </a:extLst>
+                    </a:blip>
+                    <a:srcRect/>
+                    <a:stretch>
+                      <a:fillRect/>
+                    </a:stretch>
+                  </pic:blipFill>
+                  <pic:spPr bwMode="auto">
+                    <a:xfrm>
+                      <a:off x="0" y="0"/>
+                      <a:ext cx="6172200" cy="3305259"/>
+                    </a:xfrm>
+                    <a:prstGeom prst="rect">
+                      <a:avLst/>
+                    </a:prstGeom>
+                    <a:noFill/>
+                    <a:ln>
+                      <a:noFill/>
+                    </a:ln>
+                  </pic:spPr>
+                </pic:pic>
+              </a:graphicData>
+            </a:graphic>
+          </wp:inline>
+        </w:drawing>
+      </w:r>
+    </w:p>
+    <w:p>
+      <w:pPr>
+        <w:pStyle w:val="ListParagraph"/>
+        <w:spacing w:line="360" w:lineRule="auto"/>
+        <w:ind w:left="0"/>
+        <w:jc w:val="both"/>
+        <w:rPr>
+          <w:rFonts w:ascii="Times New Roman" w:hAnsi="Times New Roman" w:cs="Times New Roman"/>
+          <w:b/>
+          <w:sz w:val="28"/>
+          <w:szCs w:val="28"/>
+        </w:rPr>
+      </w:pPr>
+    </w:p>
+    <w:p>
+      <w:pPr>
+        <w:pStyle w:val="ListParagraph"/>
+        <w:numPr>
+          <w:ilvl w:val="0"/>
+          <w:numId w:val="22"/>
+        </w:numPr>
+        <w:spacing w:line="360" w:lineRule="auto"/>
+        <w:ind w:left="360"/>
+        <w:jc w:val="both"/>
+        <w:rPr>
+          <w:rFonts w:ascii="Times New Roman" w:hAnsi="Times New Roman" w:cs="Times New Roman"/>
+          <w:b/>
+          <w:sz w:val="28"/>
+          <w:szCs w:val="28"/>
+        </w:rPr>
+      </w:pPr>
+      <w:r>
+        <w:rPr>
+          <w:rFonts w:ascii="Times New Roman" w:hAnsi="Times New Roman" w:cs="Times New Roman"/>
+          <w:b/>
+          <w:sz w:val="28"/>
+          <w:szCs w:val="28"/>
+        </w:rPr>
+        <w:lastRenderedPageBreak/>
+        <w:t>Admin Add Product</w:t>
+      </w:r>
+    </w:p>
+    <w:p>
+      <w:pPr>
+        <w:pStyle w:val="ListParagraph"/>
+        <w:spacing w:line="360" w:lineRule="auto"/>
+        <w:ind w:left="0"/>
+        <w:jc w:val="both"/>
+        <w:rPr>
+          <w:rFonts w:ascii="Times New Roman" w:hAnsi="Times New Roman" w:cs="Times New Roman"/>
+          <w:b/>
+          <w:sz w:val="28"/>
+          <w:szCs w:val="28"/>
+        </w:rPr>
+      </w:pPr>
+      <w:r>
+        <w:rPr>
+          <w:rFonts w:ascii="Times New Roman" w:hAnsi="Times New Roman" w:cs="Times New Roman"/>
+          <w:b/>
+          <w:noProof/>
+          <w:sz w:val="28"/>
+          <w:szCs w:val="28"/>
+        </w:rPr>
+        <w:drawing>
+          <wp:inline distT="0" distB="0" distL="0" distR="0">
+            <wp:extent cx="6172200" cy="3305259"/>
+            <wp:effectExtent l="0" t="0" r="0" b="0"/>
+            <wp:docPr id="31" name="Picture 31" descr="D:\Screen Shots\Admin_Add_Product.png"/>
+            <wp:cNvGraphicFramePr>
+              <a:graphicFrameLocks xmlns:a="http://schemas.openxmlformats.org/drawingml/2006/main" noChangeAspect="1"/>
+            </wp:cNvGraphicFramePr>
+            <a:graphic xmlns:a="http://schemas.openxmlformats.org/drawingml/2006/main">
+              <a:graphicData uri="http://schemas.openxmlformats.org/drawingml/2006/picture">
+                <pic:pic xmlns:pic="http://schemas.openxmlformats.org/drawingml/2006/picture">
+                  <pic:nvPicPr>
+                    <pic:cNvPr id="0" name="Picture 18" descr="D:\Screen Shots\Admin_Add_Product.png"/>
+                    <pic:cNvPicPr>
+                      <a:picLocks noChangeAspect="1" noChangeArrowheads="1"/>
+                    </pic:cNvPicPr>
+                  </pic:nvPicPr>
+                  <pic:blipFill>
+                    <a:blip r:embed="rId43" cstate="print">
+                      <a:extLst>
+                        <a:ext uri="{28A0092B-C50C-407E-A947-70E740481C1C}">
+                          <a14:useLocalDpi xmlns:a14="http://schemas.microsoft.com/office/drawing/2010/main" val="0"/>
+                        </a:ext>
+                      </a:extLst>
+                    </a:blip>
+                    <a:srcRect/>
+                    <a:stretch>
+                      <a:fillRect/>
+                    </a:stretch>
+                  </pic:blipFill>
+                  <pic:spPr bwMode="auto">
+                    <a:xfrm>
+                      <a:off x="0" y="0"/>
+                      <a:ext cx="6172200" cy="3305259"/>
+                    </a:xfrm>
+                    <a:prstGeom prst="rect">
+                      <a:avLst/>
+                    </a:prstGeom>
+                    <a:noFill/>
+                    <a:ln>
+                      <a:noFill/>
+                    </a:ln>
+                  </pic:spPr>
+                </pic:pic>
+              </a:graphicData>
+            </a:graphic>
+          </wp:inline>
+        </w:drawing>
+      </w:r>
+    </w:p>
+    <w:p>
+      <w:pPr>
+        <w:pStyle w:val="ListParagraph"/>
+        <w:spacing w:line="360" w:lineRule="auto"/>
+        <w:jc w:val="both"/>
+        <w:rPr>
+          <w:rFonts w:ascii="Times New Roman" w:hAnsi="Times New Roman" w:cs="Times New Roman"/>
+          <w:b/>
+          <w:sz w:val="28"/>
+          <w:szCs w:val="28"/>
+        </w:rPr>
+      </w:pPr>
+    </w:p>
+    <w:p>
+      <w:pPr>
+        <w:pStyle w:val="ListParagraph"/>
+        <w:numPr>
+          <w:ilvl w:val="0"/>
+          <w:numId w:val="22"/>
+        </w:numPr>
+        <w:spacing w:line="360" w:lineRule="auto"/>
+        <w:ind w:left="360"/>
+        <w:jc w:val="both"/>
+        <w:rPr>
+          <w:rFonts w:ascii="Times New Roman" w:hAnsi="Times New Roman" w:cs="Times New Roman"/>
+          <w:b/>
+          <w:sz w:val="28"/>
+          <w:szCs w:val="28"/>
+        </w:rPr>
+      </w:pPr>
+      <w:r>
+        <w:rPr>
+          <w:rFonts w:ascii="Times New Roman" w:hAnsi="Times New Roman" w:cs="Times New Roman"/>
+          <w:b/>
+          <w:sz w:val="28"/>
+          <w:szCs w:val="28"/>
+        </w:rPr>
+        <w:t>Admin Add Vendor</w:t>
+      </w:r>
+    </w:p>
+    <w:p>
+      <w:pPr>
+        <w:pStyle w:val="ListParagraph"/>
+        <w:spacing w:line="360" w:lineRule="auto"/>
+        <w:ind w:left="0"/>
+        <w:jc w:val="both"/>
+        <w:rPr>
+          <w:rFonts w:ascii="Times New Roman" w:hAnsi="Times New Roman" w:cs="Times New Roman"/>
+          <w:b/>
+          <w:sz w:val="28"/>
+          <w:szCs w:val="28"/>
+        </w:rPr>
+      </w:pPr>
+      <w:r>
+        <w:rPr>
+          <w:rFonts w:ascii="Times New Roman" w:hAnsi="Times New Roman" w:cs="Times New Roman"/>
+          <w:b/>
+          <w:noProof/>
+          <w:sz w:val="28"/>
+          <w:szCs w:val="28"/>
+        </w:rPr>
+        <w:drawing>
+          <wp:inline distT="0" distB="0" distL="0" distR="0">
+            <wp:extent cx="6172200" cy="3305259"/>
+            <wp:effectExtent l="0" t="0" r="0" b="0"/>
+            <wp:docPr id="32" name="Picture 32" descr="D:\Screen Shots\Admin_Add_Vendor.png"/>
+            <wp:cNvGraphicFramePr>
+              <a:graphicFrameLocks xmlns:a="http://schemas.openxmlformats.org/drawingml/2006/main" noChangeAspect="1"/>
+            </wp:cNvGraphicFramePr>
+            <a:graphic xmlns:a="http://schemas.openxmlformats.org/drawingml/2006/main">
+              <a:graphicData uri="http://schemas.openxmlformats.org/drawingml/2006/picture">
+                <pic:pic xmlns:pic="http://schemas.openxmlformats.org/drawingml/2006/picture">
+                  <pic:nvPicPr>
+                    <pic:cNvPr id="0" name="Picture 19" descr="D:\Screen Shots\Admin_Add_Vendor.png"/>
+                    <pic:cNvPicPr>
+                      <a:picLocks noChangeAspect="1" noChangeArrowheads="1"/>
+                    </pic:cNvPicPr>
+                  </pic:nvPicPr>
+                  <pic:blipFill>
+                    <a:blip r:embed="rId44" cstate="print">
+                      <a:extLst>
+                        <a:ext uri="{28A0092B-C50C-407E-A947-70E740481C1C}">
+                          <a14:useLocalDpi xmlns:a14="http://schemas.microsoft.com/office/drawing/2010/main" val="0"/>
+                        </a:ext>
+                      </a:extLst>
+                    </a:blip>
+                    <a:srcRect/>
+                    <a:stretch>
+                      <a:fillRect/>
+                    </a:stretch>
+                  </pic:blipFill>
+                  <pic:spPr bwMode="auto">
+                    <a:xfrm>
+                      <a:off x="0" y="0"/>
+                      <a:ext cx="6172200" cy="3305259"/>
+                    </a:xfrm>
+                    <a:prstGeom prst="rect">
+                      <a:avLst/>
+                    </a:prstGeom>
+                    <a:noFill/>
+                    <a:ln>
+                      <a:noFill/>
+                    </a:ln>
+                  </pic:spPr>
+                </pic:pic>
+              </a:graphicData>
+            </a:graphic>
+          </wp:inline>
+        </w:drawing>
+      </w:r>
+    </w:p>
+    <w:p>
+      <w:pPr>
+        <w:pStyle w:val="ListParagraph"/>
+        <w:spacing w:line="360" w:lineRule="auto"/>
+        <w:ind w:left="0"/>
+        <w:jc w:val="both"/>
+        <w:rPr>
+          <w:rFonts w:ascii="Times New Roman" w:hAnsi="Times New Roman" w:cs="Times New Roman"/>
+          <w:b/>
+          <w:sz w:val="28"/>
+          <w:szCs w:val="28"/>
+        </w:rPr>
+      </w:pPr>
+    </w:p>
+    <w:p>
+      <w:pPr>
+        <w:pStyle w:val="ListParagraph"/>
+        <w:numPr>
+          <w:ilvl w:val="0"/>
+          <w:numId w:val="22"/>
+        </w:numPr>
+        <w:spacing w:line="360" w:lineRule="auto"/>
+        <w:ind w:left="360"/>
+        <w:jc w:val="both"/>
+        <w:rPr>
+          <w:rFonts w:ascii="Times New Roman" w:hAnsi="Times New Roman" w:cs="Times New Roman"/>
+          <w:b/>
+          <w:sz w:val="28"/>
+          <w:szCs w:val="28"/>
+        </w:rPr>
+      </w:pPr>
+      <w:r>
+        <w:rPr>
+          <w:rFonts w:ascii="Times New Roman" w:hAnsi="Times New Roman" w:cs="Times New Roman"/>
+          <w:b/>
+          <w:sz w:val="28"/>
+          <w:szCs w:val="28"/>
+        </w:rPr>
+        <w:lastRenderedPageBreak/>
+        <w:t xml:space="preserve"> Admin Add Business</w:t>
+      </w:r>
+    </w:p>
+    <w:p>
+      <w:pPr>
+        <w:pStyle w:val="ListParagraph"/>
+        <w:spacing w:line="360" w:lineRule="auto"/>
+        <w:ind w:left="0"/>
+        <w:jc w:val="both"/>
+        <w:rPr>
+          <w:rFonts w:ascii="Times New Roman" w:hAnsi="Times New Roman" w:cs="Times New Roman"/>
+          <w:b/>
+          <w:sz w:val="28"/>
+          <w:szCs w:val="28"/>
+        </w:rPr>
+      </w:pPr>
+      <w:r>
+        <w:rPr>
+          <w:rFonts w:ascii="Times New Roman" w:hAnsi="Times New Roman" w:cs="Times New Roman"/>
+          <w:b/>
+          <w:noProof/>
+          <w:sz w:val="28"/>
+          <w:szCs w:val="28"/>
+        </w:rPr>
+        <w:drawing>
+          <wp:inline distT="0" distB="0" distL="0" distR="0">
+            <wp:extent cx="6172200" cy="3305259"/>
+            <wp:effectExtent l="0" t="0" r="0" b="0"/>
+            <wp:docPr id="33" name="Picture 33" descr="D:\Screen Shots\Admin_Add_Business.png"/>
+            <wp:cNvGraphicFramePr>
+              <a:graphicFrameLocks xmlns:a="http://schemas.openxmlformats.org/drawingml/2006/main" noChangeAspect="1"/>
+            </wp:cNvGraphicFramePr>
+            <a:graphic xmlns:a="http://schemas.openxmlformats.org/drawingml/2006/main">
+              <a:graphicData uri="http://schemas.openxmlformats.org/drawingml/2006/picture">
+                <pic:pic xmlns:pic="http://schemas.openxmlformats.org/drawingml/2006/picture">
+                  <pic:nvPicPr>
+                    <pic:cNvPr id="0" name="Picture 20" descr="D:\Screen Shots\Admin_Add_Business.png"/>
+                    <pic:cNvPicPr>
+                      <a:picLocks noChangeAspect="1" noChangeArrowheads="1"/>
+                    </pic:cNvPicPr>
+                  </pic:nvPicPr>
+                  <pic:blipFill>
+                    <a:blip r:embed="rId45" cstate="print">
+                      <a:extLst>
+                        <a:ext uri="{28A0092B-C50C-407E-A947-70E740481C1C}">
+                          <a14:useLocalDpi xmlns:a14="http://schemas.microsoft.com/office/drawing/2010/main" val="0"/>
+                        </a:ext>
+                      </a:extLst>
+                    </a:blip>
+                    <a:srcRect/>
+                    <a:stretch>
+                      <a:fillRect/>
+                    </a:stretch>
+                  </pic:blipFill>
+                  <pic:spPr bwMode="auto">
+                    <a:xfrm>
+                      <a:off x="0" y="0"/>
+                      <a:ext cx="6172200" cy="3305259"/>
+                    </a:xfrm>
+                    <a:prstGeom prst="rect">
+                      <a:avLst/>
+                    </a:prstGeom>
+                    <a:noFill/>
+                    <a:ln>
+                      <a:noFill/>
+                    </a:ln>
+                  </pic:spPr>
+                </pic:pic>
+              </a:graphicData>
+            </a:graphic>
+          </wp:inline>
+        </w:drawing>
+      </w:r>
+    </w:p>
+    <w:p>
+      <w:pPr>
+        <w:spacing w:line="360" w:lineRule="auto"/>
+        <w:jc w:val="both"/>
+        <w:rPr>
+          <w:rFonts w:ascii="Times New Roman" w:hAnsi="Times New Roman" w:cs="Times New Roman"/>
+          <w:b/>
+          <w:sz w:val="28"/>
+          <w:szCs w:val="28"/>
+        </w:rPr>
+      </w:pPr>
+    </w:p>
+    <w:p>
+      <w:pPr>
+        <w:pStyle w:val="ListParagraph"/>
+        <w:numPr>
+          <w:ilvl w:val="0"/>
+          <w:numId w:val="22"/>
+        </w:numPr>
+        <w:spacing w:line="360" w:lineRule="auto"/>
+        <w:ind w:left="360"/>
+        <w:jc w:val="both"/>
+        <w:rPr>
+          <w:rFonts w:ascii="Times New Roman" w:hAnsi="Times New Roman" w:cs="Times New Roman"/>
+          <w:b/>
+          <w:sz w:val="28"/>
+          <w:szCs w:val="28"/>
+        </w:rPr>
+      </w:pPr>
+      <w:r>
+        <w:rPr>
+          <w:rFonts w:ascii="Times New Roman" w:hAnsi="Times New Roman" w:cs="Times New Roman"/>
+          <w:b/>
+          <w:sz w:val="28"/>
+          <w:szCs w:val="28"/>
+        </w:rPr>
+        <w:t>Changes Password</w:t>
+      </w:r>
+    </w:p>
+    <w:p>
+      <w:pPr>
+        <w:pStyle w:val="ListParagraph"/>
+        <w:spacing w:line="360" w:lineRule="auto"/>
+        <w:ind w:left="0"/>
+        <w:jc w:val="center"/>
+        <w:rPr>
+          <w:rFonts w:ascii="Times New Roman" w:hAnsi="Times New Roman" w:cs="Times New Roman"/>
+          <w:b/>
+          <w:sz w:val="28"/>
+          <w:szCs w:val="28"/>
+        </w:rPr>
+      </w:pPr>
+      <w:r>
+        <w:rPr>
+          <w:rFonts w:ascii="Times New Roman" w:hAnsi="Times New Roman" w:cs="Times New Roman"/>
+          <w:b/>
+          <w:noProof/>
+          <w:sz w:val="28"/>
+          <w:szCs w:val="28"/>
+        </w:rPr>
+        <w:drawing>
+          <wp:inline distT="0" distB="0" distL="0" distR="0">
+            <wp:extent cx="6172200" cy="3305259"/>
+            <wp:effectExtent l="0" t="0" r="0" b="0"/>
+            <wp:docPr id="34" name="Picture 34" descr="D:\Screen Shots\Admin_Change_Password.png"/>
+            <wp:cNvGraphicFramePr>
+              <a:graphicFrameLocks xmlns:a="http://schemas.openxmlformats.org/drawingml/2006/main" noChangeAspect="1"/>
+            </wp:cNvGraphicFramePr>
+            <a:graphic xmlns:a="http://schemas.openxmlformats.org/drawingml/2006/main">
+              <a:graphicData uri="http://schemas.openxmlformats.org/drawingml/2006/picture">
+                <pic:pic xmlns:pic="http://schemas.openxmlformats.org/drawingml/2006/picture">
+                  <pic:nvPicPr>
+                    <pic:cNvPr id="0" name="Picture 21" descr="D:\Screen Shots\Admin_Change_Password.png"/>
+                    <pic:cNvPicPr>
+                      <a:picLocks noChangeAspect="1" noChangeArrowheads="1"/>
+                    </pic:cNvPicPr>
+                  </pic:nvPicPr>
+                  <pic:blipFill>
+                    <a:blip r:embed="rId46" cstate="print">
+                      <a:extLst>
+                        <a:ext uri="{28A0092B-C50C-407E-A947-70E740481C1C}">
+                          <a14:useLocalDpi xmlns:a14="http://schemas.microsoft.com/office/drawing/2010/main" val="0"/>
+                        </a:ext>
+                      </a:extLst>
+                    </a:blip>
+                    <a:srcRect/>
+                    <a:stretch>
+                      <a:fillRect/>
+                    </a:stretch>
+                  </pic:blipFill>
+                  <pic:spPr bwMode="auto">
+                    <a:xfrm>
+                      <a:off x="0" y="0"/>
+                      <a:ext cx="6172200" cy="3305259"/>
+                    </a:xfrm>
+                    <a:prstGeom prst="rect">
+                      <a:avLst/>
+                    </a:prstGeom>
+                    <a:noFill/>
+                    <a:ln>
+                      <a:noFill/>
+                    </a:ln>
+                  </pic:spPr>
+                </pic:pic>
+              </a:graphicData>
+            </a:graphic>
+          </wp:inline>
+        </w:drawing>
+      </w:r>
+    </w:p>
+    <w:p>
+      <w:pPr>
+        <w:spacing w:line="360" w:lineRule="auto"/>
+        <w:jc w:val="both"/>
+        <w:rPr>
+          <w:rFonts w:ascii="Times New Roman" w:hAnsi="Times New Roman" w:cs="Times New Roman"/>
+          <w:b/>
+          <w:sz w:val="28"/>
+          <w:szCs w:val="28"/>
+        </w:rPr>
+      </w:pPr>
       <w:r>
         <w:rPr>
           <w:rFonts w:ascii="Times New Roman" w:hAnsi="Times New Roman" w:cs="Times New Roman"/>
@@ -27682,7 +28694,15 @@
           <w:sz w:val="32"/>
         </w:rPr>
         <w:lastRenderedPageBreak/>
-        <w:t>Chapter 6</w:t>
+        <w:t>C</w:t>
+      </w:r>
+      <w:r>
+        <w:rPr>
+          <w:rFonts w:ascii="Times New Roman" w:hAnsi="Times New Roman" w:cs="Times New Roman"/>
+          <w:b/>
+          <w:sz w:val="32"/>
+        </w:rPr>
+        <w:t>hapter 7</w:t>
       </w:r>
     </w:p>
     <w:p>
@@ -28286,8 +29306,6 @@
           <w:szCs w:val="28"/>
         </w:rPr>
       </w:pPr>
-      <w:bookmarkStart w:id="0" w:name="_GoBack"/>
-      <w:bookmarkEnd w:id="0"/>
     </w:p>
     <w:p>
       <w:pPr>
@@ -28336,7 +29354,7 @@
           <w:szCs w:val="24"/>
         </w:rPr>
       </w:pPr>
-      <w:hyperlink r:id="rId34" w:history="1">
+      <w:hyperlink r:id="rId47" w:history="1">
         <w:r>
           <w:rPr>
             <w:rStyle w:val="Hyperlink"/>
@@ -28367,7 +29385,7 @@
           <w:szCs w:val="24"/>
         </w:rPr>
       </w:pPr>
-      <w:hyperlink r:id="rId35" w:history="1">
+      <w:hyperlink r:id="rId48" w:history="1">
         <w:r>
           <w:rPr>
             <w:rStyle w:val="Hyperlink"/>
@@ -28398,7 +29416,7 @@
           <w:szCs w:val="24"/>
         </w:rPr>
       </w:pPr>
-      <w:hyperlink r:id="rId36" w:history="1">
+      <w:hyperlink r:id="rId49" w:history="1">
         <w:r>
           <w:rPr>
             <w:rStyle w:val="Hyperlink"/>
@@ -28429,7 +29447,7 @@
           <w:szCs w:val="24"/>
         </w:rPr>
       </w:pPr>
-      <w:hyperlink r:id="rId37" w:history="1">
+      <w:hyperlink r:id="rId50" w:history="1">
         <w:r>
           <w:rPr>
             <w:rStyle w:val="Hyperlink"/>
@@ -28457,7 +29475,7 @@
           <w:szCs w:val="24"/>
         </w:rPr>
       </w:pPr>
-      <w:hyperlink r:id="rId38" w:history="1">
+      <w:hyperlink r:id="rId51" w:history="1">
         <w:r>
           <w:rPr>
             <w:rStyle w:val="Hyperlink"/>
@@ -28479,13 +29497,16 @@
         <w:spacing w:line="360" w:lineRule="auto"/>
         <w:jc w:val="both"/>
         <w:rPr>
-          <w:rFonts w:ascii="Times New Roman" w:hAnsi="Times New Roman" w:cs="Times New Roman"/>
-          <w:b/>
-          <w:sz w:val="24"/>
-          <w:szCs w:val="24"/>
-        </w:rPr>
-      </w:pPr>
-      <w:hyperlink r:id="rId39" w:history="1">
+          <w:rStyle w:val="Hyperlink"/>
+          <w:rFonts w:ascii="Times New Roman" w:hAnsi="Times New Roman" w:cs="Times New Roman"/>
+          <w:b/>
+          <w:color w:val="auto"/>
+          <w:sz w:val="24"/>
+          <w:szCs w:val="24"/>
+          <w:u w:val="none"/>
+        </w:rPr>
+      </w:pPr>
+      <w:hyperlink r:id="rId52" w:history="1">
         <w:r>
           <w:rPr>
             <w:rStyle w:val="Hyperlink"/>
@@ -28499,6 +29520,200 @@
     </w:p>
     <w:p>
       <w:pPr>
+        <w:pStyle w:val="ListParagraph"/>
+        <w:numPr>
+          <w:ilvl w:val="0"/>
+          <w:numId w:val="19"/>
+        </w:numPr>
+        <w:spacing w:line="360" w:lineRule="auto"/>
+        <w:jc w:val="both"/>
+        <w:rPr>
+          <w:rStyle w:val="Hyperlink"/>
+          <w:rFonts w:ascii="Times New Roman" w:hAnsi="Times New Roman" w:cs="Times New Roman"/>
+          <w:color w:val="auto"/>
+          <w:sz w:val="24"/>
+          <w:szCs w:val="24"/>
+          <w:u w:val="none"/>
+        </w:rPr>
+      </w:pPr>
+      <w:hyperlink r:id="rId53" w:history="1">
+        <w:r>
+          <w:rPr>
+            <w:rStyle w:val="Hyperlink"/>
+            <w:rFonts w:ascii="Times New Roman" w:hAnsi="Times New Roman" w:cs="Times New Roman"/>
+            <w:sz w:val="24"/>
+            <w:szCs w:val="24"/>
+          </w:rPr>
+          <w:t>https://www.justdial.com/</w:t>
+        </w:r>
+      </w:hyperlink>
+    </w:p>
+    <w:p>
+      <w:pPr>
+        <w:pStyle w:val="ListParagraph"/>
+        <w:numPr>
+          <w:ilvl w:val="0"/>
+          <w:numId w:val="19"/>
+        </w:numPr>
+        <w:spacing w:line="360" w:lineRule="auto"/>
+        <w:jc w:val="both"/>
+        <w:rPr>
+          <w:rFonts w:ascii="Times New Roman" w:hAnsi="Times New Roman" w:cs="Times New Roman"/>
+          <w:sz w:val="24"/>
+          <w:szCs w:val="24"/>
+        </w:rPr>
+      </w:pPr>
+      <w:hyperlink r:id="rId54" w:history="1">
+        <w:r>
+          <w:rPr>
+            <w:rStyle w:val="Hyperlink"/>
+            <w:rFonts w:ascii="Times New Roman" w:hAnsi="Times New Roman" w:cs="Times New Roman"/>
+            <w:sz w:val="24"/>
+            <w:szCs w:val="24"/>
+          </w:rPr>
+          <w:t>https://www.scribd.com/doc/97174264/Project-Report-on-just-dial</w:t>
+        </w:r>
+      </w:hyperlink>
+    </w:p>
+    <w:p>
+      <w:pPr>
+        <w:pStyle w:val="ListParagraph"/>
+        <w:numPr>
+          <w:ilvl w:val="0"/>
+          <w:numId w:val="19"/>
+        </w:numPr>
+        <w:spacing w:line="360" w:lineRule="auto"/>
+        <w:jc w:val="both"/>
+        <w:rPr>
+          <w:rFonts w:ascii="Times New Roman" w:hAnsi="Times New Roman" w:cs="Times New Roman"/>
+          <w:sz w:val="24"/>
+          <w:szCs w:val="24"/>
+        </w:rPr>
+      </w:pPr>
+      <w:hyperlink r:id="rId55" w:history="1">
+        <w:r>
+          <w:rPr>
+            <w:rStyle w:val="Hyperlink"/>
+            <w:rFonts w:ascii="Times New Roman" w:hAnsi="Times New Roman" w:cs="Times New Roman"/>
+            <w:sz w:val="24"/>
+            <w:szCs w:val="24"/>
+          </w:rPr>
+          <w:t>https://en.wikipedia.org/wiki/Justdial</w:t>
+        </w:r>
+      </w:hyperlink>
+    </w:p>
+    <w:p>
+      <w:pPr>
+        <w:pStyle w:val="ListParagraph"/>
+        <w:numPr>
+          <w:ilvl w:val="0"/>
+          <w:numId w:val="19"/>
+        </w:numPr>
+        <w:spacing w:line="360" w:lineRule="auto"/>
+        <w:jc w:val="both"/>
+        <w:rPr>
+          <w:rFonts w:ascii="Times New Roman" w:hAnsi="Times New Roman" w:cs="Times New Roman"/>
+          <w:sz w:val="24"/>
+          <w:szCs w:val="24"/>
+        </w:rPr>
+      </w:pPr>
+      <w:hyperlink r:id="rId56" w:history="1">
+        <w:r>
+          <w:rPr>
+            <w:rStyle w:val="Hyperlink"/>
+            <w:rFonts w:ascii="Times New Roman" w:hAnsi="Times New Roman" w:cs="Times New Roman"/>
+            <w:sz w:val="24"/>
+            <w:szCs w:val="24"/>
+          </w:rPr>
+          <w:t>https://www.guru99.com/agile-scrum-extreme-testing.html</w:t>
+        </w:r>
+      </w:hyperlink>
+      <w:bookmarkStart w:id="0" w:name="_GoBack"/>
+      <w:bookmarkEnd w:id="0"/>
+    </w:p>
+    <w:p>
+      <w:pPr>
+        <w:pStyle w:val="ListParagraph"/>
+        <w:numPr>
+          <w:ilvl w:val="0"/>
+          <w:numId w:val="19"/>
+        </w:numPr>
+        <w:spacing w:line="360" w:lineRule="auto"/>
+        <w:jc w:val="both"/>
+        <w:rPr>
+          <w:rFonts w:ascii="Times New Roman" w:hAnsi="Times New Roman" w:cs="Times New Roman"/>
+          <w:sz w:val="24"/>
+          <w:szCs w:val="24"/>
+        </w:rPr>
+      </w:pPr>
+      <w:hyperlink r:id="rId57" w:history="1">
+        <w:r>
+          <w:rPr>
+            <w:rStyle w:val="Hyperlink"/>
+            <w:rFonts w:ascii="Times New Roman" w:hAnsi="Times New Roman" w:cs="Times New Roman"/>
+            <w:sz w:val="24"/>
+            <w:szCs w:val="24"/>
+          </w:rPr>
+          <w:t>https://www.sciencedirect.com/topics/computer-science/database-management-systems</w:t>
+        </w:r>
+      </w:hyperlink>
+    </w:p>
+    <w:p>
+      <w:pPr>
+        <w:pStyle w:val="ListParagraph"/>
+        <w:numPr>
+          <w:ilvl w:val="0"/>
+          <w:numId w:val="19"/>
+        </w:numPr>
+        <w:spacing w:line="360" w:lineRule="auto"/>
+        <w:jc w:val="both"/>
+        <w:rPr>
+          <w:rFonts w:ascii="Times New Roman" w:hAnsi="Times New Roman" w:cs="Times New Roman"/>
+          <w:sz w:val="24"/>
+          <w:szCs w:val="24"/>
+        </w:rPr>
+      </w:pPr>
+      <w:hyperlink r:id="rId58" w:history="1">
+        <w:r>
+          <w:rPr>
+            <w:rStyle w:val="Hyperlink"/>
+            <w:rFonts w:ascii="Times New Roman" w:hAnsi="Times New Roman" w:cs="Times New Roman"/>
+            <w:sz w:val="24"/>
+            <w:szCs w:val="24"/>
+          </w:rPr>
+          <w:t>http://barbie.uta.edu/~mehra/Book1_The%20Art%20of%20Software%20Testing.pdf</w:t>
+        </w:r>
+      </w:hyperlink>
+    </w:p>
+    <w:p>
+      <w:pPr>
+        <w:pStyle w:val="ListParagraph"/>
+        <w:numPr>
+          <w:ilvl w:val="0"/>
+          <w:numId w:val="19"/>
+        </w:numPr>
+        <w:spacing w:line="360" w:lineRule="auto"/>
+        <w:jc w:val="both"/>
+        <w:rPr>
+          <w:rFonts w:ascii="Times New Roman" w:hAnsi="Times New Roman" w:cs="Times New Roman"/>
+          <w:sz w:val="24"/>
+          <w:szCs w:val="24"/>
+        </w:rPr>
+      </w:pPr>
+      <w:hyperlink r:id="rId59" w:history="1">
+        <w:r>
+          <w:rPr>
+            <w:rStyle w:val="Hyperlink"/>
+            <w:rFonts w:ascii="Times New Roman" w:hAnsi="Times New Roman" w:cs="Times New Roman"/>
+            <w:sz w:val="24"/>
+            <w:szCs w:val="24"/>
+          </w:rPr>
+          <w:t>https://www.academia.edu/40150696/The_Art_of_Software_Testing_3rd_Edition</w:t>
+        </w:r>
+      </w:hyperlink>
+    </w:p>
+    <w:p>
+      <w:pPr>
         <w:spacing w:line="360" w:lineRule="auto"/>
         <w:jc w:val="both"/>
         <w:rPr>
@@ -28571,8 +29786,8 @@
       </w:pPr>
     </w:p>
     <w:sectPr>
-      <w:headerReference w:type="default" r:id="rId40"/>
-      <w:footerReference w:type="default" r:id="rId41"/>
+      <w:headerReference w:type="default" r:id="rId60"/>
+      <w:footerReference w:type="default" r:id="rId61"/>
       <w:pgSz w:w="12240" w:h="15840"/>
       <w:pgMar w:top="1440" w:right="1080" w:bottom="1440" w:left="1440" w:header="720" w:footer="720" w:gutter="0"/>
       <w:cols w:space="720"/>
@@ -28666,7 +29881,7 @@
         <w:rFonts w:asciiTheme="majorHAnsi" w:hAnsiTheme="majorHAnsi"/>
         <w:noProof/>
       </w:rPr>
-      <w:t>46</w:t>
+      <w:t>50</w:t>
     </w:r>
     <w:r>
       <w:rPr>
@@ -34083,7 +35298,7 @@
     <w:charset w:val="00"/>
     <w:family w:val="swiss"/>
     <w:pitch w:val="variable"/>
-    <w:sig w:usb0="E00002FF" w:usb1="4000ACFF" w:usb2="00000001" w:usb3="00000000" w:csb0="0000019F" w:csb1="00000000"/>
+    <w:sig w:usb0="E10002FF" w:usb1="4000ACFF" w:usb2="00000009" w:usb3="00000000" w:csb0="0000019F" w:csb1="00000000"/>
   </w:font>
   <w:font w:name="Tahoma">
     <w:panose1 w:val="020B0604030504040204"/>
@@ -34128,6 +35343,7 @@
     <w:rsid w:val="00415423"/>
     <w:rsid w:val="00430B79"/>
     <w:rsid w:val="00514B76"/>
+    <w:rsid w:val="005330F2"/>
     <w:rsid w:val="00571E09"/>
     <w:rsid w:val="005A52AE"/>
     <w:rsid w:val="006C28D3"/>
@@ -34911,7 +36127,7 @@
 </file>
 
 <file path=customXml/itemProps1.xml><?xml version="1.0" encoding="utf-8"?>
-<ds:datastoreItem xmlns:ds="http://schemas.openxmlformats.org/officeDocument/2006/customXml" ds:itemID="{5319E2B0-F1FC-4657-B607-8AE189FF2B4C}">
+<ds:datastoreItem xmlns:ds="http://schemas.openxmlformats.org/officeDocument/2006/customXml" ds:itemID="{83CBAADF-F172-4BC2-8504-E77195C923ED}">
   <ds:schemaRefs>
     <ds:schemaRef ds:uri="http://schemas.openxmlformats.org/officeDocument/2006/bibliography"/>
   </ds:schemaRefs>

--- a/MCA Project_Report_Updated.docx
+++ b/MCA Project_Report_Updated.docx
@@ -12,8 +12,6 @@
           <w:sz w:val="32"/>
         </w:rPr>
       </w:pPr>
-      <w:bookmarkStart w:id="0" w:name="_GoBack"/>
-      <w:bookmarkEnd w:id="0"/>
       <w:r>
         <w:rPr>
           <w:rFonts w:ascii="Times New Roman" w:hAnsi="Times New Roman" w:cs="Times New Roman"/>
@@ -7869,8 +7867,9 @@
           <w:szCs w:val="24"/>
           <w:shd w:val="clear" w:color="auto" w:fill="FFFFFF"/>
         </w:rPr>
-        <w:t>XAMPP is</w:t>
-      </w:r>
+        <w:t xml:space="preserve">XAMPP is a free and open-source cross-stage web service stack created through Apache which allows a net application quickly tested on the nearby web server. Here, able to bodily create a social database and keep data in an unthinkable body with the aid of attending to this connect. But to feature on the </w:t>
+      </w:r>
+      <w:proofErr w:type="spellStart"/>
       <w:r>
         <w:rPr>
           <w:rFonts w:ascii="Times New Roman" w:hAnsi="Times New Roman" w:cs="Times New Roman"/>
@@ -7878,9 +7877,9 @@
           <w:szCs w:val="24"/>
           <w:shd w:val="clear" w:color="auto" w:fill="FFFFFF"/>
         </w:rPr>
-        <w:t xml:space="preserve"> a free and open source cross stage web server arrangement stack bundle created by Apache which permit a web application to be easily tested on nearby web server. Here, able to physically create a social database and store information in unthinkable frame by attending to this connect. But to function on </w:t>
-      </w:r>
-      <w:proofErr w:type="spellStart"/>
+        <w:t>localhost</w:t>
+      </w:r>
+      <w:proofErr w:type="spellEnd"/>
       <w:r>
         <w:rPr>
           <w:rFonts w:ascii="Times New Roman" w:hAnsi="Times New Roman" w:cs="Times New Roman"/>
@@ -7888,17 +7887,7 @@
           <w:szCs w:val="24"/>
           <w:shd w:val="clear" w:color="auto" w:fill="FFFFFF"/>
         </w:rPr>
-        <w:t>localhost</w:t>
-      </w:r>
-      <w:proofErr w:type="spellEnd"/>
-      <w:r>
-        <w:rPr>
-          <w:rFonts w:ascii="Times New Roman" w:hAnsi="Times New Roman" w:cs="Times New Roman"/>
-          <w:sz w:val="24"/>
-          <w:szCs w:val="24"/>
-          <w:shd w:val="clear" w:color="auto" w:fill="FFFFFF"/>
-        </w:rPr>
-        <w:t xml:space="preserve"> or for putting away information to begin with we need to begin Apache and MySQL from XAMPP control board.</w:t>
+        <w:t xml:space="preserve"> or for placing away information, to begin with, we want to start Apache and MySQL from the XAMPP manipulate board.</w:t>
       </w:r>
     </w:p>
     <w:p>
@@ -7908,39 +7897,26 @@
         <w:jc w:val="both"/>
         <w:rPr>
           <w:rFonts w:ascii="Times New Roman" w:hAnsi="Times New Roman" w:cs="Times New Roman"/>
-          <w:color w:val="222222"/>
           <w:sz w:val="24"/>
           <w:szCs w:val="24"/>
           <w:shd w:val="clear" w:color="auto" w:fill="FFFFFF"/>
         </w:rPr>
       </w:pPr>
-      <w:proofErr w:type="gramStart"/>
-      <w:r>
-        <w:rPr>
-          <w:rFonts w:ascii="Times New Roman" w:hAnsi="Times New Roman" w:cs="Times New Roman"/>
-          <w:color w:val="222222"/>
+      <w:r>
+        <w:rPr>
+          <w:rFonts w:ascii="Times New Roman" w:hAnsi="Times New Roman" w:cs="Times New Roman"/>
           <w:sz w:val="24"/>
           <w:szCs w:val="24"/>
           <w:shd w:val="clear" w:color="auto" w:fill="FFFFFF"/>
         </w:rPr>
-        <w:t>The utilize</w:t>
-      </w:r>
-      <w:proofErr w:type="gramEnd"/>
-      <w:r>
-        <w:rPr>
-          <w:rFonts w:ascii="Times New Roman" w:hAnsi="Times New Roman" w:cs="Times New Roman"/>
-          <w:color w:val="222222"/>
-          <w:sz w:val="24"/>
-          <w:szCs w:val="24"/>
-          <w:shd w:val="clear" w:color="auto" w:fill="FFFFFF"/>
-        </w:rPr>
-        <w:t xml:space="preserve"> of XAMPP is to test the clients or your site some time recently uploading it to the farther web server. This XAMPP server computer program gives you a reasonable environment for testing MYSQL, PHP, Apache, and Perl ventures on the neighborhood computer.</w:t>
-      </w:r>
-    </w:p>
-    <w:p>
-      <w:pPr>
-        <w:spacing w:line="360" w:lineRule="auto"/>
-        <w:ind w:left="720"/>
+        <w:t>The use of XAMPP is to take a look at the clients or your website and to import it to the farther web server. This XAMPP server gives you a working environment for trying out MYSQL, PHP, Apache, and Perl ventures on the local computer.</w:t>
+      </w:r>
+      <w:bookmarkStart w:id="0" w:name="_GoBack"/>
+      <w:bookmarkEnd w:id="0"/>
+    </w:p>
+    <w:p>
+      <w:pPr>
+        <w:spacing w:line="360" w:lineRule="auto"/>
         <w:jc w:val="both"/>
         <w:rPr>
           <w:rFonts w:ascii="Times New Roman" w:hAnsi="Times New Roman" w:cs="Times New Roman"/>
@@ -8533,19 +8509,20 @@
         <w:jc w:val="both"/>
         <w:rPr>
           <w:rFonts w:ascii="Times New Roman" w:hAnsi="Times New Roman" w:cs="Times New Roman"/>
-          <w:color w:val="000000" w:themeColor="text1"/>
-          <w:sz w:val="24"/>
-          <w:szCs w:val="24"/>
-        </w:rPr>
-      </w:pPr>
-      <w:r>
-        <w:rPr>
-          <w:rFonts w:ascii="Times New Roman" w:hAnsi="Times New Roman" w:cs="Times New Roman"/>
           <w:color w:val="000000"/>
           <w:sz w:val="24"/>
           <w:szCs w:val="24"/>
           <w:shd w:val="clear" w:color="auto" w:fill="FFFFFF"/>
         </w:rPr>
+      </w:pPr>
+      <w:r>
+        <w:rPr>
+          <w:rFonts w:ascii="Times New Roman" w:hAnsi="Times New Roman" w:cs="Times New Roman"/>
+          <w:color w:val="000000"/>
+          <w:sz w:val="24"/>
+          <w:szCs w:val="24"/>
+          <w:shd w:val="clear" w:color="auto" w:fill="FFFFFF"/>
+        </w:rPr>
         <w:tab/>
       </w:r>
       <w:r>
@@ -8556,8 +8533,10 @@
           <w:szCs w:val="24"/>
           <w:shd w:val="clear" w:color="auto" w:fill="FFFFFF"/>
         </w:rPr>
-        <w:t>CSS stands for Cascading Styles Sheets with an accentuation set on “Style.” Whereas HTML is utilized to structure a web archive (characterizing things like features and sections, and permitting you to insert pictures, video, and other media), CSS comes through and indicates your document’s style—page formats, colors, and textual styles are all decided with CSS. Think of HTML as the establishment (each house has one), and CSS as the stylish choices (there’s a huge contrast between a Victorian house and a mi</w:t>
-      </w:r>
+        <w:t xml:space="preserve">CSS stands for Cascading Styles Sheets with an accentuation set on “Style.” Whereas HTML is utilized to shape </w:t>
+      </w:r>
+      <w:proofErr w:type="spellStart"/>
+      <w:proofErr w:type="gramStart"/>
       <w:r>
         <w:rPr>
           <w:rFonts w:ascii="Times New Roman" w:hAnsi="Times New Roman" w:cs="Times New Roman"/>
@@ -8566,71 +8545,85 @@
           <w:szCs w:val="24"/>
           <w:shd w:val="clear" w:color="auto" w:fill="FFFFFF"/>
         </w:rPr>
-        <w:t>d-century present day domestic)</w:t>
-      </w:r>
-      <w:r>
-        <w:rPr>
-          <w:rFonts w:ascii="Times New Roman" w:hAnsi="Times New Roman" w:cs="Times New Roman"/>
-          <w:color w:val="000000" w:themeColor="text1"/>
-          <w:sz w:val="24"/>
-          <w:szCs w:val="24"/>
-        </w:rPr>
-        <w:t>.</w:t>
-      </w:r>
-    </w:p>
-    <w:p>
-      <w:pPr>
+        <w:t>a</w:t>
+      </w:r>
+      <w:proofErr w:type="spellEnd"/>
+      <w:proofErr w:type="gramEnd"/>
+      <w:r>
+        <w:rPr>
+          <w:rFonts w:ascii="Times New Roman" w:hAnsi="Times New Roman" w:cs="Times New Roman"/>
+          <w:color w:val="000000"/>
+          <w:sz w:val="24"/>
+          <w:szCs w:val="24"/>
+          <w:shd w:val="clear" w:color="auto" w:fill="FFFFFF"/>
+        </w:rPr>
+        <w:t xml:space="preserve"> internet archive (characterizing matters like aspects and sections, and enabling you to insert pictures, video, and different media), CSS comes via and suggests your document’s style—page formats, colors, and textual patterns are all decided with CSS. Think of HTML as the establishment (each residence has one), and CSS as the elegant choices (there’s a large contrast between a Victorian house and a mid-century existing day domestic).</w:t>
+      </w:r>
+    </w:p>
+    <w:p>
+      <w:pPr>
+        <w:pStyle w:val="ListParagraph"/>
         <w:numPr>
           <w:ilvl w:val="0"/>
-          <w:numId w:val="31"/>
+          <w:numId w:val="48"/>
         </w:numPr>
-        <w:spacing w:before="100" w:beforeAutospacing="1" w:after="100" w:afterAutospacing="1" w:line="360" w:lineRule="auto"/>
+        <w:spacing w:line="360" w:lineRule="auto"/>
         <w:jc w:val="both"/>
         <w:rPr>
-          <w:rFonts w:ascii="Times New Roman" w:eastAsia="Times New Roman" w:hAnsi="Times New Roman" w:cs="Times New Roman"/>
-          <w:sz w:val="24"/>
-          <w:szCs w:val="24"/>
-        </w:rPr>
-      </w:pPr>
-      <w:r>
-        <w:rPr>
-          <w:rFonts w:ascii="Times New Roman" w:eastAsia="Times New Roman" w:hAnsi="Times New Roman" w:cs="Times New Roman"/>
-          <w:sz w:val="24"/>
-          <w:szCs w:val="24"/>
-        </w:rPr>
-        <w:t>CSS was created to work in conjunction with markup languages like HTML. It is used to stylize a page.</w:t>
-      </w:r>
-    </w:p>
-    <w:p>
-      <w:pPr>
+          <w:rFonts w:ascii="Times New Roman" w:hAnsi="Times New Roman" w:cs="Times New Roman"/>
+          <w:color w:val="000000"/>
+          <w:sz w:val="24"/>
+          <w:szCs w:val="24"/>
+          <w:shd w:val="clear" w:color="auto" w:fill="FFFFFF"/>
+        </w:rPr>
+      </w:pPr>
+      <w:r>
+        <w:rPr>
+          <w:rFonts w:ascii="Times New Roman" w:hAnsi="Times New Roman" w:cs="Times New Roman"/>
+          <w:color w:val="000000"/>
+          <w:sz w:val="24"/>
+          <w:szCs w:val="24"/>
+          <w:shd w:val="clear" w:color="auto" w:fill="FFFFFF"/>
+        </w:rPr>
+        <w:t>CSS used to be created to work in conjunction with markup languages like HTML. It is used to stylize a page.</w:t>
+      </w:r>
+    </w:p>
+    <w:p>
+      <w:pPr>
+        <w:pStyle w:val="ListParagraph"/>
         <w:numPr>
           <w:ilvl w:val="0"/>
-          <w:numId w:val="31"/>
+          <w:numId w:val="48"/>
         </w:numPr>
-        <w:spacing w:before="100" w:beforeAutospacing="1" w:after="100" w:afterAutospacing="1" w:line="360" w:lineRule="auto"/>
+        <w:spacing w:line="360" w:lineRule="auto"/>
         <w:jc w:val="both"/>
         <w:rPr>
-          <w:rFonts w:ascii="Times New Roman" w:eastAsia="Times New Roman" w:hAnsi="Times New Roman" w:cs="Times New Roman"/>
-          <w:sz w:val="24"/>
-          <w:szCs w:val="24"/>
-        </w:rPr>
-      </w:pPr>
-      <w:r>
-        <w:rPr>
-          <w:rFonts w:ascii="Times New Roman" w:eastAsia="Times New Roman" w:hAnsi="Times New Roman" w:cs="Times New Roman"/>
-          <w:sz w:val="24"/>
-          <w:szCs w:val="24"/>
-        </w:rPr>
-        <w:t>There are three styles of implementing CSS, and you can use the External type to accord multiple pages at once.</w:t>
-      </w:r>
-    </w:p>
-    <w:p>
-      <w:pPr>
+          <w:rFonts w:ascii="Times New Roman" w:hAnsi="Times New Roman" w:cs="Times New Roman"/>
+          <w:color w:val="000000"/>
+          <w:sz w:val="24"/>
+          <w:szCs w:val="24"/>
+          <w:shd w:val="clear" w:color="auto" w:fill="FFFFFF"/>
+        </w:rPr>
+      </w:pPr>
+      <w:r>
+        <w:rPr>
+          <w:rFonts w:ascii="Times New Roman" w:hAnsi="Times New Roman" w:cs="Times New Roman"/>
+          <w:color w:val="000000"/>
+          <w:sz w:val="24"/>
+          <w:szCs w:val="24"/>
+          <w:shd w:val="clear" w:color="auto" w:fill="FFFFFF"/>
+        </w:rPr>
+        <w:t>There are three styles of enforcing CSS, and you can use the External kind to accord more than one pages at once.</w:t>
+      </w:r>
+    </w:p>
+    <w:p>
+      <w:pPr>
+        <w:pStyle w:val="ListParagraph"/>
         <w:numPr>
           <w:ilvl w:val="0"/>
-          <w:numId w:val="31"/>
+          <w:numId w:val="48"/>
         </w:numPr>
-        <w:spacing w:before="100" w:beforeAutospacing="1" w:after="100" w:afterAutospacing="1" w:line="360" w:lineRule="auto"/>
+        <w:spacing w:line="360" w:lineRule="auto"/>
         <w:jc w:val="both"/>
         <w:rPr>
           <w:rFonts w:ascii="Times New Roman" w:eastAsia="Times New Roman" w:hAnsi="Times New Roman" w:cs="Times New Roman"/>
@@ -8640,11 +8633,31 @@
       </w:pPr>
       <w:r>
         <w:rPr>
+          <w:rFonts w:ascii="Times New Roman" w:hAnsi="Times New Roman" w:cs="Times New Roman"/>
+          <w:color w:val="000000"/>
+          <w:sz w:val="24"/>
+          <w:szCs w:val="24"/>
+          <w:shd w:val="clear" w:color="auto" w:fill="FFFFFF"/>
+        </w:rPr>
+        <w:t>You won’t go a ways besides seeing some variety of CSS implementation presently on account that it’s as a good deal of a requiremen</w:t>
+      </w:r>
+      <w:r>
+        <w:rPr>
+          <w:rFonts w:ascii="Times New Roman" w:hAnsi="Times New Roman" w:cs="Times New Roman"/>
+          <w:color w:val="000000"/>
+          <w:sz w:val="24"/>
+          <w:szCs w:val="24"/>
+          <w:shd w:val="clear" w:color="auto" w:fill="FFFFFF"/>
+        </w:rPr>
+        <w:t>t as the markup language itself</w:t>
+      </w:r>
+      <w:r>
+        <w:rPr>
           <w:rFonts w:ascii="Times New Roman" w:eastAsia="Times New Roman" w:hAnsi="Times New Roman" w:cs="Times New Roman"/>
           <w:sz w:val="24"/>
           <w:szCs w:val="24"/>
         </w:rPr>
-        <w:t>You won’t go far without seeing some kind of CSS implementation nowadays since it’s as much of a requirement as the markup language itself.</w:t>
+        <w:t>.</w:t>
       </w:r>
     </w:p>
     <w:p>
@@ -31707,7 +31720,7 @@
         <w:rFonts w:asciiTheme="majorHAnsi" w:hAnsiTheme="majorHAnsi"/>
         <w:noProof/>
       </w:rPr>
-      <w:t>21</w:t>
+      <w:t>23</w:t>
     </w:r>
     <w:r>
       <w:rPr>
@@ -31767,7 +31780,6 @@
       <w:dataBinding w:prefixMappings="xmlns:ns0='http://schemas.openxmlformats.org/package/2006/metadata/core-properties' xmlns:ns1='http://purl.org/dc/elements/1.1/'" w:xpath="/ns0:coreProperties[1]/ns1:title[1]" w:storeItemID="{6C3C8BC8-F283-45AE-878A-BAB7291924A1}"/>
       <w:text/>
     </w:sdtPr>
-    <w:sdtEndPr/>
     <w:sdtContent>
       <w:p>
         <w:pPr>
@@ -35274,6 +35286,119 @@
     </w:lvl>
   </w:abstractNum>
   <w:abstractNum w:abstractNumId="29">
+    <w:nsid w:val="49422E80"/>
+    <w:multiLevelType w:val="hybridMultilevel"/>
+    <w:tmpl w:val="58F8A28A"/>
+    <w:lvl w:ilvl="0" w:tplc="04090001">
+      <w:start w:val="1"/>
+      <w:numFmt w:val="bullet"/>
+      <w:lvlText w:val=""/>
+      <w:lvlJc w:val="left"/>
+      <w:pPr>
+        <w:ind w:left="720" w:hanging="360"/>
+      </w:pPr>
+      <w:rPr>
+        <w:rFonts w:ascii="Symbol" w:hAnsi="Symbol" w:hint="default"/>
+      </w:rPr>
+    </w:lvl>
+    <w:lvl w:ilvl="1" w:tplc="04090003" w:tentative="1">
+      <w:start w:val="1"/>
+      <w:numFmt w:val="bullet"/>
+      <w:lvlText w:val="o"/>
+      <w:lvlJc w:val="left"/>
+      <w:pPr>
+        <w:ind w:left="1440" w:hanging="360"/>
+      </w:pPr>
+      <w:rPr>
+        <w:rFonts w:ascii="Courier New" w:hAnsi="Courier New" w:cs="Courier New" w:hint="default"/>
+      </w:rPr>
+    </w:lvl>
+    <w:lvl w:ilvl="2" w:tplc="04090005" w:tentative="1">
+      <w:start w:val="1"/>
+      <w:numFmt w:val="bullet"/>
+      <w:lvlText w:val=""/>
+      <w:lvlJc w:val="left"/>
+      <w:pPr>
+        <w:ind w:left="2160" w:hanging="360"/>
+      </w:pPr>
+      <w:rPr>
+        <w:rFonts w:ascii="Wingdings" w:hAnsi="Wingdings" w:hint="default"/>
+      </w:rPr>
+    </w:lvl>
+    <w:lvl w:ilvl="3" w:tplc="04090001" w:tentative="1">
+      <w:start w:val="1"/>
+      <w:numFmt w:val="bullet"/>
+      <w:lvlText w:val=""/>
+      <w:lvlJc w:val="left"/>
+      <w:pPr>
+        <w:ind w:left="2880" w:hanging="360"/>
+      </w:pPr>
+      <w:rPr>
+        <w:rFonts w:ascii="Symbol" w:hAnsi="Symbol" w:hint="default"/>
+      </w:rPr>
+    </w:lvl>
+    <w:lvl w:ilvl="4" w:tplc="04090003" w:tentative="1">
+      <w:start w:val="1"/>
+      <w:numFmt w:val="bullet"/>
+      <w:lvlText w:val="o"/>
+      <w:lvlJc w:val="left"/>
+      <w:pPr>
+        <w:ind w:left="3600" w:hanging="360"/>
+      </w:pPr>
+      <w:rPr>
+        <w:rFonts w:ascii="Courier New" w:hAnsi="Courier New" w:cs="Courier New" w:hint="default"/>
+      </w:rPr>
+    </w:lvl>
+    <w:lvl w:ilvl="5" w:tplc="04090005" w:tentative="1">
+      <w:start w:val="1"/>
+      <w:numFmt w:val="bullet"/>
+      <w:lvlText w:val=""/>
+      <w:lvlJc w:val="left"/>
+      <w:pPr>
+        <w:ind w:left="4320" w:hanging="360"/>
+      </w:pPr>
+      <w:rPr>
+        <w:rFonts w:ascii="Wingdings" w:hAnsi="Wingdings" w:hint="default"/>
+      </w:rPr>
+    </w:lvl>
+    <w:lvl w:ilvl="6" w:tplc="04090001" w:tentative="1">
+      <w:start w:val="1"/>
+      <w:numFmt w:val="bullet"/>
+      <w:lvlText w:val=""/>
+      <w:lvlJc w:val="left"/>
+      <w:pPr>
+        <w:ind w:left="5040" w:hanging="360"/>
+      </w:pPr>
+      <w:rPr>
+        <w:rFonts w:ascii="Symbol" w:hAnsi="Symbol" w:hint="default"/>
+      </w:rPr>
+    </w:lvl>
+    <w:lvl w:ilvl="7" w:tplc="04090003" w:tentative="1">
+      <w:start w:val="1"/>
+      <w:numFmt w:val="bullet"/>
+      <w:lvlText w:val="o"/>
+      <w:lvlJc w:val="left"/>
+      <w:pPr>
+        <w:ind w:left="5760" w:hanging="360"/>
+      </w:pPr>
+      <w:rPr>
+        <w:rFonts w:ascii="Courier New" w:hAnsi="Courier New" w:cs="Courier New" w:hint="default"/>
+      </w:rPr>
+    </w:lvl>
+    <w:lvl w:ilvl="8" w:tplc="04090005" w:tentative="1">
+      <w:start w:val="1"/>
+      <w:numFmt w:val="bullet"/>
+      <w:lvlText w:val=""/>
+      <w:lvlJc w:val="left"/>
+      <w:pPr>
+        <w:ind w:left="6480" w:hanging="360"/>
+      </w:pPr>
+      <w:rPr>
+        <w:rFonts w:ascii="Wingdings" w:hAnsi="Wingdings" w:hint="default"/>
+      </w:rPr>
+    </w:lvl>
+  </w:abstractNum>
+  <w:abstractNum w:abstractNumId="30">
     <w:nsid w:val="4A28175E"/>
     <w:multiLevelType w:val="hybridMultilevel"/>
     <w:tmpl w:val="88A6ECC2"/>
@@ -35386,7 +35511,7 @@
       </w:rPr>
     </w:lvl>
   </w:abstractNum>
-  <w:abstractNum w:abstractNumId="30">
+  <w:abstractNum w:abstractNumId="31">
     <w:nsid w:val="53024985"/>
     <w:multiLevelType w:val="hybridMultilevel"/>
     <w:tmpl w:val="8FD66B40"/>
@@ -35499,7 +35624,7 @@
       </w:rPr>
     </w:lvl>
   </w:abstractNum>
-  <w:abstractNum w:abstractNumId="31">
+  <w:abstractNum w:abstractNumId="32">
     <w:nsid w:val="5B9121AE"/>
     <w:multiLevelType w:val="hybridMultilevel"/>
     <w:tmpl w:val="7860945A"/>
@@ -35612,7 +35737,7 @@
       </w:rPr>
     </w:lvl>
   </w:abstractNum>
-  <w:abstractNum w:abstractNumId="32">
+  <w:abstractNum w:abstractNumId="33">
     <w:nsid w:val="67D07476"/>
     <w:multiLevelType w:val="hybridMultilevel"/>
     <w:tmpl w:val="6076EEE4"/>
@@ -35725,7 +35850,7 @@
       </w:rPr>
     </w:lvl>
   </w:abstractNum>
-  <w:abstractNum w:abstractNumId="33">
+  <w:abstractNum w:abstractNumId="34">
     <w:nsid w:val="6B4E555C"/>
     <w:multiLevelType w:val="hybridMultilevel"/>
     <w:tmpl w:val="E9F4EC50"/>
@@ -35838,7 +35963,7 @@
       </w:rPr>
     </w:lvl>
   </w:abstractNum>
-  <w:abstractNum w:abstractNumId="34">
+  <w:abstractNum w:abstractNumId="35">
     <w:nsid w:val="6C68312E"/>
     <w:multiLevelType w:val="hybridMultilevel"/>
     <w:tmpl w:val="E2F464C8"/>
@@ -35951,7 +36076,7 @@
       </w:rPr>
     </w:lvl>
   </w:abstractNum>
-  <w:abstractNum w:abstractNumId="35">
+  <w:abstractNum w:abstractNumId="36">
     <w:nsid w:val="6D8A1467"/>
     <w:multiLevelType w:val="hybridMultilevel"/>
     <w:tmpl w:val="5EF201AC"/>
@@ -36064,7 +36189,7 @@
       </w:rPr>
     </w:lvl>
   </w:abstractNum>
-  <w:abstractNum w:abstractNumId="36">
+  <w:abstractNum w:abstractNumId="37">
     <w:nsid w:val="705F2F61"/>
     <w:multiLevelType w:val="multilevel"/>
     <w:tmpl w:val="15804F52"/>
@@ -36213,7 +36338,7 @@
       </w:rPr>
     </w:lvl>
   </w:abstractNum>
-  <w:abstractNum w:abstractNumId="37">
+  <w:abstractNum w:abstractNumId="38">
     <w:nsid w:val="72D80C61"/>
     <w:multiLevelType w:val="hybridMultilevel"/>
     <w:tmpl w:val="CAFCB780"/>
@@ -36302,7 +36427,7 @@
       </w:pPr>
     </w:lvl>
   </w:abstractNum>
-  <w:abstractNum w:abstractNumId="38">
+  <w:abstractNum w:abstractNumId="39">
     <w:nsid w:val="7414042F"/>
     <w:multiLevelType w:val="multilevel"/>
     <w:tmpl w:val="5B066B9E"/>
@@ -36415,7 +36540,7 @@
       </w:rPr>
     </w:lvl>
   </w:abstractNum>
-  <w:abstractNum w:abstractNumId="39">
+  <w:abstractNum w:abstractNumId="40">
     <w:nsid w:val="754E7B6D"/>
     <w:multiLevelType w:val="hybridMultilevel"/>
     <w:tmpl w:val="9D7418E0"/>
@@ -36528,7 +36653,7 @@
       </w:rPr>
     </w:lvl>
   </w:abstractNum>
-  <w:abstractNum w:abstractNumId="40">
+  <w:abstractNum w:abstractNumId="41">
     <w:nsid w:val="754F3891"/>
     <w:multiLevelType w:val="hybridMultilevel"/>
     <w:tmpl w:val="881295C8"/>
@@ -36641,7 +36766,7 @@
       </w:rPr>
     </w:lvl>
   </w:abstractNum>
-  <w:abstractNum w:abstractNumId="41">
+  <w:abstractNum w:abstractNumId="42">
     <w:nsid w:val="76347BD0"/>
     <w:multiLevelType w:val="hybridMultilevel"/>
     <w:tmpl w:val="8C9CCB74"/>
@@ -36754,7 +36879,7 @@
       </w:rPr>
     </w:lvl>
   </w:abstractNum>
-  <w:abstractNum w:abstractNumId="42">
+  <w:abstractNum w:abstractNumId="43">
     <w:nsid w:val="777924A0"/>
     <w:multiLevelType w:val="hybridMultilevel"/>
     <w:tmpl w:val="8D36F786"/>
@@ -36867,7 +36992,7 @@
       </w:rPr>
     </w:lvl>
   </w:abstractNum>
-  <w:abstractNum w:abstractNumId="43">
+  <w:abstractNum w:abstractNumId="44">
     <w:nsid w:val="79115FCD"/>
     <w:multiLevelType w:val="hybridMultilevel"/>
     <w:tmpl w:val="FA22B122"/>
@@ -36980,7 +37105,7 @@
       </w:rPr>
     </w:lvl>
   </w:abstractNum>
-  <w:abstractNum w:abstractNumId="44">
+  <w:abstractNum w:abstractNumId="45">
     <w:nsid w:val="79811AED"/>
     <w:multiLevelType w:val="multilevel"/>
     <w:tmpl w:val="4762E5C0"/>
@@ -37129,7 +37254,7 @@
       </w:rPr>
     </w:lvl>
   </w:abstractNum>
-  <w:abstractNum w:abstractNumId="45">
+  <w:abstractNum w:abstractNumId="46">
     <w:nsid w:val="7A0614BF"/>
     <w:multiLevelType w:val="hybridMultilevel"/>
     <w:tmpl w:val="4F9EBB9A"/>
@@ -37242,7 +37367,7 @@
       </w:rPr>
     </w:lvl>
   </w:abstractNum>
-  <w:abstractNum w:abstractNumId="46">
+  <w:abstractNum w:abstractNumId="47">
     <w:nsid w:val="7D171EC9"/>
     <w:multiLevelType w:val="multilevel"/>
     <w:tmpl w:val="67E2A40A"/>
@@ -37392,7 +37517,7 @@
     </w:lvl>
   </w:abstractNum>
   <w:num w:numId="1">
-    <w:abstractNumId w:val="35"/>
+    <w:abstractNumId w:val="36"/>
   </w:num>
   <w:num w:numId="2">
     <w:abstractNumId w:val="18"/>
@@ -37419,16 +37544,16 @@
     <w:abstractNumId w:val="14"/>
   </w:num>
   <w:num w:numId="10">
-    <w:abstractNumId w:val="34"/>
+    <w:abstractNumId w:val="35"/>
   </w:num>
   <w:num w:numId="11">
+    <w:abstractNumId w:val="33"/>
+  </w:num>
+  <w:num w:numId="12">
     <w:abstractNumId w:val="32"/>
   </w:num>
-  <w:num w:numId="12">
-    <w:abstractNumId w:val="31"/>
-  </w:num>
   <w:num w:numId="13">
-    <w:abstractNumId w:val="37"/>
+    <w:abstractNumId w:val="38"/>
   </w:num>
   <w:num w:numId="14">
     <w:abstractNumId w:val="6"/>
@@ -37437,7 +37562,7 @@
     <w:abstractNumId w:val="16"/>
   </w:num>
   <w:num w:numId="16">
-    <w:abstractNumId w:val="38"/>
+    <w:abstractNumId w:val="39"/>
   </w:num>
   <w:num w:numId="17">
     <w:abstractNumId w:val="15"/>
@@ -37461,40 +37586,40 @@
     <w:abstractNumId w:val="4"/>
   </w:num>
   <w:num w:numId="24">
-    <w:abstractNumId w:val="43"/>
+    <w:abstractNumId w:val="44"/>
   </w:num>
   <w:num w:numId="25">
-    <w:abstractNumId w:val="30"/>
+    <w:abstractNumId w:val="31"/>
   </w:num>
   <w:num w:numId="26">
-    <w:abstractNumId w:val="41"/>
+    <w:abstractNumId w:val="42"/>
   </w:num>
   <w:num w:numId="27">
     <w:abstractNumId w:val="13"/>
   </w:num>
   <w:num w:numId="28">
-    <w:abstractNumId w:val="40"/>
+    <w:abstractNumId w:val="41"/>
   </w:num>
   <w:num w:numId="29">
     <w:abstractNumId w:val="22"/>
   </w:num>
   <w:num w:numId="30">
-    <w:abstractNumId w:val="29"/>
+    <w:abstractNumId w:val="30"/>
   </w:num>
   <w:num w:numId="31">
-    <w:abstractNumId w:val="44"/>
+    <w:abstractNumId w:val="45"/>
   </w:num>
   <w:num w:numId="32">
     <w:abstractNumId w:val="5"/>
   </w:num>
   <w:num w:numId="33">
-    <w:abstractNumId w:val="46"/>
+    <w:abstractNumId w:val="47"/>
   </w:num>
   <w:num w:numId="34">
     <w:abstractNumId w:val="12"/>
   </w:num>
   <w:num w:numId="35">
-    <w:abstractNumId w:val="45"/>
+    <w:abstractNumId w:val="46"/>
   </w:num>
   <w:num w:numId="36">
     <w:abstractNumId w:val="7"/>
@@ -37506,7 +37631,7 @@
     <w:abstractNumId w:val="0"/>
   </w:num>
   <w:num w:numId="39">
-    <w:abstractNumId w:val="42"/>
+    <w:abstractNumId w:val="43"/>
   </w:num>
   <w:num w:numId="40">
     <w:abstractNumId w:val="11"/>
@@ -37524,13 +37649,16 @@
     <w:abstractNumId w:val="8"/>
   </w:num>
   <w:num w:numId="45">
-    <w:abstractNumId w:val="36"/>
+    <w:abstractNumId w:val="37"/>
   </w:num>
   <w:num w:numId="46">
-    <w:abstractNumId w:val="39"/>
+    <w:abstractNumId w:val="40"/>
   </w:num>
   <w:num w:numId="47">
-    <w:abstractNumId w:val="33"/>
+    <w:abstractNumId w:val="34"/>
+  </w:num>
+  <w:num w:numId="48">
+    <w:abstractNumId w:val="29"/>
   </w:num>
   <w:numIdMacAtCleanup w:val="22"/>
 </w:numbering>
@@ -38405,6 +38533,7 @@
     <w:rsid w:val="00802346"/>
     <w:rsid w:val="0083127B"/>
     <w:rsid w:val="009868BB"/>
+    <w:rsid w:val="009C1FFD"/>
     <w:rsid w:val="009E2E96"/>
     <w:rsid w:val="00A27960"/>
     <w:rsid w:val="00A84ABE"/>
@@ -39180,7 +39309,7 @@
 </file>
 
 <file path=customXml/itemProps1.xml><?xml version="1.0" encoding="utf-8"?>
-<ds:datastoreItem xmlns:ds="http://schemas.openxmlformats.org/officeDocument/2006/customXml" ds:itemID="{BE4E1D35-AA25-4E26-86FF-445F01E867E8}">
+<ds:datastoreItem xmlns:ds="http://schemas.openxmlformats.org/officeDocument/2006/customXml" ds:itemID="{C3A6D19C-B5B1-427C-AFFF-DF1EF5474DE1}">
   <ds:schemaRefs>
     <ds:schemaRef ds:uri="http://schemas.openxmlformats.org/officeDocument/2006/bibliography"/>
   </ds:schemaRefs>
